--- a/DOCX/Просто задания/09.02.2021.docx
+++ b/DOCX/Просто задания/09.02.2021.docx
@@ -149,17 +149,575 @@
           <w:szCs w:val="24"/>
         </w:rPr>
         <w:t xml:space="preserve">2) </w:t>
-        <w:br/>
       </w:r>
-      <w:r>
+    </w:p>
+    <w:tbl>
+      <w:tblPr>
+        <w:tblW w:w="9355" w:type="dxa"/>
+        <w:jc w:val="left"/>
+        <w:tblInd w:w="55" w:type="dxa"/>
+        <w:tblLayout w:type="fixed"/>
+        <w:tblCellMar>
+          <w:top w:w="55" w:type="dxa"/>
+          <w:left w:w="55" w:type="dxa"/>
+          <w:bottom w:w="55" w:type="dxa"/>
+          <w:right w:w="55" w:type="dxa"/>
+        </w:tblCellMar>
+      </w:tblPr>
+      <w:tblGrid>
+        <w:gridCol w:w="4677"/>
+        <w:gridCol w:w="4678"/>
+      </w:tblGrid>
+      <w:tr>
+        <w:trPr/>
+        <w:tc>
+          <w:tcPr>
+            <w:tcW w:w="4677" w:type="dxa"/>
+            <w:tcBorders>
+              <w:top w:val="single" w:sz="2" w:space="0" w:color="000000"/>
+              <w:left w:val="single" w:sz="2" w:space="0" w:color="000000"/>
+              <w:bottom w:val="single" w:sz="2" w:space="0" w:color="000000"/>
+            </w:tcBorders>
+            <w:vAlign w:val="center"/>
+          </w:tcPr>
+          <w:p>
+            <w:pPr>
+              <w:pStyle w:val="TableContents"/>
+              <w:widowControl w:val="false"/>
+              <w:spacing w:before="0" w:after="200"/>
+              <w:jc w:val="center"/>
+              <w:rPr>
+                <w:rFonts w:ascii="Nimbus Roman" w:hAnsi="Nimbus Roman"/>
+                <w:sz w:val="24"/>
+                <w:szCs w:val="24"/>
+              </w:rPr>
+            </w:pPr>
+            <w:r>
+              <w:rPr>
+                <w:rFonts w:ascii="Nimbus Roman" w:hAnsi="Nimbus Roman"/>
+                <w:sz w:val="24"/>
+                <w:szCs w:val="24"/>
+              </w:rPr>
+              <w:t xml:space="preserve">She agrees </w:t>
+            </w:r>
+          </w:p>
+        </w:tc>
+        <w:tc>
+          <w:tcPr>
+            <w:tcW w:w="4678" w:type="dxa"/>
+            <w:tcBorders>
+              <w:top w:val="single" w:sz="2" w:space="0" w:color="000000"/>
+              <w:left w:val="single" w:sz="2" w:space="0" w:color="000000"/>
+              <w:bottom w:val="single" w:sz="2" w:space="0" w:color="000000"/>
+              <w:right w:val="single" w:sz="2" w:space="0" w:color="000000"/>
+            </w:tcBorders>
+            <w:vAlign w:val="center"/>
+          </w:tcPr>
+          <w:p>
+            <w:pPr>
+              <w:pStyle w:val="TableContents"/>
+              <w:widowControl w:val="false"/>
+              <w:spacing w:before="0" w:after="200"/>
+              <w:jc w:val="center"/>
+              <w:rPr>
+                <w:rFonts w:ascii="Nimbus Roman" w:hAnsi="Nimbus Roman"/>
+                <w:sz w:val="24"/>
+                <w:szCs w:val="24"/>
+              </w:rPr>
+            </w:pPr>
+            <w:r>
+              <w:rPr>
+                <w:rFonts w:ascii="Nimbus Roman" w:hAnsi="Nimbus Roman"/>
+                <w:sz w:val="24"/>
+                <w:szCs w:val="24"/>
+              </w:rPr>
+              <w:t>Она согласна</w:t>
+            </w:r>
+          </w:p>
+        </w:tc>
+      </w:tr>
+      <w:tr>
+        <w:trPr/>
+        <w:tc>
+          <w:tcPr>
+            <w:tcW w:w="4677" w:type="dxa"/>
+            <w:tcBorders>
+              <w:left w:val="single" w:sz="2" w:space="0" w:color="000000"/>
+              <w:bottom w:val="single" w:sz="2" w:space="0" w:color="000000"/>
+            </w:tcBorders>
+            <w:vAlign w:val="center"/>
+          </w:tcPr>
+          <w:p>
+            <w:pPr>
+              <w:pStyle w:val="TableContents"/>
+              <w:widowControl w:val="false"/>
+              <w:spacing w:before="0" w:after="200"/>
+              <w:jc w:val="center"/>
+              <w:rPr>
+                <w:rFonts w:ascii="Nimbus Roman" w:hAnsi="Nimbus Roman"/>
+                <w:sz w:val="24"/>
+                <w:szCs w:val="24"/>
+              </w:rPr>
+            </w:pPr>
+            <w:r>
+              <w:rPr>
+                <w:rFonts w:ascii="Nimbus Roman" w:hAnsi="Nimbus Roman"/>
+                <w:sz w:val="24"/>
+                <w:szCs w:val="24"/>
+              </w:rPr>
+              <w:t>She annoys</w:t>
+            </w:r>
+          </w:p>
+        </w:tc>
+        <w:tc>
+          <w:tcPr>
+            <w:tcW w:w="4678" w:type="dxa"/>
+            <w:tcBorders>
+              <w:left w:val="single" w:sz="2" w:space="0" w:color="000000"/>
+              <w:bottom w:val="single" w:sz="2" w:space="0" w:color="000000"/>
+              <w:right w:val="single" w:sz="2" w:space="0" w:color="000000"/>
+            </w:tcBorders>
+            <w:vAlign w:val="center"/>
+          </w:tcPr>
+          <w:p>
+            <w:pPr>
+              <w:pStyle w:val="TableContents"/>
+              <w:widowControl w:val="false"/>
+              <w:spacing w:before="0" w:after="200"/>
+              <w:jc w:val="center"/>
+              <w:rPr>
+                <w:rFonts w:ascii="Nimbus Roman" w:hAnsi="Nimbus Roman"/>
+                <w:sz w:val="24"/>
+                <w:szCs w:val="24"/>
+              </w:rPr>
+            </w:pPr>
+            <w:r>
+              <w:rPr>
+                <w:rFonts w:ascii="Nimbus Roman" w:hAnsi="Nimbus Roman"/>
+                <w:sz w:val="24"/>
+                <w:szCs w:val="24"/>
+              </w:rPr>
+              <w:t>Она раздражает</w:t>
+            </w:r>
+          </w:p>
+        </w:tc>
+      </w:tr>
+      <w:tr>
+        <w:trPr/>
+        <w:tc>
+          <w:tcPr>
+            <w:tcW w:w="4677" w:type="dxa"/>
+            <w:tcBorders>
+              <w:left w:val="single" w:sz="2" w:space="0" w:color="000000"/>
+              <w:bottom w:val="single" w:sz="2" w:space="0" w:color="000000"/>
+            </w:tcBorders>
+            <w:vAlign w:val="center"/>
+          </w:tcPr>
+          <w:p>
+            <w:pPr>
+              <w:pStyle w:val="TableContents"/>
+              <w:widowControl w:val="false"/>
+              <w:spacing w:before="0" w:after="200"/>
+              <w:jc w:val="center"/>
+              <w:rPr>
+                <w:rFonts w:ascii="Nimbus Roman" w:hAnsi="Nimbus Roman"/>
+                <w:sz w:val="24"/>
+                <w:szCs w:val="24"/>
+              </w:rPr>
+            </w:pPr>
+            <w:r>
+              <w:rPr>
+                <w:rFonts w:ascii="Nimbus Roman" w:hAnsi="Nimbus Roman"/>
+                <w:sz w:val="24"/>
+                <w:szCs w:val="24"/>
+              </w:rPr>
+              <w:t xml:space="preserve">She </w:t>
+            </w:r>
+            <w:r>
+              <w:rPr>
+                <w:rFonts w:ascii="Nimbus Roman" w:hAnsi="Nimbus Roman"/>
+                <w:sz w:val="24"/>
+                <w:szCs w:val="24"/>
+              </w:rPr>
+              <w:t>cries</w:t>
+            </w:r>
+          </w:p>
+        </w:tc>
+        <w:tc>
+          <w:tcPr>
+            <w:tcW w:w="4678" w:type="dxa"/>
+            <w:tcBorders>
+              <w:left w:val="single" w:sz="2" w:space="0" w:color="000000"/>
+              <w:bottom w:val="single" w:sz="2" w:space="0" w:color="000000"/>
+              <w:right w:val="single" w:sz="2" w:space="0" w:color="000000"/>
+            </w:tcBorders>
+            <w:vAlign w:val="center"/>
+          </w:tcPr>
+          <w:p>
+            <w:pPr>
+              <w:pStyle w:val="TableContents"/>
+              <w:widowControl w:val="false"/>
+              <w:spacing w:before="0" w:after="200"/>
+              <w:jc w:val="center"/>
+              <w:rPr>
+                <w:rFonts w:ascii="Nimbus Roman" w:hAnsi="Nimbus Roman"/>
+                <w:sz w:val="24"/>
+                <w:szCs w:val="24"/>
+              </w:rPr>
+            </w:pPr>
+            <w:r>
+              <w:rPr>
+                <w:rFonts w:ascii="Nimbus Roman" w:hAnsi="Nimbus Roman"/>
+                <w:sz w:val="24"/>
+                <w:szCs w:val="24"/>
+              </w:rPr>
+              <w:t>Она плачет</w:t>
+            </w:r>
+          </w:p>
+        </w:tc>
+      </w:tr>
+      <w:tr>
+        <w:trPr/>
+        <w:tc>
+          <w:tcPr>
+            <w:tcW w:w="4677" w:type="dxa"/>
+            <w:tcBorders>
+              <w:left w:val="single" w:sz="2" w:space="0" w:color="000000"/>
+              <w:bottom w:val="single" w:sz="2" w:space="0" w:color="000000"/>
+            </w:tcBorders>
+            <w:vAlign w:val="center"/>
+          </w:tcPr>
+          <w:p>
+            <w:pPr>
+              <w:pStyle w:val="TableContents"/>
+              <w:widowControl w:val="false"/>
+              <w:spacing w:before="0" w:after="200"/>
+              <w:jc w:val="center"/>
+              <w:rPr>
+                <w:rFonts w:ascii="Nimbus Roman" w:hAnsi="Nimbus Roman"/>
+                <w:sz w:val="24"/>
+                <w:szCs w:val="24"/>
+              </w:rPr>
+            </w:pPr>
+            <w:r>
+              <w:rPr>
+                <w:rFonts w:ascii="Nimbus Roman" w:hAnsi="Nimbus Roman"/>
+                <w:sz w:val="24"/>
+                <w:szCs w:val="24"/>
+              </w:rPr>
+              <w:t xml:space="preserve">She hurries </w:t>
+            </w:r>
+          </w:p>
+        </w:tc>
+        <w:tc>
+          <w:tcPr>
+            <w:tcW w:w="4678" w:type="dxa"/>
+            <w:tcBorders>
+              <w:left w:val="single" w:sz="2" w:space="0" w:color="000000"/>
+              <w:bottom w:val="single" w:sz="2" w:space="0" w:color="000000"/>
+              <w:right w:val="single" w:sz="2" w:space="0" w:color="000000"/>
+            </w:tcBorders>
+            <w:vAlign w:val="center"/>
+          </w:tcPr>
+          <w:p>
+            <w:pPr>
+              <w:pStyle w:val="TableContents"/>
+              <w:widowControl w:val="false"/>
+              <w:spacing w:before="0" w:after="200"/>
+              <w:jc w:val="center"/>
+              <w:rPr>
+                <w:rFonts w:ascii="Nimbus Roman" w:hAnsi="Nimbus Roman"/>
+                <w:sz w:val="24"/>
+                <w:szCs w:val="24"/>
+              </w:rPr>
+            </w:pPr>
+            <w:r>
+              <w:rPr>
+                <w:rFonts w:ascii="Nimbus Roman" w:hAnsi="Nimbus Roman"/>
+                <w:sz w:val="24"/>
+                <w:szCs w:val="24"/>
+              </w:rPr>
+              <w:t>Она спешит</w:t>
+            </w:r>
+          </w:p>
+        </w:tc>
+      </w:tr>
+      <w:tr>
+        <w:trPr/>
+        <w:tc>
+          <w:tcPr>
+            <w:tcW w:w="4677" w:type="dxa"/>
+            <w:tcBorders>
+              <w:left w:val="single" w:sz="2" w:space="0" w:color="000000"/>
+              <w:bottom w:val="single" w:sz="2" w:space="0" w:color="000000"/>
+            </w:tcBorders>
+            <w:vAlign w:val="center"/>
+          </w:tcPr>
+          <w:p>
+            <w:pPr>
+              <w:pStyle w:val="TableContents"/>
+              <w:widowControl w:val="false"/>
+              <w:spacing w:before="0" w:after="200"/>
+              <w:jc w:val="center"/>
+              <w:rPr>
+                <w:rFonts w:ascii="Nimbus Roman" w:hAnsi="Nimbus Roman"/>
+                <w:sz w:val="24"/>
+                <w:szCs w:val="24"/>
+              </w:rPr>
+            </w:pPr>
+            <w:r>
+              <w:rPr>
+                <w:rFonts w:ascii="Nimbus Roman" w:hAnsi="Nimbus Roman"/>
+                <w:sz w:val="24"/>
+                <w:szCs w:val="24"/>
+              </w:rPr>
+              <w:t>She kissies</w:t>
+            </w:r>
+          </w:p>
+        </w:tc>
+        <w:tc>
+          <w:tcPr>
+            <w:tcW w:w="4678" w:type="dxa"/>
+            <w:tcBorders>
+              <w:left w:val="single" w:sz="2" w:space="0" w:color="000000"/>
+              <w:bottom w:val="single" w:sz="2" w:space="0" w:color="000000"/>
+              <w:right w:val="single" w:sz="2" w:space="0" w:color="000000"/>
+            </w:tcBorders>
+            <w:vAlign w:val="center"/>
+          </w:tcPr>
+          <w:p>
+            <w:pPr>
+              <w:pStyle w:val="TableContents"/>
+              <w:widowControl w:val="false"/>
+              <w:spacing w:before="0" w:after="200"/>
+              <w:jc w:val="center"/>
+              <w:rPr>
+                <w:rFonts w:ascii="Nimbus Roman" w:hAnsi="Nimbus Roman"/>
+                <w:sz w:val="24"/>
+                <w:szCs w:val="24"/>
+              </w:rPr>
+            </w:pPr>
+            <w:r>
+              <w:rPr>
+                <w:rFonts w:ascii="Nimbus Roman" w:hAnsi="Nimbus Roman"/>
+                <w:sz w:val="24"/>
+                <w:szCs w:val="24"/>
+              </w:rPr>
+              <w:t>Она целуется</w:t>
+            </w:r>
+          </w:p>
+        </w:tc>
+      </w:tr>
+      <w:tr>
+        <w:trPr/>
+        <w:tc>
+          <w:tcPr>
+            <w:tcW w:w="4677" w:type="dxa"/>
+            <w:tcBorders>
+              <w:left w:val="single" w:sz="2" w:space="0" w:color="000000"/>
+              <w:bottom w:val="single" w:sz="2" w:space="0" w:color="000000"/>
+            </w:tcBorders>
+            <w:vAlign w:val="center"/>
+          </w:tcPr>
+          <w:p>
+            <w:pPr>
+              <w:pStyle w:val="TableContents"/>
+              <w:widowControl w:val="false"/>
+              <w:spacing w:before="0" w:after="200"/>
+              <w:jc w:val="center"/>
+              <w:rPr>
+                <w:rFonts w:ascii="Nimbus Roman" w:hAnsi="Nimbus Roman"/>
+                <w:sz w:val="24"/>
+                <w:szCs w:val="24"/>
+              </w:rPr>
+            </w:pPr>
+            <w:r>
+              <w:rPr>
+                <w:rFonts w:ascii="Nimbus Roman" w:hAnsi="Nimbus Roman"/>
+                <w:sz w:val="24"/>
+                <w:szCs w:val="24"/>
+              </w:rPr>
+              <w:t>She rushes</w:t>
+            </w:r>
+          </w:p>
+        </w:tc>
+        <w:tc>
+          <w:tcPr>
+            <w:tcW w:w="4678" w:type="dxa"/>
+            <w:tcBorders>
+              <w:left w:val="single" w:sz="2" w:space="0" w:color="000000"/>
+              <w:bottom w:val="single" w:sz="2" w:space="0" w:color="000000"/>
+              <w:right w:val="single" w:sz="2" w:space="0" w:color="000000"/>
+            </w:tcBorders>
+            <w:vAlign w:val="center"/>
+          </w:tcPr>
+          <w:p>
+            <w:pPr>
+              <w:pStyle w:val="TableContents"/>
+              <w:widowControl w:val="false"/>
+              <w:spacing w:before="0" w:after="200"/>
+              <w:jc w:val="center"/>
+              <w:rPr>
+                <w:rFonts w:ascii="Nimbus Roman" w:hAnsi="Nimbus Roman"/>
+                <w:sz w:val="24"/>
+                <w:szCs w:val="24"/>
+              </w:rPr>
+            </w:pPr>
+            <w:r>
+              <w:rPr>
+                <w:rFonts w:ascii="Nimbus Roman" w:hAnsi="Nimbus Roman"/>
+                <w:sz w:val="24"/>
+                <w:szCs w:val="24"/>
+              </w:rPr>
+              <w:t>Она мчится</w:t>
+            </w:r>
+          </w:p>
+        </w:tc>
+      </w:tr>
+      <w:tr>
+        <w:trPr/>
+        <w:tc>
+          <w:tcPr>
+            <w:tcW w:w="4677" w:type="dxa"/>
+            <w:tcBorders>
+              <w:left w:val="single" w:sz="2" w:space="0" w:color="000000"/>
+              <w:bottom w:val="single" w:sz="2" w:space="0" w:color="000000"/>
+            </w:tcBorders>
+            <w:vAlign w:val="center"/>
+          </w:tcPr>
+          <w:p>
+            <w:pPr>
+              <w:pStyle w:val="TableContents"/>
+              <w:widowControl w:val="false"/>
+              <w:spacing w:before="0" w:after="200"/>
+              <w:jc w:val="center"/>
+              <w:rPr>
+                <w:rFonts w:ascii="Nimbus Roman" w:hAnsi="Nimbus Roman"/>
+                <w:sz w:val="24"/>
+                <w:szCs w:val="24"/>
+              </w:rPr>
+            </w:pPr>
+            <w:r>
+              <w:rPr>
+                <w:rFonts w:ascii="Nimbus Roman" w:hAnsi="Nimbus Roman"/>
+                <w:sz w:val="24"/>
+                <w:szCs w:val="24"/>
+              </w:rPr>
+              <w:t xml:space="preserve">She teaches </w:t>
+            </w:r>
+          </w:p>
+        </w:tc>
+        <w:tc>
+          <w:tcPr>
+            <w:tcW w:w="4678" w:type="dxa"/>
+            <w:tcBorders>
+              <w:left w:val="single" w:sz="2" w:space="0" w:color="000000"/>
+              <w:bottom w:val="single" w:sz="2" w:space="0" w:color="000000"/>
+              <w:right w:val="single" w:sz="2" w:space="0" w:color="000000"/>
+            </w:tcBorders>
+            <w:vAlign w:val="center"/>
+          </w:tcPr>
+          <w:p>
+            <w:pPr>
+              <w:pStyle w:val="TableContents"/>
+              <w:widowControl w:val="false"/>
+              <w:spacing w:before="0" w:after="200"/>
+              <w:jc w:val="center"/>
+              <w:rPr>
+                <w:rFonts w:ascii="Nimbus Roman" w:hAnsi="Nimbus Roman"/>
+                <w:sz w:val="24"/>
+                <w:szCs w:val="24"/>
+              </w:rPr>
+            </w:pPr>
+            <w:r>
+              <w:rPr>
+                <w:rFonts w:ascii="Nimbus Roman" w:hAnsi="Nimbus Roman"/>
+                <w:sz w:val="24"/>
+                <w:szCs w:val="24"/>
+              </w:rPr>
+              <w:t>Она учит</w:t>
+            </w:r>
+          </w:p>
+        </w:tc>
+      </w:tr>
+      <w:tr>
+        <w:trPr/>
+        <w:tc>
+          <w:tcPr>
+            <w:tcW w:w="4677" w:type="dxa"/>
+            <w:tcBorders>
+              <w:left w:val="single" w:sz="2" w:space="0" w:color="000000"/>
+              <w:bottom w:val="single" w:sz="2" w:space="0" w:color="000000"/>
+            </w:tcBorders>
+            <w:vAlign w:val="center"/>
+          </w:tcPr>
+          <w:p>
+            <w:pPr>
+              <w:pStyle w:val="TableContents"/>
+              <w:widowControl w:val="false"/>
+              <w:spacing w:before="0" w:after="200"/>
+              <w:jc w:val="center"/>
+              <w:rPr>
+                <w:rFonts w:ascii="Nimbus Roman" w:hAnsi="Nimbus Roman"/>
+                <w:sz w:val="24"/>
+                <w:szCs w:val="24"/>
+              </w:rPr>
+            </w:pPr>
+            <w:r>
+              <w:rPr>
+                <w:rFonts w:ascii="Nimbus Roman" w:hAnsi="Nimbus Roman"/>
+                <w:sz w:val="24"/>
+                <w:szCs w:val="24"/>
+              </w:rPr>
+              <w:t xml:space="preserve">She worries </w:t>
+            </w:r>
+          </w:p>
+        </w:tc>
+        <w:tc>
+          <w:tcPr>
+            <w:tcW w:w="4678" w:type="dxa"/>
+            <w:tcBorders>
+              <w:left w:val="single" w:sz="2" w:space="0" w:color="000000"/>
+              <w:bottom w:val="single" w:sz="2" w:space="0" w:color="000000"/>
+              <w:right w:val="single" w:sz="2" w:space="0" w:color="000000"/>
+            </w:tcBorders>
+            <w:vAlign w:val="center"/>
+          </w:tcPr>
+          <w:p>
+            <w:pPr>
+              <w:pStyle w:val="TableContents"/>
+              <w:widowControl w:val="false"/>
+              <w:spacing w:before="0" w:after="200"/>
+              <w:jc w:val="center"/>
+              <w:rPr>
+                <w:rFonts w:ascii="Nimbus Roman" w:hAnsi="Nimbus Roman"/>
+                <w:sz w:val="24"/>
+                <w:szCs w:val="24"/>
+              </w:rPr>
+            </w:pPr>
+            <w:r>
+              <w:rPr>
+                <w:rFonts w:ascii="Nimbus Roman" w:hAnsi="Nimbus Roman"/>
+                <w:sz w:val="24"/>
+                <w:szCs w:val="24"/>
+              </w:rPr>
+              <w:t>Она волнуется</w:t>
+            </w:r>
+          </w:p>
+        </w:tc>
+      </w:tr>
+    </w:tbl>
+    <w:p>
+      <w:pPr>
+        <w:pStyle w:val="Normal"/>
+        <w:spacing w:before="240" w:after="200"/>
+        <w:jc w:val="left"/>
         <w:rPr>
           <w:rFonts w:ascii="Nimbus Roman" w:hAnsi="Nimbus Roman"/>
-          <w:b w:val="false"/>
-          <w:bCs w:val="false"/>
-          <w:sz w:val="24"/>
-          <w:szCs w:val="24"/>
         </w:rPr>
-        <w:t>---</w:t>
+      </w:pPr>
+      <w:r>
+        <w:rPr/>
       </w:r>
     </w:p>
     <w:p>
@@ -182,325 +740,6 @@
         <w:t xml:space="preserve">3) </w:t>
       </w:r>
     </w:p>
-    <w:tbl>
-      <w:tblPr>
-        <w:tblW w:w="9355" w:type="dxa"/>
-        <w:jc w:val="left"/>
-        <w:tblInd w:w="55" w:type="dxa"/>
-        <w:tblCellMar>
-          <w:top w:w="55" w:type="dxa"/>
-          <w:left w:w="55" w:type="dxa"/>
-          <w:bottom w:w="55" w:type="dxa"/>
-          <w:right w:w="55" w:type="dxa"/>
-        </w:tblCellMar>
-      </w:tblPr>
-      <w:tblGrid>
-        <w:gridCol w:w="4677"/>
-        <w:gridCol w:w="4677"/>
-      </w:tblGrid>
-      <w:tr>
-        <w:trPr/>
-        <w:tc>
-          <w:tcPr>
-            <w:tcW w:w="4677" w:type="dxa"/>
-            <w:tcBorders>
-              <w:top w:val="single" w:sz="2" w:space="0" w:color="000000"/>
-              <w:left w:val="single" w:sz="2" w:space="0" w:color="000000"/>
-              <w:bottom w:val="single" w:sz="2" w:space="0" w:color="000000"/>
-            </w:tcBorders>
-            <w:vAlign w:val="center"/>
-          </w:tcPr>
-          <w:p>
-            <w:pPr>
-              <w:pStyle w:val="TableContents"/>
-              <w:spacing w:before="0" w:after="200"/>
-              <w:jc w:val="center"/>
-              <w:rPr>
-                <w:rFonts w:ascii="Nimbus Roman" w:hAnsi="Nimbus Roman"/>
-              </w:rPr>
-            </w:pPr>
-            <w:r>
-              <w:rPr>
-                <w:rFonts w:ascii="Nimbus Roman" w:hAnsi="Nimbus Roman"/>
-                <w:sz w:val="24"/>
-                <w:szCs w:val="24"/>
-              </w:rPr>
-              <w:t>Actions happening at the moment of speaking</w:t>
-            </w:r>
-          </w:p>
-        </w:tc>
-        <w:tc>
-          <w:tcPr>
-            <w:tcW w:w="4677" w:type="dxa"/>
-            <w:tcBorders>
-              <w:top w:val="single" w:sz="2" w:space="0" w:color="000000"/>
-              <w:left w:val="single" w:sz="2" w:space="0" w:color="000000"/>
-              <w:bottom w:val="single" w:sz="2" w:space="0" w:color="000000"/>
-              <w:right w:val="single" w:sz="2" w:space="0" w:color="000000"/>
-            </w:tcBorders>
-            <w:vAlign w:val="center"/>
-          </w:tcPr>
-          <w:p>
-            <w:pPr>
-              <w:pStyle w:val="TableContents"/>
-              <w:spacing w:before="0" w:after="200"/>
-              <w:jc w:val="center"/>
-              <w:rPr>
-                <w:rFonts w:ascii="Nimbus Roman" w:hAnsi="Nimbus Roman"/>
-              </w:rPr>
-            </w:pPr>
-            <w:r>
-              <w:rPr>
-                <w:rFonts w:ascii="Nimbus Roman" w:hAnsi="Nimbus Roman"/>
-                <w:sz w:val="24"/>
-                <w:szCs w:val="24"/>
-              </w:rPr>
-              <w:t>Действия, происходящие в момент разговора</w:t>
-            </w:r>
-          </w:p>
-        </w:tc>
-      </w:tr>
-      <w:tr>
-        <w:trPr/>
-        <w:tc>
-          <w:tcPr>
-            <w:tcW w:w="4677" w:type="dxa"/>
-            <w:tcBorders>
-              <w:left w:val="single" w:sz="2" w:space="0" w:color="000000"/>
-              <w:bottom w:val="single" w:sz="2" w:space="0" w:color="000000"/>
-            </w:tcBorders>
-            <w:vAlign w:val="center"/>
-          </w:tcPr>
-          <w:p>
-            <w:pPr>
-              <w:pStyle w:val="TableContents"/>
-              <w:spacing w:before="0" w:after="200"/>
-              <w:jc w:val="center"/>
-              <w:rPr>
-                <w:rFonts w:ascii="Nimbus Roman" w:hAnsi="Nimbus Roman"/>
-              </w:rPr>
-            </w:pPr>
-            <w:r>
-              <w:rPr>
-                <w:rFonts w:ascii="Nimbus Roman" w:hAnsi="Nimbus Roman"/>
-                <w:sz w:val="24"/>
-                <w:szCs w:val="24"/>
-              </w:rPr>
-              <w:t xml:space="preserve">Recently completed actions </w:t>
-            </w:r>
-          </w:p>
-        </w:tc>
-        <w:tc>
-          <w:tcPr>
-            <w:tcW w:w="4677" w:type="dxa"/>
-            <w:tcBorders>
-              <w:left w:val="single" w:sz="2" w:space="0" w:color="000000"/>
-              <w:bottom w:val="single" w:sz="2" w:space="0" w:color="000000"/>
-              <w:right w:val="single" w:sz="2" w:space="0" w:color="000000"/>
-            </w:tcBorders>
-            <w:vAlign w:val="center"/>
-          </w:tcPr>
-          <w:p>
-            <w:pPr>
-              <w:pStyle w:val="TableContents"/>
-              <w:spacing w:before="0" w:after="200"/>
-              <w:jc w:val="center"/>
-              <w:rPr>
-                <w:rFonts w:ascii="Nimbus Roman" w:hAnsi="Nimbus Roman"/>
-              </w:rPr>
-            </w:pPr>
-            <w:r>
-              <w:rPr>
-                <w:rFonts w:ascii="Nimbus Roman" w:hAnsi="Nimbus Roman"/>
-                <w:sz w:val="24"/>
-                <w:szCs w:val="24"/>
-              </w:rPr>
-              <w:t xml:space="preserve">Недавно выполненные действия </w:t>
-            </w:r>
-          </w:p>
-        </w:tc>
-      </w:tr>
-      <w:tr>
-        <w:trPr/>
-        <w:tc>
-          <w:tcPr>
-            <w:tcW w:w="4677" w:type="dxa"/>
-            <w:tcBorders>
-              <w:left w:val="single" w:sz="2" w:space="0" w:color="000000"/>
-              <w:bottom w:val="single" w:sz="2" w:space="0" w:color="000000"/>
-            </w:tcBorders>
-            <w:vAlign w:val="center"/>
-          </w:tcPr>
-          <w:p>
-            <w:pPr>
-              <w:pStyle w:val="TableContents"/>
-              <w:spacing w:before="0" w:after="200"/>
-              <w:jc w:val="center"/>
-              <w:rPr>
-                <w:rFonts w:ascii="Nimbus Roman" w:hAnsi="Nimbus Roman"/>
-              </w:rPr>
-            </w:pPr>
-            <w:r>
-              <w:rPr>
-                <w:rFonts w:ascii="Nimbus Roman" w:hAnsi="Nimbus Roman"/>
-                <w:sz w:val="24"/>
-                <w:szCs w:val="24"/>
-              </w:rPr>
-              <w:t>One actions follows after the other</w:t>
-            </w:r>
-          </w:p>
-        </w:tc>
-        <w:tc>
-          <w:tcPr>
-            <w:tcW w:w="4677" w:type="dxa"/>
-            <w:tcBorders>
-              <w:left w:val="single" w:sz="2" w:space="0" w:color="000000"/>
-              <w:bottom w:val="single" w:sz="2" w:space="0" w:color="000000"/>
-              <w:right w:val="single" w:sz="2" w:space="0" w:color="000000"/>
-            </w:tcBorders>
-            <w:vAlign w:val="center"/>
-          </w:tcPr>
-          <w:p>
-            <w:pPr>
-              <w:pStyle w:val="TableContents"/>
-              <w:spacing w:before="0" w:after="200"/>
-              <w:jc w:val="center"/>
-              <w:rPr>
-                <w:rFonts w:ascii="Nimbus Roman" w:hAnsi="Nimbus Roman"/>
-              </w:rPr>
-            </w:pPr>
-            <w:r>
-              <w:rPr>
-                <w:rFonts w:ascii="Nimbus Roman" w:hAnsi="Nimbus Roman"/>
-                <w:sz w:val="24"/>
-                <w:szCs w:val="24"/>
-              </w:rPr>
-              <w:t>Одно действие следует за другим</w:t>
-            </w:r>
-          </w:p>
-        </w:tc>
-      </w:tr>
-      <w:tr>
-        <w:trPr/>
-        <w:tc>
-          <w:tcPr>
-            <w:tcW w:w="4677" w:type="dxa"/>
-            <w:tcBorders>
-              <w:left w:val="single" w:sz="2" w:space="0" w:color="000000"/>
-              <w:bottom w:val="single" w:sz="2" w:space="0" w:color="000000"/>
-            </w:tcBorders>
-            <w:vAlign w:val="center"/>
-          </w:tcPr>
-          <w:p>
-            <w:pPr>
-              <w:pStyle w:val="TableContents"/>
-              <w:spacing w:before="0" w:after="200"/>
-              <w:jc w:val="center"/>
-              <w:rPr>
-                <w:rFonts w:ascii="Nimbus Roman" w:hAnsi="Nimbus Roman"/>
-              </w:rPr>
-            </w:pPr>
-            <w:r>
-              <w:rPr>
-                <w:rFonts w:ascii="Nimbus Roman" w:hAnsi="Nimbus Roman"/>
-                <w:sz w:val="24"/>
-                <w:szCs w:val="24"/>
-              </w:rPr>
-              <w:t>Things in general</w:t>
-            </w:r>
-          </w:p>
-        </w:tc>
-        <w:tc>
-          <w:tcPr>
-            <w:tcW w:w="4677" w:type="dxa"/>
-            <w:tcBorders>
-              <w:left w:val="single" w:sz="2" w:space="0" w:color="000000"/>
-              <w:bottom w:val="single" w:sz="2" w:space="0" w:color="000000"/>
-              <w:right w:val="single" w:sz="2" w:space="0" w:color="000000"/>
-            </w:tcBorders>
-            <w:vAlign w:val="center"/>
-          </w:tcPr>
-          <w:p>
-            <w:pPr>
-              <w:pStyle w:val="TableContents"/>
-              <w:spacing w:before="0" w:after="200"/>
-              <w:jc w:val="center"/>
-              <w:rPr>
-                <w:rFonts w:ascii="Nimbus Roman" w:hAnsi="Nimbus Roman"/>
-              </w:rPr>
-            </w:pPr>
-            <w:r>
-              <w:rPr>
-                <w:rFonts w:ascii="Nimbus Roman" w:hAnsi="Nimbus Roman"/>
-                <w:sz w:val="24"/>
-                <w:szCs w:val="24"/>
-              </w:rPr>
-              <w:t>Вещи в целом</w:t>
-            </w:r>
-          </w:p>
-        </w:tc>
-      </w:tr>
-      <w:tr>
-        <w:trPr/>
-        <w:tc>
-          <w:tcPr>
-            <w:tcW w:w="4677" w:type="dxa"/>
-            <w:tcBorders>
-              <w:left w:val="single" w:sz="2" w:space="0" w:color="000000"/>
-              <w:bottom w:val="single" w:sz="2" w:space="0" w:color="000000"/>
-            </w:tcBorders>
-            <w:vAlign w:val="center"/>
-          </w:tcPr>
-          <w:p>
-            <w:pPr>
-              <w:pStyle w:val="TableContents"/>
-              <w:spacing w:before="0" w:after="200"/>
-              <w:jc w:val="center"/>
-              <w:rPr>
-                <w:rFonts w:ascii="Nimbus Roman" w:hAnsi="Nimbus Roman"/>
-              </w:rPr>
-            </w:pPr>
-            <w:r>
-              <w:rPr>
-                <w:rFonts w:ascii="Nimbus Roman" w:hAnsi="Nimbus Roman"/>
-                <w:sz w:val="24"/>
-                <w:szCs w:val="24"/>
-              </w:rPr>
-              <w:t>Я запутался что делать</w:t>
-            </w:r>
-          </w:p>
-        </w:tc>
-        <w:tc>
-          <w:tcPr>
-            <w:tcW w:w="4677" w:type="dxa"/>
-            <w:tcBorders>
-              <w:left w:val="single" w:sz="2" w:space="0" w:color="000000"/>
-              <w:bottom w:val="single" w:sz="2" w:space="0" w:color="000000"/>
-              <w:right w:val="single" w:sz="2" w:space="0" w:color="000000"/>
-            </w:tcBorders>
-            <w:vAlign w:val="center"/>
-          </w:tcPr>
-          <w:p>
-            <w:pPr>
-              <w:pStyle w:val="TableContents"/>
-              <w:spacing w:before="0" w:after="200"/>
-              <w:jc w:val="center"/>
-              <w:rPr>
-                <w:rFonts w:ascii="Nimbus Roman" w:hAnsi="Nimbus Roman"/>
-              </w:rPr>
-            </w:pPr>
-            <w:r>
-              <w:rPr>
-                <w:rFonts w:ascii="Nimbus Roman" w:hAnsi="Nimbus Roman"/>
-                <w:sz w:val="24"/>
-                <w:szCs w:val="24"/>
-              </w:rPr>
-              <w:t>-___-</w:t>
-            </w:r>
-          </w:p>
-        </w:tc>
-      </w:tr>
-    </w:tbl>
     <w:p>
       <w:pPr>
         <w:pStyle w:val="Normal"/>
@@ -519,6 +758,15 @@
           <w:b w:val="false"/>
           <w:bCs w:val="false"/>
         </w:rPr>
+        <w:t xml:space="preserve">a)  actions happening at the moment of speaking </w:t>
+        <w:br/>
+        <w:t xml:space="preserve">d)  one actions follows after the other  </w:t>
+        <w:br/>
+        <w:t xml:space="preserve">e)  things in general  </w:t>
+        <w:br/>
+        <w:t xml:space="preserve">f)   fixed   arrangements, scheduled events </w:t>
+        <w:br/>
+        <w:t>g)  repeated  actions</w:t>
       </w:r>
     </w:p>
     <w:p>
@@ -546,6 +794,7 @@
         <w:tblW w:w="9355" w:type="dxa"/>
         <w:jc w:val="left"/>
         <w:tblInd w:w="55" w:type="dxa"/>
+        <w:tblLayout w:type="fixed"/>
         <w:tblCellMar>
           <w:top w:w="55" w:type="dxa"/>
           <w:left w:w="55" w:type="dxa"/>
@@ -572,17 +821,20 @@
           <w:p>
             <w:pPr>
               <w:pStyle w:val="TableContents"/>
-              <w:spacing w:before="0" w:after="200"/>
-              <w:jc w:val="center"/>
-              <w:rPr>
-                <w:rFonts w:ascii="Nimbus Roman" w:hAnsi="Nimbus Roman"/>
-              </w:rPr>
-            </w:pPr>
-            <w:r>
-              <w:rPr>
-                <w:rFonts w:ascii="Nimbus Roman" w:hAnsi="Nimbus Roman"/>
-                <w:sz w:val="24"/>
-                <w:szCs w:val="24"/>
+              <w:widowControl w:val="false"/>
+              <w:spacing w:before="0" w:after="200"/>
+              <w:jc w:val="center"/>
+              <w:rPr>
+                <w:rFonts w:ascii="Nimbus Roman" w:hAnsi="Nimbus Roman"/>
+                <w:sz w:val="22"/>
+                <w:szCs w:val="22"/>
+              </w:rPr>
+            </w:pPr>
+            <w:r>
+              <w:rPr>
+                <w:rFonts w:ascii="Nimbus Roman" w:hAnsi="Nimbus Roman"/>
+                <w:sz w:val="22"/>
+                <w:szCs w:val="22"/>
               </w:rPr>
               <w:t>Are you Greek?</w:t>
             </w:r>
@@ -602,17 +854,20 @@
           <w:p>
             <w:pPr>
               <w:pStyle w:val="TableContents"/>
-              <w:spacing w:before="0" w:after="200"/>
-              <w:jc w:val="center"/>
-              <w:rPr>
-                <w:rFonts w:ascii="Nimbus Roman" w:hAnsi="Nimbus Roman"/>
-              </w:rPr>
-            </w:pPr>
-            <w:r>
-              <w:rPr>
-                <w:rFonts w:ascii="Nimbus Roman" w:hAnsi="Nimbus Roman"/>
-                <w:sz w:val="24"/>
-                <w:szCs w:val="24"/>
+              <w:widowControl w:val="false"/>
+              <w:spacing w:before="0" w:after="200"/>
+              <w:jc w:val="center"/>
+              <w:rPr>
+                <w:rFonts w:ascii="Nimbus Roman" w:hAnsi="Nimbus Roman"/>
+                <w:sz w:val="22"/>
+                <w:szCs w:val="22"/>
+              </w:rPr>
+            </w:pPr>
+            <w:r>
+              <w:rPr>
+                <w:rFonts w:ascii="Nimbus Roman" w:hAnsi="Nimbus Roman"/>
+                <w:sz w:val="22"/>
+                <w:szCs w:val="22"/>
               </w:rPr>
               <w:t>Ты Греческий Бог?</w:t>
             </w:r>
@@ -633,17 +888,20 @@
           <w:p>
             <w:pPr>
               <w:pStyle w:val="TableContents"/>
-              <w:spacing w:before="0" w:after="200"/>
-              <w:jc w:val="center"/>
-              <w:rPr>
-                <w:rFonts w:ascii="Nimbus Roman" w:hAnsi="Nimbus Roman"/>
-              </w:rPr>
-            </w:pPr>
-            <w:r>
-              <w:rPr>
-                <w:rFonts w:ascii="Nimbus Roman" w:hAnsi="Nimbus Roman"/>
-                <w:sz w:val="24"/>
-                <w:szCs w:val="24"/>
+              <w:widowControl w:val="false"/>
+              <w:spacing w:before="0" w:after="200"/>
+              <w:jc w:val="center"/>
+              <w:rPr>
+                <w:rFonts w:ascii="Nimbus Roman" w:hAnsi="Nimbus Roman"/>
+                <w:sz w:val="22"/>
+                <w:szCs w:val="22"/>
+              </w:rPr>
+            </w:pPr>
+            <w:r>
+              <w:rPr>
+                <w:rFonts w:ascii="Nimbus Roman" w:hAnsi="Nimbus Roman"/>
+                <w:sz w:val="22"/>
+                <w:szCs w:val="22"/>
               </w:rPr>
               <w:t>Do you have a brother?</w:t>
             </w:r>
@@ -662,17 +920,20 @@
           <w:p>
             <w:pPr>
               <w:pStyle w:val="TableContents"/>
-              <w:spacing w:before="0" w:after="200"/>
-              <w:jc w:val="center"/>
-              <w:rPr>
-                <w:rFonts w:ascii="Nimbus Roman" w:hAnsi="Nimbus Roman"/>
-              </w:rPr>
-            </w:pPr>
-            <w:r>
-              <w:rPr>
-                <w:rFonts w:ascii="Nimbus Roman" w:hAnsi="Nimbus Roman"/>
-                <w:sz w:val="24"/>
-                <w:szCs w:val="24"/>
+              <w:widowControl w:val="false"/>
+              <w:spacing w:before="0" w:after="200"/>
+              <w:jc w:val="center"/>
+              <w:rPr>
+                <w:rFonts w:ascii="Nimbus Roman" w:hAnsi="Nimbus Roman"/>
+                <w:sz w:val="22"/>
+                <w:szCs w:val="22"/>
+              </w:rPr>
+            </w:pPr>
+            <w:r>
+              <w:rPr>
+                <w:rFonts w:ascii="Nimbus Roman" w:hAnsi="Nimbus Roman"/>
+                <w:sz w:val="22"/>
+                <w:szCs w:val="22"/>
               </w:rPr>
               <w:t>У тебя есть брат?</w:t>
             </w:r>
@@ -693,17 +954,20 @@
           <w:p>
             <w:pPr>
               <w:pStyle w:val="TableContents"/>
-              <w:spacing w:before="0" w:after="200"/>
-              <w:jc w:val="center"/>
-              <w:rPr>
-                <w:rFonts w:ascii="Nimbus Roman" w:hAnsi="Nimbus Roman"/>
-              </w:rPr>
-            </w:pPr>
-            <w:r>
-              <w:rPr>
-                <w:rFonts w:ascii="Nimbus Roman" w:hAnsi="Nimbus Roman"/>
-                <w:sz w:val="24"/>
-                <w:szCs w:val="24"/>
+              <w:widowControl w:val="false"/>
+              <w:spacing w:before="0" w:after="200"/>
+              <w:jc w:val="center"/>
+              <w:rPr>
+                <w:rFonts w:ascii="Nimbus Roman" w:hAnsi="Nimbus Roman"/>
+                <w:sz w:val="22"/>
+                <w:szCs w:val="22"/>
+              </w:rPr>
+            </w:pPr>
+            <w:r>
+              <w:rPr>
+                <w:rFonts w:ascii="Nimbus Roman" w:hAnsi="Nimbus Roman"/>
+                <w:sz w:val="22"/>
+                <w:szCs w:val="22"/>
               </w:rPr>
               <w:t>I don“t usually have lunch at school</w:t>
             </w:r>
@@ -722,17 +986,20 @@
           <w:p>
             <w:pPr>
               <w:pStyle w:val="TableContents"/>
-              <w:spacing w:before="0" w:after="200"/>
-              <w:jc w:val="center"/>
-              <w:rPr>
-                <w:rFonts w:ascii="Nimbus Roman" w:hAnsi="Nimbus Roman"/>
-              </w:rPr>
-            </w:pPr>
-            <w:r>
-              <w:rPr>
-                <w:rFonts w:ascii="Nimbus Roman" w:hAnsi="Nimbus Roman"/>
-                <w:sz w:val="24"/>
-                <w:szCs w:val="24"/>
+              <w:widowControl w:val="false"/>
+              <w:spacing w:before="0" w:after="200"/>
+              <w:jc w:val="center"/>
+              <w:rPr>
+                <w:rFonts w:ascii="Nimbus Roman" w:hAnsi="Nimbus Roman"/>
+                <w:sz w:val="22"/>
+                <w:szCs w:val="22"/>
+              </w:rPr>
+            </w:pPr>
+            <w:r>
+              <w:rPr>
+                <w:rFonts w:ascii="Nimbus Roman" w:hAnsi="Nimbus Roman"/>
+                <w:sz w:val="22"/>
+                <w:szCs w:val="22"/>
               </w:rPr>
               <w:t>Обычно я не обедаю в школе</w:t>
             </w:r>
@@ -753,17 +1020,20 @@
           <w:p>
             <w:pPr>
               <w:pStyle w:val="TableContents"/>
-              <w:spacing w:before="0" w:after="200"/>
-              <w:jc w:val="center"/>
-              <w:rPr>
-                <w:rFonts w:ascii="Nimbus Roman" w:hAnsi="Nimbus Roman"/>
-              </w:rPr>
-            </w:pPr>
-            <w:r>
-              <w:rPr>
-                <w:rFonts w:ascii="Nimbus Roman" w:hAnsi="Nimbus Roman"/>
-                <w:sz w:val="24"/>
-                <w:szCs w:val="24"/>
+              <w:widowControl w:val="false"/>
+              <w:spacing w:before="0" w:after="200"/>
+              <w:jc w:val="center"/>
+              <w:rPr>
+                <w:rFonts w:ascii="Nimbus Roman" w:hAnsi="Nimbus Roman"/>
+                <w:sz w:val="22"/>
+                <w:szCs w:val="22"/>
+              </w:rPr>
+            </w:pPr>
+            <w:r>
+              <w:rPr>
+                <w:rFonts w:ascii="Nimbus Roman" w:hAnsi="Nimbus Roman"/>
+                <w:sz w:val="22"/>
+                <w:szCs w:val="22"/>
               </w:rPr>
               <w:t>The largest number of people lives in Blooklyn</w:t>
             </w:r>
@@ -782,17 +1052,20 @@
           <w:p>
             <w:pPr>
               <w:pStyle w:val="TableContents"/>
-              <w:spacing w:before="0" w:after="200"/>
-              <w:jc w:val="center"/>
-              <w:rPr>
-                <w:rFonts w:ascii="Nimbus Roman" w:hAnsi="Nimbus Roman"/>
-              </w:rPr>
-            </w:pPr>
-            <w:r>
-              <w:rPr>
-                <w:rFonts w:ascii="Nimbus Roman" w:hAnsi="Nimbus Roman"/>
-                <w:sz w:val="24"/>
-                <w:szCs w:val="24"/>
+              <w:widowControl w:val="false"/>
+              <w:spacing w:before="0" w:after="200"/>
+              <w:jc w:val="center"/>
+              <w:rPr>
+                <w:rFonts w:ascii="Nimbus Roman" w:hAnsi="Nimbus Roman"/>
+                <w:sz w:val="22"/>
+                <w:szCs w:val="22"/>
+              </w:rPr>
+            </w:pPr>
+            <w:r>
+              <w:rPr>
+                <w:rFonts w:ascii="Nimbus Roman" w:hAnsi="Nimbus Roman"/>
+                <w:sz w:val="22"/>
+                <w:szCs w:val="22"/>
               </w:rPr>
               <w:t>Самое большое число людей живет в Бруклине</w:t>
               <w:br/>
@@ -815,17 +1088,20 @@
           <w:p>
             <w:pPr>
               <w:pStyle w:val="TableContents"/>
-              <w:spacing w:before="0" w:after="200"/>
-              <w:jc w:val="center"/>
-              <w:rPr>
-                <w:rFonts w:ascii="Nimbus Roman" w:hAnsi="Nimbus Roman"/>
-              </w:rPr>
-            </w:pPr>
-            <w:r>
-              <w:rPr>
-                <w:rFonts w:ascii="Nimbus Roman" w:hAnsi="Nimbus Roman"/>
-                <w:sz w:val="24"/>
-                <w:szCs w:val="24"/>
+              <w:widowControl w:val="false"/>
+              <w:spacing w:before="0" w:after="200"/>
+              <w:jc w:val="center"/>
+              <w:rPr>
+                <w:rFonts w:ascii="Nimbus Roman" w:hAnsi="Nimbus Roman"/>
+                <w:sz w:val="22"/>
+                <w:szCs w:val="22"/>
+              </w:rPr>
+            </w:pPr>
+            <w:r>
+              <w:rPr>
+                <w:rFonts w:ascii="Nimbus Roman" w:hAnsi="Nimbus Roman"/>
+                <w:sz w:val="22"/>
+                <w:szCs w:val="22"/>
               </w:rPr>
               <w:t>We have two cars</w:t>
             </w:r>
@@ -844,17 +1120,20 @@
           <w:p>
             <w:pPr>
               <w:pStyle w:val="TableContents"/>
-              <w:spacing w:before="0" w:after="200"/>
-              <w:jc w:val="center"/>
-              <w:rPr>
-                <w:rFonts w:ascii="Nimbus Roman" w:hAnsi="Nimbus Roman"/>
-              </w:rPr>
-            </w:pPr>
-            <w:r>
-              <w:rPr>
-                <w:rFonts w:ascii="Nimbus Roman" w:hAnsi="Nimbus Roman"/>
-                <w:sz w:val="24"/>
-                <w:szCs w:val="24"/>
+              <w:widowControl w:val="false"/>
+              <w:spacing w:before="0" w:after="200"/>
+              <w:jc w:val="center"/>
+              <w:rPr>
+                <w:rFonts w:ascii="Nimbus Roman" w:hAnsi="Nimbus Roman"/>
+                <w:sz w:val="22"/>
+                <w:szCs w:val="22"/>
+              </w:rPr>
+            </w:pPr>
+            <w:r>
+              <w:rPr>
+                <w:rFonts w:ascii="Nimbus Roman" w:hAnsi="Nimbus Roman"/>
+                <w:sz w:val="22"/>
+                <w:szCs w:val="22"/>
               </w:rPr>
               <w:t>У нас две машины</w:t>
             </w:r>
@@ -898,6 +1177,7 @@
         <w:tblW w:w="9355" w:type="dxa"/>
         <w:jc w:val="left"/>
         <w:tblInd w:w="55" w:type="dxa"/>
+        <w:tblLayout w:type="fixed"/>
         <w:tblCellMar>
           <w:top w:w="55" w:type="dxa"/>
           <w:left w:w="55" w:type="dxa"/>
@@ -924,6 +1204,7 @@
           <w:p>
             <w:pPr>
               <w:pStyle w:val="TableContents"/>
+              <w:widowControl w:val="false"/>
               <w:spacing w:before="0" w:after="200"/>
               <w:jc w:val="center"/>
               <w:rPr>
@@ -950,6 +1231,7 @@
           <w:p>
             <w:pPr>
               <w:pStyle w:val="TableContents"/>
+              <w:widowControl w:val="false"/>
               <w:spacing w:before="0" w:after="200"/>
               <w:jc w:val="center"/>
               <w:rPr>
@@ -977,17 +1259,18 @@
           <w:p>
             <w:pPr>
               <w:pStyle w:val="TableContents"/>
-              <w:spacing w:before="0" w:after="200"/>
-              <w:jc w:val="center"/>
-              <w:rPr>
-                <w:rFonts w:ascii="Nimbus Roman" w:hAnsi="Nimbus Roman"/>
-              </w:rPr>
-            </w:pPr>
-            <w:r>
-              <w:rPr>
-                <w:rFonts w:ascii="Nimbus Roman" w:hAnsi="Nimbus Roman"/>
-              </w:rPr>
-              <w:t>No, he doesn“t</w:t>
+              <w:widowControl w:val="false"/>
+              <w:spacing w:before="0" w:after="200"/>
+              <w:jc w:val="center"/>
+              <w:rPr>
+                <w:rFonts w:ascii="Nimbus Roman" w:hAnsi="Nimbus Roman"/>
+              </w:rPr>
+            </w:pPr>
+            <w:r>
+              <w:rPr>
+                <w:rFonts w:ascii="Nimbus Roman" w:hAnsi="Nimbus Roman"/>
+              </w:rPr>
+              <w:t>Dave doesn’t believe in ghosts</w:t>
             </w:r>
           </w:p>
         </w:tc>
@@ -1005,6 +1288,7 @@
           <w:p>
             <w:pPr>
               <w:pStyle w:val="TableContents"/>
+              <w:widowControl w:val="false"/>
               <w:spacing w:before="0" w:after="200"/>
               <w:jc w:val="center"/>
               <w:rPr>
@@ -1030,6 +1314,7 @@
           <w:p>
             <w:pPr>
               <w:pStyle w:val="TableContents"/>
+              <w:widowControl w:val="false"/>
               <w:spacing w:before="0" w:after="200"/>
               <w:jc w:val="center"/>
               <w:rPr>
@@ -1056,17 +1341,102 @@
           <w:p>
             <w:pPr>
               <w:pStyle w:val="TableContents"/>
-              <w:spacing w:before="0" w:after="200"/>
-              <w:jc w:val="center"/>
-              <w:rPr>
-                <w:rFonts w:ascii="Nimbus Roman" w:hAnsi="Nimbus Roman"/>
-              </w:rPr>
-            </w:pPr>
-            <w:r>
-              <w:rPr>
-                <w:rFonts w:ascii="Nimbus Roman" w:hAnsi="Nimbus Roman"/>
-              </w:rPr>
-              <w:t>No, we aren“t</w:t>
+              <w:widowControl w:val="false"/>
+              <w:spacing w:before="0" w:after="200"/>
+              <w:jc w:val="center"/>
+              <w:rPr>
+                <w:rFonts w:ascii="Nimbus Roman" w:hAnsi="Nimbus Roman"/>
+              </w:rPr>
+            </w:pPr>
+            <w:r>
+              <w:rPr>
+                <w:rFonts w:ascii="Nimbus Roman" w:hAnsi="Nimbus Roman"/>
+              </w:rPr>
+              <w:t>We aren’t from Nigeria</w:t>
+            </w:r>
+          </w:p>
+        </w:tc>
+      </w:tr>
+      <w:tr>
+        <w:trPr>
+          <w:trHeight w:val="568" w:hRule="atLeast"/>
+        </w:trPr>
+        <w:tc>
+          <w:tcPr>
+            <w:tcW w:w="3118" w:type="dxa"/>
+            <w:tcBorders>
+              <w:left w:val="single" w:sz="2" w:space="0" w:color="000000"/>
+              <w:bottom w:val="single" w:sz="2" w:space="0" w:color="000000"/>
+            </w:tcBorders>
+          </w:tcPr>
+          <w:p>
+            <w:pPr>
+              <w:pStyle w:val="TableContents"/>
+              <w:widowControl w:val="false"/>
+              <w:spacing w:before="0" w:after="200"/>
+              <w:jc w:val="center"/>
+              <w:rPr>
+                <w:rFonts w:ascii="Nimbus Roman" w:hAnsi="Nimbus Roman"/>
+              </w:rPr>
+            </w:pPr>
+            <w:r>
+              <w:rPr>
+                <w:rFonts w:ascii="Nimbus Roman" w:hAnsi="Nimbus Roman"/>
+              </w:rPr>
+              <w:t>The phone rings</w:t>
+            </w:r>
+          </w:p>
+        </w:tc>
+        <w:tc>
+          <w:tcPr>
+            <w:tcW w:w="3118" w:type="dxa"/>
+            <w:tcBorders>
+              <w:left w:val="single" w:sz="2" w:space="0" w:color="000000"/>
+              <w:bottom w:val="single" w:sz="2" w:space="0" w:color="000000"/>
+            </w:tcBorders>
+          </w:tcPr>
+          <w:p>
+            <w:pPr>
+              <w:pStyle w:val="TableContents"/>
+              <w:widowControl w:val="false"/>
+              <w:spacing w:before="0" w:after="200"/>
+              <w:jc w:val="center"/>
+              <w:rPr>
+                <w:rFonts w:ascii="Nimbus Roman" w:hAnsi="Nimbus Roman"/>
+              </w:rPr>
+            </w:pPr>
+            <w:r>
+              <w:rPr>
+                <w:rFonts w:ascii="Nimbus Roman" w:hAnsi="Nimbus Roman"/>
+              </w:rPr>
+              <w:t>Телефон звонит</w:t>
+            </w:r>
+          </w:p>
+        </w:tc>
+        <w:tc>
+          <w:tcPr>
+            <w:tcW w:w="3119" w:type="dxa"/>
+            <w:tcBorders>
+              <w:left w:val="single" w:sz="2" w:space="0" w:color="000000"/>
+              <w:bottom w:val="single" w:sz="2" w:space="0" w:color="000000"/>
+              <w:right w:val="single" w:sz="2" w:space="0" w:color="000000"/>
+            </w:tcBorders>
+          </w:tcPr>
+          <w:p>
+            <w:pPr>
+              <w:pStyle w:val="TableContents"/>
+              <w:widowControl w:val="false"/>
+              <w:spacing w:before="0" w:after="200"/>
+              <w:jc w:val="center"/>
+              <w:rPr>
+                <w:rFonts w:ascii="Nimbus Roman" w:hAnsi="Nimbus Roman"/>
+              </w:rPr>
+            </w:pPr>
+            <w:r>
+              <w:rPr>
+                <w:rFonts w:ascii="Nimbus Roman" w:hAnsi="Nimbus Roman"/>
+              </w:rPr>
+              <w:t>The phone doesn’t ring</w:t>
             </w:r>
           </w:p>
         </w:tc>
@@ -1084,17 +1454,30 @@
           <w:p>
             <w:pPr>
               <w:pStyle w:val="TableContents"/>
-              <w:spacing w:before="0" w:after="200"/>
-              <w:jc w:val="center"/>
-              <w:rPr>
-                <w:rFonts w:ascii="Nimbus Roman" w:hAnsi="Nimbus Roman"/>
-              </w:rPr>
-            </w:pPr>
-            <w:r>
-              <w:rPr>
-                <w:rFonts w:ascii="Nimbus Roman" w:hAnsi="Nimbus Roman"/>
-              </w:rPr>
-              <w:t>The phone rings</w:t>
+              <w:widowControl w:val="false"/>
+              <w:spacing w:before="0" w:after="200"/>
+              <w:jc w:val="center"/>
+              <w:rPr>
+                <w:rFonts w:ascii="Nimbus Roman" w:hAnsi="Nimbus Roman"/>
+              </w:rPr>
+            </w:pPr>
+            <w:r>
+              <w:rPr>
+                <w:rFonts w:ascii="Nimbus Roman" w:hAnsi="Nimbus Roman"/>
+              </w:rPr>
+              <w:t>She f</w:t>
+            </w:r>
+            <w:r>
+              <w:rPr>
+                <w:rFonts w:ascii="Nimbus Roman" w:hAnsi="Nimbus Roman"/>
+              </w:rPr>
+              <w:t>lies</w:t>
+            </w:r>
+            <w:r>
+              <w:rPr>
+                <w:rFonts w:ascii="Nimbus Roman" w:hAnsi="Nimbus Roman"/>
+              </w:rPr>
+              <w:t xml:space="preserve"> to Sofia every April</w:t>
             </w:r>
           </w:p>
         </w:tc>
@@ -1109,17 +1492,35 @@
           <w:p>
             <w:pPr>
               <w:pStyle w:val="TableContents"/>
-              <w:spacing w:before="0" w:after="200"/>
-              <w:jc w:val="center"/>
-              <w:rPr>
-                <w:rFonts w:ascii="Nimbus Roman" w:hAnsi="Nimbus Roman"/>
-              </w:rPr>
-            </w:pPr>
-            <w:r>
-              <w:rPr>
-                <w:rFonts w:ascii="Nimbus Roman" w:hAnsi="Nimbus Roman"/>
-              </w:rPr>
-              <w:t>Телефон звонит</w:t>
+              <w:widowControl w:val="false"/>
+              <w:spacing w:before="0" w:after="200"/>
+              <w:jc w:val="center"/>
+              <w:rPr>
+                <w:rFonts w:ascii="Nimbus Roman" w:hAnsi="Nimbus Roman"/>
+              </w:rPr>
+            </w:pPr>
+            <w:r>
+              <w:rPr>
+                <w:rFonts w:ascii="Nimbus Roman" w:hAnsi="Nimbus Roman"/>
+              </w:rPr>
+              <w:t xml:space="preserve">Она </w:t>
+            </w:r>
+            <w:r>
+              <w:rPr>
+                <w:rFonts w:eastAsia="Calibri" w:cs="Basic Roman" w:ascii="Nimbus Roman" w:hAnsi="Nimbus Roman"/>
+                <w:color w:val="auto"/>
+                <w:kern w:val="0"/>
+                <w:sz w:val="22"/>
+                <w:szCs w:val="22"/>
+                <w:lang w:val="ru-RU" w:eastAsia="zh-CN" w:bidi="ar-SA"/>
+              </w:rPr>
+              <w:t>летает</w:t>
+            </w:r>
+            <w:r>
+              <w:rPr>
+                <w:rFonts w:ascii="Nimbus Roman" w:hAnsi="Nimbus Roman"/>
+              </w:rPr>
+              <w:t xml:space="preserve"> к Софие каждый Апрель</w:t>
             </w:r>
           </w:p>
         </w:tc>
@@ -1135,17 +1536,18 @@
           <w:p>
             <w:pPr>
               <w:pStyle w:val="TableContents"/>
-              <w:spacing w:before="0" w:after="200"/>
-              <w:jc w:val="center"/>
-              <w:rPr>
-                <w:rFonts w:ascii="Nimbus Roman" w:hAnsi="Nimbus Roman"/>
-              </w:rPr>
-            </w:pPr>
-            <w:r>
-              <w:rPr>
-                <w:rFonts w:ascii="Nimbus Roman" w:hAnsi="Nimbus Roman"/>
-              </w:rPr>
-              <w:t>No, it does</w:t>
+              <w:widowControl w:val="false"/>
+              <w:spacing w:before="0" w:after="200"/>
+              <w:jc w:val="center"/>
+              <w:rPr>
+                <w:rFonts w:ascii="Nimbus Roman" w:hAnsi="Nimbus Roman"/>
+              </w:rPr>
+            </w:pPr>
+            <w:r>
+              <w:rPr>
+                <w:rFonts w:ascii="Nimbus Roman" w:hAnsi="Nimbus Roman"/>
+              </w:rPr>
+              <w:t>She doesn’t fly to Sofia every April</w:t>
             </w:r>
           </w:p>
         </w:tc>
@@ -1163,17 +1565,18 @@
           <w:p>
             <w:pPr>
               <w:pStyle w:val="TableContents"/>
-              <w:spacing w:before="0" w:after="200"/>
-              <w:jc w:val="center"/>
-              <w:rPr>
-                <w:rFonts w:ascii="Nimbus Roman" w:hAnsi="Nimbus Roman"/>
-              </w:rPr>
-            </w:pPr>
-            <w:r>
-              <w:rPr>
-                <w:rFonts w:ascii="Nimbus Roman" w:hAnsi="Nimbus Roman"/>
-              </w:rPr>
-              <w:t>She files to Sofia every April</w:t>
+              <w:widowControl w:val="false"/>
+              <w:spacing w:before="0" w:after="200"/>
+              <w:jc w:val="center"/>
+              <w:rPr>
+                <w:rFonts w:ascii="Nimbus Roman" w:hAnsi="Nimbus Roman"/>
+              </w:rPr>
+            </w:pPr>
+            <w:r>
+              <w:rPr>
+                <w:rFonts w:ascii="Nimbus Roman" w:hAnsi="Nimbus Roman"/>
+              </w:rPr>
+              <w:t>They hate fish</w:t>
             </w:r>
           </w:p>
         </w:tc>
@@ -1188,17 +1591,30 @@
           <w:p>
             <w:pPr>
               <w:pStyle w:val="TableContents"/>
-              <w:spacing w:before="0" w:after="200"/>
-              <w:jc w:val="center"/>
-              <w:rPr>
-                <w:rFonts w:ascii="Nimbus Roman" w:hAnsi="Nimbus Roman"/>
-              </w:rPr>
-            </w:pPr>
-            <w:r>
-              <w:rPr>
-                <w:rFonts w:ascii="Nimbus Roman" w:hAnsi="Nimbus Roman"/>
-              </w:rPr>
-              <w:t>???</w:t>
+              <w:widowControl w:val="false"/>
+              <w:spacing w:before="0" w:after="200"/>
+              <w:jc w:val="center"/>
+              <w:rPr>
+                <w:rFonts w:ascii="Nimbus Roman" w:hAnsi="Nimbus Roman"/>
+              </w:rPr>
+            </w:pPr>
+            <w:r>
+              <w:rPr>
+                <w:rFonts w:ascii="Nimbus Roman" w:hAnsi="Nimbus Roman"/>
+              </w:rPr>
+              <w:t xml:space="preserve">Они </w:t>
+            </w:r>
+            <w:r>
+              <w:rPr>
+                <w:rFonts w:ascii="Nimbus Roman" w:hAnsi="Nimbus Roman"/>
+              </w:rPr>
+              <w:t>ненавидят</w:t>
+            </w:r>
+            <w:r>
+              <w:rPr>
+                <w:rFonts w:ascii="Nimbus Roman" w:hAnsi="Nimbus Roman"/>
+              </w:rPr>
+              <w:t xml:space="preserve"> рыбу</w:t>
             </w:r>
           </w:p>
         </w:tc>
@@ -1214,16 +1630,18 @@
           <w:p>
             <w:pPr>
               <w:pStyle w:val="TableContents"/>
-              <w:spacing w:before="0" w:after="200"/>
-              <w:jc w:val="center"/>
-              <w:rPr>
-                <w:rFonts w:ascii="Nimbus Roman" w:hAnsi="Nimbus Roman"/>
-              </w:rPr>
-            </w:pPr>
-            <w:r>
-              <w:rPr>
-                <w:rFonts w:ascii="Nimbus Roman" w:hAnsi="Nimbus Roman"/>
-              </w:rPr>
+              <w:widowControl w:val="false"/>
+              <w:spacing w:before="0" w:after="200"/>
+              <w:jc w:val="center"/>
+              <w:rPr>
+                <w:rFonts w:ascii="Nimbus Roman" w:hAnsi="Nimbus Roman"/>
+              </w:rPr>
+            </w:pPr>
+            <w:r>
+              <w:rPr>
+                <w:rFonts w:ascii="Nimbus Roman" w:hAnsi="Nimbus Roman"/>
+              </w:rPr>
+              <w:t>They don’t hate fish</w:t>
             </w:r>
           </w:p>
         </w:tc>
@@ -1241,17 +1659,18 @@
           <w:p>
             <w:pPr>
               <w:pStyle w:val="TableContents"/>
-              <w:spacing w:before="0" w:after="200"/>
-              <w:jc w:val="center"/>
-              <w:rPr>
-                <w:rFonts w:ascii="Nimbus Roman" w:hAnsi="Nimbus Roman"/>
-              </w:rPr>
-            </w:pPr>
-            <w:r>
-              <w:rPr>
-                <w:rFonts w:ascii="Nimbus Roman" w:hAnsi="Nimbus Roman"/>
-              </w:rPr>
-              <w:t>They hate fish</w:t>
+              <w:widowControl w:val="false"/>
+              <w:spacing w:before="0" w:after="200"/>
+              <w:jc w:val="center"/>
+              <w:rPr>
+                <w:rFonts w:ascii="Nimbus Roman" w:hAnsi="Nimbus Roman"/>
+              </w:rPr>
+            </w:pPr>
+            <w:r>
+              <w:rPr>
+                <w:rFonts w:ascii="Nimbus Roman" w:hAnsi="Nimbus Roman"/>
+              </w:rPr>
+              <w:t>The sun goes around the earth</w:t>
             </w:r>
           </w:p>
         </w:tc>
@@ -1266,17 +1685,18 @@
           <w:p>
             <w:pPr>
               <w:pStyle w:val="TableContents"/>
-              <w:spacing w:before="0" w:after="200"/>
-              <w:jc w:val="center"/>
-              <w:rPr>
-                <w:rFonts w:ascii="Nimbus Roman" w:hAnsi="Nimbus Roman"/>
-              </w:rPr>
-            </w:pPr>
-            <w:r>
-              <w:rPr>
-                <w:rFonts w:ascii="Nimbus Roman" w:hAnsi="Nimbus Roman"/>
-              </w:rPr>
-              <w:t>Они не любят рыбу</w:t>
+              <w:widowControl w:val="false"/>
+              <w:spacing w:before="0" w:after="200"/>
+              <w:jc w:val="center"/>
+              <w:rPr>
+                <w:rFonts w:ascii="Nimbus Roman" w:hAnsi="Nimbus Roman"/>
+              </w:rPr>
+            </w:pPr>
+            <w:r>
+              <w:rPr>
+                <w:rFonts w:ascii="Nimbus Roman" w:hAnsi="Nimbus Roman"/>
+              </w:rPr>
+              <w:t>Солнце вращается вокруг земли</w:t>
             </w:r>
           </w:p>
         </w:tc>
@@ -1292,17 +1712,18 @@
           <w:p>
             <w:pPr>
               <w:pStyle w:val="TableContents"/>
-              <w:spacing w:before="0" w:after="200"/>
-              <w:jc w:val="center"/>
-              <w:rPr>
-                <w:rFonts w:ascii="Nimbus Roman" w:hAnsi="Nimbus Roman"/>
-              </w:rPr>
-            </w:pPr>
-            <w:r>
-              <w:rPr>
-                <w:rFonts w:ascii="Nimbus Roman" w:hAnsi="Nimbus Roman"/>
-              </w:rPr>
-              <w:t>No, they don“t</w:t>
+              <w:widowControl w:val="false"/>
+              <w:spacing w:before="0" w:after="200"/>
+              <w:jc w:val="center"/>
+              <w:rPr>
+                <w:rFonts w:ascii="Nimbus Roman" w:hAnsi="Nimbus Roman"/>
+              </w:rPr>
+            </w:pPr>
+            <w:r>
+              <w:rPr>
+                <w:rFonts w:ascii="Nimbus Roman" w:hAnsi="Nimbus Roman"/>
+              </w:rPr>
+              <w:t>The sun doesn’t go around the earth</w:t>
             </w:r>
           </w:p>
         </w:tc>
@@ -1320,17 +1741,18 @@
           <w:p>
             <w:pPr>
               <w:pStyle w:val="TableContents"/>
-              <w:spacing w:before="0" w:after="200"/>
-              <w:jc w:val="center"/>
-              <w:rPr>
-                <w:rFonts w:ascii="Nimbus Roman" w:hAnsi="Nimbus Roman"/>
-              </w:rPr>
-            </w:pPr>
-            <w:r>
-              <w:rPr>
-                <w:rFonts w:ascii="Nimbus Roman" w:hAnsi="Nimbus Roman"/>
-              </w:rPr>
-              <w:t>The sun goes around the earth</w:t>
+              <w:widowControl w:val="false"/>
+              <w:spacing w:before="0" w:after="200"/>
+              <w:jc w:val="center"/>
+              <w:rPr>
+                <w:rFonts w:ascii="Nimbus Roman" w:hAnsi="Nimbus Roman"/>
+              </w:rPr>
+            </w:pPr>
+            <w:r>
+              <w:rPr>
+                <w:rFonts w:ascii="Nimbus Roman" w:hAnsi="Nimbus Roman"/>
+              </w:rPr>
+              <w:t>The banks close at 2 o“clock</w:t>
             </w:r>
           </w:p>
         </w:tc>
@@ -1345,17 +1767,18 @@
           <w:p>
             <w:pPr>
               <w:pStyle w:val="TableContents"/>
-              <w:spacing w:before="0" w:after="200"/>
-              <w:jc w:val="center"/>
-              <w:rPr>
-                <w:rFonts w:ascii="Nimbus Roman" w:hAnsi="Nimbus Roman"/>
-              </w:rPr>
-            </w:pPr>
-            <w:r>
-              <w:rPr>
-                <w:rFonts w:ascii="Nimbus Roman" w:hAnsi="Nimbus Roman"/>
-              </w:rPr>
-              <w:t>Солнце вращается вокруг земли</w:t>
+              <w:widowControl w:val="false"/>
+              <w:spacing w:before="0" w:after="200"/>
+              <w:jc w:val="center"/>
+              <w:rPr>
+                <w:rFonts w:ascii="Nimbus Roman" w:hAnsi="Nimbus Roman"/>
+              </w:rPr>
+            </w:pPr>
+            <w:r>
+              <w:rPr>
+                <w:rFonts w:ascii="Nimbus Roman" w:hAnsi="Nimbus Roman"/>
+              </w:rPr>
+              <w:t>Банки закрываются в 2 часа</w:t>
             </w:r>
           </w:p>
         </w:tc>
@@ -1371,17 +1794,18 @@
           <w:p>
             <w:pPr>
               <w:pStyle w:val="TableContents"/>
-              <w:spacing w:before="0" w:after="200"/>
-              <w:jc w:val="center"/>
-              <w:rPr>
-                <w:rFonts w:ascii="Nimbus Roman" w:hAnsi="Nimbus Roman"/>
-              </w:rPr>
-            </w:pPr>
-            <w:r>
-              <w:rPr>
-                <w:rFonts w:ascii="Nimbus Roman" w:hAnsi="Nimbus Roman"/>
-              </w:rPr>
-              <w:t>No, it doesn“t</w:t>
+              <w:widowControl w:val="false"/>
+              <w:spacing w:before="0" w:after="200"/>
+              <w:jc w:val="center"/>
+              <w:rPr>
+                <w:rFonts w:ascii="Nimbus Roman" w:hAnsi="Nimbus Roman"/>
+              </w:rPr>
+            </w:pPr>
+            <w:r>
+              <w:rPr>
+                <w:rFonts w:ascii="Nimbus Roman" w:hAnsi="Nimbus Roman"/>
+              </w:rPr>
+              <w:t>The banks don’t close at 2 o’clock</w:t>
             </w:r>
           </w:p>
         </w:tc>
@@ -1399,17 +1823,18 @@
           <w:p>
             <w:pPr>
               <w:pStyle w:val="TableContents"/>
-              <w:spacing w:before="0" w:after="200"/>
-              <w:jc w:val="center"/>
-              <w:rPr>
-                <w:rFonts w:ascii="Nimbus Roman" w:hAnsi="Nimbus Roman"/>
-              </w:rPr>
-            </w:pPr>
-            <w:r>
-              <w:rPr>
-                <w:rFonts w:ascii="Nimbus Roman" w:hAnsi="Nimbus Roman"/>
-              </w:rPr>
-              <w:t>The banks close at 2 o“clock</w:t>
+              <w:widowControl w:val="false"/>
+              <w:spacing w:before="0" w:after="200"/>
+              <w:jc w:val="center"/>
+              <w:rPr>
+                <w:rFonts w:ascii="Nimbus Roman" w:hAnsi="Nimbus Roman"/>
+              </w:rPr>
+            </w:pPr>
+            <w:r>
+              <w:rPr>
+                <w:rFonts w:ascii="Nimbus Roman" w:hAnsi="Nimbus Roman"/>
+              </w:rPr>
+              <w:t>She wants to become a superstar</w:t>
             </w:r>
           </w:p>
         </w:tc>
@@ -1424,17 +1849,18 @@
           <w:p>
             <w:pPr>
               <w:pStyle w:val="TableContents"/>
-              <w:spacing w:before="0" w:after="200"/>
-              <w:jc w:val="center"/>
-              <w:rPr>
-                <w:rFonts w:ascii="Nimbus Roman" w:hAnsi="Nimbus Roman"/>
-              </w:rPr>
-            </w:pPr>
-            <w:r>
-              <w:rPr>
-                <w:rFonts w:ascii="Nimbus Roman" w:hAnsi="Nimbus Roman"/>
-              </w:rPr>
-              <w:t>Банки закрываются в 2 часа</w:t>
+              <w:widowControl w:val="false"/>
+              <w:spacing w:before="0" w:after="200"/>
+              <w:jc w:val="center"/>
+              <w:rPr>
+                <w:rFonts w:ascii="Nimbus Roman" w:hAnsi="Nimbus Roman"/>
+              </w:rPr>
+            </w:pPr>
+            <w:r>
+              <w:rPr>
+                <w:rFonts w:ascii="Nimbus Roman" w:hAnsi="Nimbus Roman"/>
+              </w:rPr>
+              <w:t>Она хочет стать звездой</w:t>
             </w:r>
           </w:p>
         </w:tc>
@@ -1450,17 +1876,18 @@
           <w:p>
             <w:pPr>
               <w:pStyle w:val="TableContents"/>
-              <w:spacing w:before="0" w:after="200"/>
-              <w:jc w:val="center"/>
-              <w:rPr>
-                <w:rFonts w:ascii="Nimbus Roman" w:hAnsi="Nimbus Roman"/>
-              </w:rPr>
-            </w:pPr>
-            <w:r>
-              <w:rPr>
-                <w:rFonts w:ascii="Nimbus Roman" w:hAnsi="Nimbus Roman"/>
-              </w:rPr>
-              <w:t>No, they don“t</w:t>
+              <w:widowControl w:val="false"/>
+              <w:spacing w:before="0" w:after="200"/>
+              <w:jc w:val="center"/>
+              <w:rPr>
+                <w:rFonts w:ascii="Nimbus Roman" w:hAnsi="Nimbus Roman"/>
+              </w:rPr>
+            </w:pPr>
+            <w:r>
+              <w:rPr>
+                <w:rFonts w:ascii="Nimbus Roman" w:hAnsi="Nimbus Roman"/>
+              </w:rPr>
+              <w:t>She doesn’t want to become a superstar</w:t>
             </w:r>
           </w:p>
         </w:tc>
@@ -1478,17 +1905,18 @@
           <w:p>
             <w:pPr>
               <w:pStyle w:val="TableContents"/>
-              <w:spacing w:before="0" w:after="200"/>
-              <w:jc w:val="center"/>
-              <w:rPr>
-                <w:rFonts w:ascii="Nimbus Roman" w:hAnsi="Nimbus Roman"/>
-              </w:rPr>
-            </w:pPr>
-            <w:r>
-              <w:rPr>
-                <w:rFonts w:ascii="Nimbus Roman" w:hAnsi="Nimbus Roman"/>
-              </w:rPr>
-              <w:t>She wants to become a superstar</w:t>
+              <w:widowControl w:val="false"/>
+              <w:spacing w:before="0" w:after="200"/>
+              <w:jc w:val="center"/>
+              <w:rPr>
+                <w:rFonts w:ascii="Nimbus Roman" w:hAnsi="Nimbus Roman"/>
+              </w:rPr>
+            </w:pPr>
+            <w:r>
+              <w:rPr>
+                <w:rFonts w:ascii="Nimbus Roman" w:hAnsi="Nimbus Roman"/>
+              </w:rPr>
+              <w:t>Jane and Sue teach Spanish</w:t>
             </w:r>
           </w:p>
         </w:tc>
@@ -1503,17 +1931,18 @@
           <w:p>
             <w:pPr>
               <w:pStyle w:val="TableContents"/>
-              <w:spacing w:before="0" w:after="200"/>
-              <w:jc w:val="center"/>
-              <w:rPr>
-                <w:rFonts w:ascii="Nimbus Roman" w:hAnsi="Nimbus Roman"/>
-              </w:rPr>
-            </w:pPr>
-            <w:r>
-              <w:rPr>
-                <w:rFonts w:ascii="Nimbus Roman" w:hAnsi="Nimbus Roman"/>
-              </w:rPr>
-              <w:t>Она хочет стать звездой</w:t>
+              <w:widowControl w:val="false"/>
+              <w:spacing w:before="0" w:after="200"/>
+              <w:jc w:val="center"/>
+              <w:rPr>
+                <w:rFonts w:ascii="Nimbus Roman" w:hAnsi="Nimbus Roman"/>
+              </w:rPr>
+            </w:pPr>
+            <w:r>
+              <w:rPr>
+                <w:rFonts w:ascii="Nimbus Roman" w:hAnsi="Nimbus Roman"/>
+              </w:rPr>
+              <w:t>Джей и Суй учат Испанский</w:t>
             </w:r>
           </w:p>
         </w:tc>
@@ -1529,17 +1958,18 @@
           <w:p>
             <w:pPr>
               <w:pStyle w:val="TableContents"/>
-              <w:spacing w:before="0" w:after="200"/>
-              <w:jc w:val="center"/>
-              <w:rPr>
-                <w:rFonts w:ascii="Nimbus Roman" w:hAnsi="Nimbus Roman"/>
-              </w:rPr>
-            </w:pPr>
-            <w:r>
-              <w:rPr>
-                <w:rFonts w:ascii="Nimbus Roman" w:hAnsi="Nimbus Roman"/>
-              </w:rPr>
-              <w:t>No, she doesn“t</w:t>
+              <w:widowControl w:val="false"/>
+              <w:spacing w:before="0" w:after="200"/>
+              <w:jc w:val="center"/>
+              <w:rPr>
+                <w:rFonts w:ascii="Nimbus Roman" w:hAnsi="Nimbus Roman"/>
+              </w:rPr>
+            </w:pPr>
+            <w:r>
+              <w:rPr>
+                <w:rFonts w:ascii="Nimbus Roman" w:hAnsi="Nimbus Roman"/>
+              </w:rPr>
+              <w:t>Jane and Sue don’t teach Spanish</w:t>
             </w:r>
           </w:p>
         </w:tc>
@@ -1557,17 +1987,18 @@
           <w:p>
             <w:pPr>
               <w:pStyle w:val="TableContents"/>
-              <w:spacing w:before="0" w:after="200"/>
-              <w:jc w:val="center"/>
-              <w:rPr>
-                <w:rFonts w:ascii="Nimbus Roman" w:hAnsi="Nimbus Roman"/>
-              </w:rPr>
-            </w:pPr>
-            <w:r>
-              <w:rPr>
-                <w:rFonts w:ascii="Nimbus Roman" w:hAnsi="Nimbus Roman"/>
-              </w:rPr>
-              <w:t>Jane and Sue teach Spanish</w:t>
+              <w:widowControl w:val="false"/>
+              <w:spacing w:before="0" w:after="200"/>
+              <w:jc w:val="center"/>
+              <w:rPr>
+                <w:rFonts w:ascii="Nimbus Roman" w:hAnsi="Nimbus Roman"/>
+              </w:rPr>
+            </w:pPr>
+            <w:r>
+              <w:rPr>
+                <w:rFonts w:ascii="Nimbus Roman" w:hAnsi="Nimbus Roman"/>
+              </w:rPr>
+              <w:t>Anne has lunch at home</w:t>
             </w:r>
           </w:p>
         </w:tc>
@@ -1582,17 +2013,18 @@
           <w:p>
             <w:pPr>
               <w:pStyle w:val="TableContents"/>
-              <w:spacing w:before="0" w:after="200"/>
-              <w:jc w:val="center"/>
-              <w:rPr>
-                <w:rFonts w:ascii="Nimbus Roman" w:hAnsi="Nimbus Roman"/>
-              </w:rPr>
-            </w:pPr>
-            <w:r>
-              <w:rPr>
-                <w:rFonts w:ascii="Nimbus Roman" w:hAnsi="Nimbus Roman"/>
-              </w:rPr>
-              <w:t>Джей и Суй учат Испанский</w:t>
+              <w:widowControl w:val="false"/>
+              <w:spacing w:before="0" w:after="200"/>
+              <w:jc w:val="center"/>
+              <w:rPr>
+                <w:rFonts w:ascii="Nimbus Roman" w:hAnsi="Nimbus Roman"/>
+              </w:rPr>
+            </w:pPr>
+            <w:r>
+              <w:rPr>
+                <w:rFonts w:ascii="Nimbus Roman" w:hAnsi="Nimbus Roman"/>
+              </w:rPr>
+              <w:t>Анна обедает дома</w:t>
             </w:r>
           </w:p>
         </w:tc>
@@ -1608,96 +2040,18 @@
           <w:p>
             <w:pPr>
               <w:pStyle w:val="TableContents"/>
-              <w:spacing w:before="0" w:after="200"/>
-              <w:jc w:val="center"/>
-              <w:rPr>
-                <w:rFonts w:ascii="Nimbus Roman" w:hAnsi="Nimbus Roman"/>
-              </w:rPr>
-            </w:pPr>
-            <w:r>
-              <w:rPr>
-                <w:rFonts w:ascii="Nimbus Roman" w:hAnsi="Nimbus Roman"/>
-              </w:rPr>
-              <w:t>No, they don“t</w:t>
-            </w:r>
-          </w:p>
-        </w:tc>
-      </w:tr>
-      <w:tr>
-        <w:trPr/>
-        <w:tc>
-          <w:tcPr>
-            <w:tcW w:w="3118" w:type="dxa"/>
-            <w:tcBorders>
-              <w:left w:val="single" w:sz="2" w:space="0" w:color="000000"/>
-              <w:bottom w:val="single" w:sz="2" w:space="0" w:color="000000"/>
-            </w:tcBorders>
-          </w:tcPr>
-          <w:p>
-            <w:pPr>
-              <w:pStyle w:val="TableContents"/>
-              <w:spacing w:before="0" w:after="200"/>
-              <w:jc w:val="center"/>
-              <w:rPr>
-                <w:rFonts w:ascii="Nimbus Roman" w:hAnsi="Nimbus Roman"/>
-              </w:rPr>
-            </w:pPr>
-            <w:r>
-              <w:rPr>
-                <w:rFonts w:ascii="Nimbus Roman" w:hAnsi="Nimbus Roman"/>
-              </w:rPr>
-              <w:t>Anne has lunch at home</w:t>
-            </w:r>
-          </w:p>
-        </w:tc>
-        <w:tc>
-          <w:tcPr>
-            <w:tcW w:w="3118" w:type="dxa"/>
-            <w:tcBorders>
-              <w:left w:val="single" w:sz="2" w:space="0" w:color="000000"/>
-              <w:bottom w:val="single" w:sz="2" w:space="0" w:color="000000"/>
-            </w:tcBorders>
-          </w:tcPr>
-          <w:p>
-            <w:pPr>
-              <w:pStyle w:val="TableContents"/>
-              <w:spacing w:before="0" w:after="200"/>
-              <w:jc w:val="center"/>
-              <w:rPr>
-                <w:rFonts w:ascii="Nimbus Roman" w:hAnsi="Nimbus Roman"/>
-              </w:rPr>
-            </w:pPr>
-            <w:r>
-              <w:rPr>
-                <w:rFonts w:ascii="Nimbus Roman" w:hAnsi="Nimbus Roman"/>
-              </w:rPr>
-              <w:t>Анна обедает дома</w:t>
-            </w:r>
-          </w:p>
-        </w:tc>
-        <w:tc>
-          <w:tcPr>
-            <w:tcW w:w="3119" w:type="dxa"/>
-            <w:tcBorders>
-              <w:left w:val="single" w:sz="2" w:space="0" w:color="000000"/>
-              <w:bottom w:val="single" w:sz="2" w:space="0" w:color="000000"/>
-              <w:right w:val="single" w:sz="2" w:space="0" w:color="000000"/>
-            </w:tcBorders>
-          </w:tcPr>
-          <w:p>
-            <w:pPr>
-              <w:pStyle w:val="TableContents"/>
-              <w:spacing w:before="0" w:after="200"/>
-              <w:jc w:val="center"/>
-              <w:rPr>
-                <w:rFonts w:ascii="Nimbus Roman" w:hAnsi="Nimbus Roman"/>
-              </w:rPr>
-            </w:pPr>
-            <w:r>
-              <w:rPr>
-                <w:rFonts w:ascii="Nimbus Roman" w:hAnsi="Nimbus Roman"/>
-              </w:rPr>
-              <w:t>No, she doesn“t</w:t>
+              <w:widowControl w:val="false"/>
+              <w:spacing w:before="0" w:after="200"/>
+              <w:jc w:val="center"/>
+              <w:rPr>
+                <w:rFonts w:ascii="Nimbus Roman" w:hAnsi="Nimbus Roman"/>
+              </w:rPr>
+            </w:pPr>
+            <w:r>
+              <w:rPr>
+                <w:rFonts w:ascii="Nimbus Roman" w:hAnsi="Nimbus Roman"/>
+              </w:rPr>
+              <w:t>Anne doesn’t have lunch at home</w:t>
             </w:r>
           </w:p>
         </w:tc>
@@ -1797,6 +2151,7 @@
         <w:tblW w:w="9355" w:type="dxa"/>
         <w:jc w:val="left"/>
         <w:tblInd w:w="55" w:type="dxa"/>
+        <w:tblLayout w:type="fixed"/>
         <w:tblCellMar>
           <w:top w:w="55" w:type="dxa"/>
           <w:left w:w="55" w:type="dxa"/>
@@ -1822,6 +2177,7 @@
           <w:p>
             <w:pPr>
               <w:pStyle w:val="Normal"/>
+              <w:widowControl w:val="false"/>
               <w:spacing w:before="0" w:after="200"/>
               <w:jc w:val="center"/>
               <w:rPr>
@@ -1851,6 +2207,7 @@
           <w:p>
             <w:pPr>
               <w:pStyle w:val="TableContents"/>
+              <w:widowControl w:val="false"/>
               <w:spacing w:before="0" w:after="200"/>
               <w:jc w:val="center"/>
               <w:rPr>
@@ -1900,6 +2257,7 @@
           <w:p>
             <w:pPr>
               <w:pStyle w:val="Normal"/>
+              <w:widowControl w:val="false"/>
               <w:spacing w:before="0" w:after="200"/>
               <w:jc w:val="center"/>
               <w:rPr>
@@ -1926,6 +2284,7 @@
           <w:p>
             <w:pPr>
               <w:pStyle w:val="TableContents"/>
+              <w:widowControl w:val="false"/>
               <w:spacing w:before="0" w:after="200"/>
               <w:jc w:val="center"/>
               <w:rPr>
@@ -1964,18 +2323,7 @@
                 <w:szCs w:val="22"/>
                 <w:lang w:val="ru-RU" w:eastAsia="zh-CN" w:bidi="ar-SA"/>
               </w:rPr>
-              <w:t>did</w:t>
-            </w:r>
-            <w:r>
-              <w:rPr>
-                <w:rFonts w:eastAsia="Calibri" w:cs="Basic Roman" w:ascii="Nimbus Roman" w:hAnsi="Nimbus Roman"/>
-                <w:color w:val="auto"/>
-                <w:kern w:val="0"/>
-                <w:sz w:val="22"/>
-                <w:szCs w:val="22"/>
-                <w:lang w:val="ru-RU" w:eastAsia="zh-CN" w:bidi="ar-SA"/>
-              </w:rPr>
-              <w:t xml:space="preserve"> (прошлое время)</w:t>
+              <w:t>do</w:t>
             </w:r>
             <w:r>
               <w:rPr>
@@ -1999,6 +2347,7 @@
           <w:p>
             <w:pPr>
               <w:pStyle w:val="Normal"/>
+              <w:widowControl w:val="false"/>
               <w:spacing w:before="0" w:after="200"/>
               <w:jc w:val="center"/>
               <w:rPr>
@@ -2025,170 +2374,18 @@
           <w:p>
             <w:pPr>
               <w:pStyle w:val="TableContents"/>
-              <w:spacing w:before="0" w:after="200"/>
-              <w:jc w:val="center"/>
-              <w:rPr>
-                <w:rFonts w:ascii="Nimbus Roman" w:hAnsi="Nimbus Roman"/>
-              </w:rPr>
-            </w:pPr>
-            <w:r>
-              <w:rPr>
-                <w:rFonts w:ascii="Nimbus Roman" w:hAnsi="Nimbus Roman"/>
-              </w:rPr>
-              <w:t xml:space="preserve">You watched this movie,  </w:t>
-            </w:r>
-            <w:r>
-              <w:rPr>
-                <w:rFonts w:ascii="Nimbus Roman" w:hAnsi="Nimbus Roman"/>
-                <w:b/>
-                <w:bCs/>
-                <w:color w:val="C9211E"/>
-              </w:rPr>
-              <w:t>don“t</w:t>
-            </w:r>
-            <w:r>
-              <w:rPr>
-                <w:rFonts w:ascii="Nimbus Roman" w:hAnsi="Nimbus Roman"/>
-              </w:rPr>
-              <w:t xml:space="preserve"> you?</w:t>
-            </w:r>
-          </w:p>
-        </w:tc>
-      </w:tr>
-      <w:tr>
-        <w:trPr/>
-        <w:tc>
-          <w:tcPr>
-            <w:tcW w:w="4677" w:type="dxa"/>
-            <w:tcBorders>
-              <w:left w:val="single" w:sz="2" w:space="0" w:color="000000"/>
-              <w:bottom w:val="single" w:sz="2" w:space="0" w:color="000000"/>
-            </w:tcBorders>
-          </w:tcPr>
-          <w:p>
-            <w:pPr>
-              <w:pStyle w:val="Normal"/>
-              <w:spacing w:before="0" w:after="200"/>
-              <w:jc w:val="center"/>
-              <w:rPr>
-                <w:rFonts w:ascii="Nimbus Roman" w:hAnsi="Nimbus Roman"/>
-              </w:rPr>
-            </w:pPr>
-            <w:r>
-              <w:rPr>
-                <w:rFonts w:ascii="Nimbus Roman" w:hAnsi="Nimbus Roman"/>
-              </w:rPr>
-              <w:t>Мы можем подождать здесь, не так ли?</w:t>
-            </w:r>
-          </w:p>
-        </w:tc>
-        <w:tc>
-          <w:tcPr>
-            <w:tcW w:w="4677" w:type="dxa"/>
-            <w:tcBorders>
-              <w:left w:val="single" w:sz="2" w:space="0" w:color="000000"/>
-              <w:bottom w:val="single" w:sz="2" w:space="0" w:color="000000"/>
-              <w:right w:val="single" w:sz="2" w:space="0" w:color="000000"/>
-            </w:tcBorders>
-          </w:tcPr>
-          <w:p>
-            <w:pPr>
-              <w:pStyle w:val="TableContents"/>
-              <w:spacing w:before="0" w:after="200"/>
-              <w:jc w:val="center"/>
-              <w:rPr>
-                <w:rFonts w:ascii="Nimbus Roman" w:hAnsi="Nimbus Roman"/>
-              </w:rPr>
-            </w:pPr>
-            <w:r>
-              <w:rPr>
-                <w:rFonts w:ascii="Nimbus Roman" w:hAnsi="Nimbus Roman"/>
-              </w:rPr>
-              <w:t xml:space="preserve">We can wait here, </w:t>
-            </w:r>
-            <w:r>
-              <w:rPr>
-                <w:rFonts w:ascii="Nimbus Roman" w:hAnsi="Nimbus Roman"/>
-                <w:b/>
-                <w:bCs/>
-                <w:color w:val="C9211E"/>
-              </w:rPr>
-              <w:t>don</w:t>
-            </w:r>
-            <w:r>
-              <w:rPr>
-                <w:rFonts w:ascii="Nimbus Roman" w:hAnsi="Nimbus Roman"/>
-              </w:rPr>
-              <w:t>“</w:t>
-            </w:r>
-            <w:r>
-              <w:rPr>
-                <w:rFonts w:ascii="Nimbus Roman" w:hAnsi="Nimbus Roman"/>
-                <w:b/>
-                <w:bCs/>
-                <w:color w:val="C9211E"/>
-              </w:rPr>
-              <w:t>t</w:t>
-            </w:r>
-            <w:r>
-              <w:rPr>
-                <w:rFonts w:ascii="Nimbus Roman" w:hAnsi="Nimbus Roman"/>
-              </w:rPr>
-              <w:t xml:space="preserve"> we? </w:t>
-            </w:r>
-          </w:p>
-        </w:tc>
-      </w:tr>
-      <w:tr>
-        <w:trPr/>
-        <w:tc>
-          <w:tcPr>
-            <w:tcW w:w="4677" w:type="dxa"/>
-            <w:tcBorders>
-              <w:left w:val="single" w:sz="2" w:space="0" w:color="000000"/>
-              <w:bottom w:val="single" w:sz="2" w:space="0" w:color="000000"/>
-            </w:tcBorders>
-          </w:tcPr>
-          <w:p>
-            <w:pPr>
-              <w:pStyle w:val="Normal"/>
-              <w:spacing w:before="0" w:after="200"/>
-              <w:jc w:val="center"/>
-              <w:rPr>
-                <w:rFonts w:ascii="Nimbus Roman" w:hAnsi="Nimbus Roman"/>
-              </w:rPr>
-            </w:pPr>
-            <w:r>
-              <w:rPr>
-                <w:rFonts w:ascii="Nimbus Roman" w:hAnsi="Nimbus Roman"/>
-              </w:rPr>
-              <w:t>Она будет покупать новую машину, не так ли?</w:t>
-            </w:r>
-          </w:p>
-        </w:tc>
-        <w:tc>
-          <w:tcPr>
-            <w:tcW w:w="4677" w:type="dxa"/>
-            <w:tcBorders>
-              <w:left w:val="single" w:sz="2" w:space="0" w:color="000000"/>
-              <w:bottom w:val="single" w:sz="2" w:space="0" w:color="000000"/>
-              <w:right w:val="single" w:sz="2" w:space="0" w:color="000000"/>
-            </w:tcBorders>
-          </w:tcPr>
-          <w:p>
-            <w:pPr>
-              <w:pStyle w:val="TableContents"/>
-              <w:spacing w:before="0" w:after="200"/>
-              <w:jc w:val="center"/>
-              <w:rPr>
-                <w:rFonts w:ascii="Nimbus Roman" w:hAnsi="Nimbus Roman"/>
-              </w:rPr>
-            </w:pPr>
-            <w:r>
-              <w:rPr>
-                <w:rFonts w:ascii="Nimbus Roman" w:hAnsi="Nimbus Roman"/>
-              </w:rPr>
-              <w:t xml:space="preserve">She will buy a new car, </w:t>
+              <w:widowControl w:val="false"/>
+              <w:spacing w:before="0" w:after="200"/>
+              <w:jc w:val="center"/>
+              <w:rPr>
+                <w:rFonts w:ascii="Nimbus Roman" w:hAnsi="Nimbus Roman"/>
+              </w:rPr>
+            </w:pPr>
+            <w:r>
+              <w:rPr>
+                <w:rFonts w:ascii="Nimbus Roman" w:hAnsi="Nimbus Roman"/>
+              </w:rPr>
+              <w:t xml:space="preserve">You watched this movie, </w:t>
             </w:r>
             <w:r>
               <w:rPr>
@@ -2201,22 +2398,13 @@
                 <w:szCs w:val="22"/>
                 <w:lang w:val="ru-RU" w:eastAsia="zh-CN" w:bidi="ar-SA"/>
               </w:rPr>
-              <w:t>will not</w:t>
-            </w:r>
-            <w:r>
-              <w:rPr>
-                <w:rFonts w:ascii="Nimbus Roman" w:hAnsi="Nimbus Roman"/>
-                <w:b/>
-                <w:bCs/>
-                <w:color w:val="C9211E"/>
-              </w:rPr>
-              <w:t xml:space="preserve"> </w:t>
-            </w:r>
-            <w:r>
-              <w:rPr>
-                <w:rFonts w:ascii="Nimbus Roman" w:hAnsi="Nimbus Roman"/>
-              </w:rPr>
-              <w:t>she?</w:t>
+              <w:t xml:space="preserve">didn’t </w:t>
+            </w:r>
+            <w:r>
+              <w:rPr>
+                <w:rFonts w:ascii="Nimbus Roman" w:hAnsi="Nimbus Roman"/>
+              </w:rPr>
+              <w:t>you?</w:t>
             </w:r>
           </w:p>
         </w:tc>
@@ -2234,17 +2422,18 @@
           <w:p>
             <w:pPr>
               <w:pStyle w:val="Normal"/>
-              <w:spacing w:before="0" w:after="200"/>
-              <w:jc w:val="center"/>
-              <w:rPr>
-                <w:rFonts w:ascii="Nimbus Roman" w:hAnsi="Nimbus Roman"/>
-              </w:rPr>
-            </w:pPr>
-            <w:r>
-              <w:rPr>
-                <w:rFonts w:ascii="Nimbus Roman" w:hAnsi="Nimbus Roman"/>
-              </w:rPr>
-              <w:t>Её дочь не работает здесь, не так ли?</w:t>
+              <w:widowControl w:val="false"/>
+              <w:spacing w:before="0" w:after="200"/>
+              <w:jc w:val="center"/>
+              <w:rPr>
+                <w:rFonts w:ascii="Nimbus Roman" w:hAnsi="Nimbus Roman"/>
+              </w:rPr>
+            </w:pPr>
+            <w:r>
+              <w:rPr>
+                <w:rFonts w:ascii="Nimbus Roman" w:hAnsi="Nimbus Roman"/>
+              </w:rPr>
+              <w:t>Мы можем подождать здесь, не так ли?</w:t>
             </w:r>
           </w:p>
         </w:tc>
@@ -2260,46 +2449,37 @@
           <w:p>
             <w:pPr>
               <w:pStyle w:val="TableContents"/>
-              <w:spacing w:before="0" w:after="200"/>
-              <w:jc w:val="center"/>
-              <w:rPr>
-                <w:rFonts w:ascii="Nimbus Roman" w:hAnsi="Nimbus Roman"/>
-              </w:rPr>
-            </w:pPr>
-            <w:r>
-              <w:rPr>
-                <w:rFonts w:ascii="Nimbus Roman" w:hAnsi="Nimbus Roman"/>
-              </w:rPr>
-              <w:t xml:space="preserve">Her daughter </w:t>
-            </w:r>
-            <w:r>
-              <w:rPr>
-                <w:rFonts w:ascii="Nimbus Roman" w:hAnsi="Nimbus Roman"/>
+              <w:widowControl w:val="false"/>
+              <w:spacing w:before="0" w:after="200"/>
+              <w:jc w:val="center"/>
+              <w:rPr>
+                <w:rFonts w:ascii="Nimbus Roman" w:hAnsi="Nimbus Roman"/>
+              </w:rPr>
+            </w:pPr>
+            <w:r>
+              <w:rPr>
+                <w:rFonts w:ascii="Nimbus Roman" w:hAnsi="Nimbus Roman"/>
+              </w:rPr>
+              <w:t xml:space="preserve">We can wait here, </w:t>
+            </w:r>
+            <w:r>
+              <w:rPr>
+                <w:rFonts w:eastAsia="Calibri" w:cs="Basic Roman" w:ascii="Nimbus Roman" w:hAnsi="Nimbus Roman"/>
                 <w:b/>
                 <w:bCs/>
                 <w:color w:val="C9211E"/>
-              </w:rPr>
-              <w:t>doesn“t</w:t>
-            </w:r>
-            <w:r>
-              <w:rPr>
-                <w:rFonts w:ascii="Nimbus Roman" w:hAnsi="Nimbus Roman"/>
-              </w:rPr>
-              <w:t xml:space="preserve"> work here, </w:t>
-            </w:r>
-            <w:r>
-              <w:rPr>
-                <w:rFonts w:ascii="Nimbus Roman" w:hAnsi="Nimbus Roman"/>
-                <w:b/>
-                <w:bCs/>
-              </w:rPr>
-              <w:t>does</w:t>
-            </w:r>
-            <w:r>
-              <w:rPr>
-                <w:rFonts w:ascii="Nimbus Roman" w:hAnsi="Nimbus Roman"/>
-              </w:rPr>
-              <w:t xml:space="preserve"> she?</w:t>
+                <w:kern w:val="0"/>
+                <w:sz w:val="22"/>
+                <w:szCs w:val="22"/>
+                <w:lang w:val="ru-RU" w:eastAsia="zh-CN" w:bidi="ar-SA"/>
+              </w:rPr>
+              <w:t>can’t</w:t>
+            </w:r>
+            <w:r>
+              <w:rPr>
+                <w:rFonts w:ascii="Nimbus Roman" w:hAnsi="Nimbus Roman"/>
+              </w:rPr>
+              <w:t xml:space="preserve"> we? </w:t>
             </w:r>
           </w:p>
         </w:tc>
@@ -2317,17 +2497,18 @@
           <w:p>
             <w:pPr>
               <w:pStyle w:val="Normal"/>
-              <w:spacing w:before="0" w:after="200"/>
-              <w:jc w:val="center"/>
-              <w:rPr>
-                <w:rFonts w:ascii="Nimbus Roman" w:hAnsi="Nimbus Roman"/>
-              </w:rPr>
-            </w:pPr>
-            <w:r>
-              <w:rPr>
-                <w:rFonts w:ascii="Nimbus Roman" w:hAnsi="Nimbus Roman"/>
-              </w:rPr>
-              <w:t>Она ничего не купила, не так ли?</w:t>
+              <w:widowControl w:val="false"/>
+              <w:spacing w:before="0" w:after="200"/>
+              <w:jc w:val="center"/>
+              <w:rPr>
+                <w:rFonts w:ascii="Nimbus Roman" w:hAnsi="Nimbus Roman"/>
+              </w:rPr>
+            </w:pPr>
+            <w:r>
+              <w:rPr>
+                <w:rFonts w:ascii="Nimbus Roman" w:hAnsi="Nimbus Roman"/>
+              </w:rPr>
+              <w:t>Она будет покупать новую машину, не так ли?</w:t>
             </w:r>
           </w:p>
         </w:tc>
@@ -2343,46 +2524,46 @@
           <w:p>
             <w:pPr>
               <w:pStyle w:val="TableContents"/>
-              <w:spacing w:before="0" w:after="200"/>
-              <w:jc w:val="center"/>
-              <w:rPr>
-                <w:rFonts w:ascii="Nimbus Roman" w:hAnsi="Nimbus Roman"/>
-              </w:rPr>
-            </w:pPr>
-            <w:r>
-              <w:rPr>
-                <w:rFonts w:ascii="Nimbus Roman" w:hAnsi="Nimbus Roman"/>
-              </w:rPr>
-              <w:t xml:space="preserve">She </w:t>
-            </w:r>
-            <w:r>
-              <w:rPr>
-                <w:rFonts w:ascii="Nimbus Roman" w:hAnsi="Nimbus Roman"/>
+              <w:widowControl w:val="false"/>
+              <w:spacing w:before="0" w:after="200"/>
+              <w:jc w:val="center"/>
+              <w:rPr>
+                <w:rFonts w:ascii="Nimbus Roman" w:hAnsi="Nimbus Roman"/>
+              </w:rPr>
+            </w:pPr>
+            <w:r>
+              <w:rPr>
+                <w:rFonts w:ascii="Nimbus Roman" w:hAnsi="Nimbus Roman"/>
+              </w:rPr>
+              <w:t xml:space="preserve">She will buy a new car, </w:t>
+            </w:r>
+            <w:r>
+              <w:rPr>
+                <w:rFonts w:eastAsia="Calibri" w:cs="Basic Roman" w:ascii="Nimbus Roman" w:hAnsi="Nimbus Roman"/>
                 <w:b/>
                 <w:bCs/>
                 <w:color w:val="C9211E"/>
-              </w:rPr>
-              <w:t xml:space="preserve">didn“t </w:t>
-            </w:r>
-            <w:r>
-              <w:rPr>
-                <w:rFonts w:ascii="Nimbus Roman" w:hAnsi="Nimbus Roman"/>
-              </w:rPr>
-              <w:t xml:space="preserve">buy nothing, </w:t>
-            </w:r>
-            <w:r>
-              <w:rPr>
-                <w:rFonts w:ascii="Nimbus Roman" w:hAnsi="Nimbus Roman"/>
-                <w:b/>
-                <w:bCs/>
-              </w:rPr>
-              <w:t>did</w:t>
-            </w:r>
-            <w:r>
-              <w:rPr>
-                <w:rFonts w:ascii="Nimbus Roman" w:hAnsi="Nimbus Roman"/>
-              </w:rPr>
-              <w:t xml:space="preserve"> she?</w:t>
+                <w:kern w:val="0"/>
+                <w:sz w:val="22"/>
+                <w:szCs w:val="22"/>
+                <w:lang w:val="ru-RU" w:eastAsia="zh-CN" w:bidi="ar-SA"/>
+              </w:rPr>
+              <w:t>will not</w:t>
+            </w:r>
+            <w:r>
+              <w:rPr>
+                <w:rFonts w:ascii="Nimbus Roman" w:hAnsi="Nimbus Roman"/>
+                <w:b/>
+                <w:bCs/>
+                <w:color w:val="C9211E"/>
+              </w:rPr>
+              <w:t xml:space="preserve"> </w:t>
+            </w:r>
+            <w:r>
+              <w:rPr>
+                <w:rFonts w:ascii="Nimbus Roman" w:hAnsi="Nimbus Roman"/>
+              </w:rPr>
+              <w:t>she?</w:t>
             </w:r>
           </w:p>
         </w:tc>
@@ -2400,6 +2581,177 @@
           <w:p>
             <w:pPr>
               <w:pStyle w:val="Normal"/>
+              <w:widowControl w:val="false"/>
+              <w:spacing w:before="0" w:after="200"/>
+              <w:jc w:val="center"/>
+              <w:rPr>
+                <w:rFonts w:ascii="Nimbus Roman" w:hAnsi="Nimbus Roman"/>
+              </w:rPr>
+            </w:pPr>
+            <w:r>
+              <w:rPr>
+                <w:rFonts w:ascii="Nimbus Roman" w:hAnsi="Nimbus Roman"/>
+              </w:rPr>
+              <w:t>Её дочь не работает здесь, не так ли?</w:t>
+            </w:r>
+          </w:p>
+        </w:tc>
+        <w:tc>
+          <w:tcPr>
+            <w:tcW w:w="4677" w:type="dxa"/>
+            <w:tcBorders>
+              <w:left w:val="single" w:sz="2" w:space="0" w:color="000000"/>
+              <w:bottom w:val="single" w:sz="2" w:space="0" w:color="000000"/>
+              <w:right w:val="single" w:sz="2" w:space="0" w:color="000000"/>
+            </w:tcBorders>
+          </w:tcPr>
+          <w:p>
+            <w:pPr>
+              <w:pStyle w:val="TableContents"/>
+              <w:widowControl w:val="false"/>
+              <w:spacing w:before="0" w:after="200"/>
+              <w:jc w:val="center"/>
+              <w:rPr>
+                <w:rFonts w:ascii="Nimbus Roman" w:hAnsi="Nimbus Roman"/>
+              </w:rPr>
+            </w:pPr>
+            <w:r>
+              <w:rPr>
+                <w:rFonts w:ascii="Nimbus Roman" w:hAnsi="Nimbus Roman"/>
+              </w:rPr>
+              <w:t xml:space="preserve">Her daughter </w:t>
+            </w:r>
+            <w:r>
+              <w:rPr>
+                <w:rFonts w:ascii="Nimbus Roman" w:hAnsi="Nimbus Roman"/>
+                <w:b/>
+                <w:bCs/>
+                <w:color w:val="C9211E"/>
+              </w:rPr>
+              <w:t>doesn“t</w:t>
+            </w:r>
+            <w:r>
+              <w:rPr>
+                <w:rFonts w:ascii="Nimbus Roman" w:hAnsi="Nimbus Roman"/>
+              </w:rPr>
+              <w:t xml:space="preserve"> work here, </w:t>
+            </w:r>
+            <w:r>
+              <w:rPr>
+                <w:rFonts w:ascii="Nimbus Roman" w:hAnsi="Nimbus Roman"/>
+                <w:b/>
+                <w:bCs/>
+              </w:rPr>
+              <w:t>does</w:t>
+            </w:r>
+            <w:r>
+              <w:rPr>
+                <w:rFonts w:ascii="Nimbus Roman" w:hAnsi="Nimbus Roman"/>
+              </w:rPr>
+              <w:t xml:space="preserve"> she?</w:t>
+            </w:r>
+          </w:p>
+        </w:tc>
+      </w:tr>
+      <w:tr>
+        <w:trPr/>
+        <w:tc>
+          <w:tcPr>
+            <w:tcW w:w="4677" w:type="dxa"/>
+            <w:tcBorders>
+              <w:left w:val="single" w:sz="2" w:space="0" w:color="000000"/>
+              <w:bottom w:val="single" w:sz="2" w:space="0" w:color="000000"/>
+            </w:tcBorders>
+          </w:tcPr>
+          <w:p>
+            <w:pPr>
+              <w:pStyle w:val="Normal"/>
+              <w:widowControl w:val="false"/>
+              <w:spacing w:before="0" w:after="200"/>
+              <w:jc w:val="center"/>
+              <w:rPr>
+                <w:rFonts w:ascii="Nimbus Roman" w:hAnsi="Nimbus Roman"/>
+              </w:rPr>
+            </w:pPr>
+            <w:r>
+              <w:rPr>
+                <w:rFonts w:ascii="Nimbus Roman" w:hAnsi="Nimbus Roman"/>
+              </w:rPr>
+              <w:t>Она ничего не купила, не так ли?</w:t>
+            </w:r>
+          </w:p>
+        </w:tc>
+        <w:tc>
+          <w:tcPr>
+            <w:tcW w:w="4677" w:type="dxa"/>
+            <w:tcBorders>
+              <w:left w:val="single" w:sz="2" w:space="0" w:color="000000"/>
+              <w:bottom w:val="single" w:sz="2" w:space="0" w:color="000000"/>
+              <w:right w:val="single" w:sz="2" w:space="0" w:color="000000"/>
+            </w:tcBorders>
+          </w:tcPr>
+          <w:p>
+            <w:pPr>
+              <w:pStyle w:val="TableContents"/>
+              <w:widowControl w:val="false"/>
+              <w:spacing w:before="0" w:after="200"/>
+              <w:jc w:val="center"/>
+              <w:rPr>
+                <w:rFonts w:ascii="Nimbus Roman" w:hAnsi="Nimbus Roman"/>
+              </w:rPr>
+            </w:pPr>
+            <w:r>
+              <w:rPr>
+                <w:rFonts w:ascii="Nimbus Roman" w:hAnsi="Nimbus Roman"/>
+              </w:rPr>
+              <w:t xml:space="preserve">She </w:t>
+            </w:r>
+            <w:r>
+              <w:rPr>
+                <w:rFonts w:ascii="Nimbus Roman" w:hAnsi="Nimbus Roman"/>
+                <w:b/>
+                <w:bCs/>
+                <w:color w:val="C9211E"/>
+              </w:rPr>
+              <w:t xml:space="preserve">didn“t </w:t>
+            </w:r>
+            <w:r>
+              <w:rPr>
+                <w:rFonts w:ascii="Nimbus Roman" w:hAnsi="Nimbus Roman"/>
+              </w:rPr>
+              <w:t xml:space="preserve">buy nothing, </w:t>
+            </w:r>
+            <w:r>
+              <w:rPr>
+                <w:rFonts w:ascii="Nimbus Roman" w:hAnsi="Nimbus Roman"/>
+                <w:b/>
+                <w:bCs/>
+              </w:rPr>
+              <w:t>did</w:t>
+            </w:r>
+            <w:r>
+              <w:rPr>
+                <w:rFonts w:ascii="Nimbus Roman" w:hAnsi="Nimbus Roman"/>
+              </w:rPr>
+              <w:t xml:space="preserve"> she?</w:t>
+            </w:r>
+          </w:p>
+        </w:tc>
+      </w:tr>
+      <w:tr>
+        <w:trPr/>
+        <w:tc>
+          <w:tcPr>
+            <w:tcW w:w="4677" w:type="dxa"/>
+            <w:tcBorders>
+              <w:left w:val="single" w:sz="2" w:space="0" w:color="000000"/>
+              <w:bottom w:val="single" w:sz="2" w:space="0" w:color="000000"/>
+            </w:tcBorders>
+          </w:tcPr>
+          <w:p>
+            <w:pPr>
+              <w:pStyle w:val="Normal"/>
+              <w:widowControl w:val="false"/>
               <w:spacing w:before="0" w:after="200"/>
               <w:jc w:val="center"/>
               <w:rPr>
@@ -2426,6 +2778,7 @@
           <w:p>
             <w:pPr>
               <w:pStyle w:val="TableContents"/>
+              <w:widowControl w:val="false"/>
               <w:spacing w:before="0" w:after="200"/>
               <w:jc w:val="center"/>
               <w:rPr>
@@ -2445,7 +2798,16 @@
                 <w:bCs/>
                 <w:color w:val="C9211E"/>
               </w:rPr>
-              <w:t xml:space="preserve">doesn“t </w:t>
+              <w:t>can’t</w:t>
+            </w:r>
+            <w:r>
+              <w:rPr>
+                <w:rFonts w:ascii="Nimbus Roman" w:hAnsi="Nimbus Roman"/>
+                <w:b/>
+                <w:bCs/>
+                <w:color w:val="C9211E"/>
+              </w:rPr>
+              <w:t xml:space="preserve"> </w:t>
             </w:r>
             <w:r>
               <w:rPr>
@@ -2523,6 +2885,7 @@
         <w:tblW w:w="9355" w:type="dxa"/>
         <w:jc w:val="left"/>
         <w:tblInd w:w="55" w:type="dxa"/>
+        <w:tblLayout w:type="fixed"/>
         <w:tblCellMar>
           <w:top w:w="55" w:type="dxa"/>
           <w:left w:w="55" w:type="dxa"/>
@@ -2548,6 +2911,7 @@
           <w:p>
             <w:pPr>
               <w:pStyle w:val="TableContents"/>
+              <w:widowControl w:val="false"/>
               <w:spacing w:before="0" w:after="200"/>
               <w:jc w:val="center"/>
               <w:rPr>
@@ -2606,6 +2970,7 @@
           <w:p>
             <w:pPr>
               <w:pStyle w:val="TableContents"/>
+              <w:widowControl w:val="false"/>
               <w:spacing w:before="0" w:after="200"/>
               <w:jc w:val="center"/>
               <w:rPr>
@@ -2636,6 +3001,7 @@
           <w:p>
             <w:pPr>
               <w:pStyle w:val="TableContents"/>
+              <w:widowControl w:val="false"/>
               <w:spacing w:before="0" w:after="200"/>
               <w:jc w:val="center"/>
               <w:rPr>
@@ -2675,6 +3041,7 @@
           <w:p>
             <w:pPr>
               <w:pStyle w:val="TableContents"/>
+              <w:widowControl w:val="false"/>
               <w:spacing w:before="0" w:after="200"/>
               <w:jc w:val="center"/>
               <w:rPr>
@@ -2705,6 +3072,7 @@
           <w:p>
             <w:pPr>
               <w:pStyle w:val="TableContents"/>
+              <w:widowControl w:val="false"/>
               <w:spacing w:before="0" w:after="200"/>
               <w:jc w:val="center"/>
               <w:rPr>
@@ -2721,14 +3089,27 @@
             </w:r>
             <w:r>
               <w:rPr>
-                <w:rFonts w:ascii="Nimbus Roman" w:hAnsi="Nimbus Roman"/>
+                <w:rFonts w:eastAsia="Calibri" w:cs="Basic Roman" w:ascii="Nimbus Roman" w:hAnsi="Nimbus Roman"/>
                 <w:b/>
                 <w:bCs/>
                 <w:color w:val="C9211E"/>
-                <w:sz w:val="24"/>
-                <w:szCs w:val="24"/>
-              </w:rPr>
-              <w:t>don“t you?</w:t>
+                <w:kern w:val="0"/>
+                <w:sz w:val="24"/>
+                <w:szCs w:val="24"/>
+                <w:lang w:val="ru-RU" w:eastAsia="zh-CN" w:bidi="ar-SA"/>
+              </w:rPr>
+              <w:t>haven’t</w:t>
+            </w:r>
+            <w:r>
+              <w:rPr>
+                <w:rFonts w:ascii="Nimbus Roman" w:hAnsi="Nimbus Roman"/>
+                <w:b/>
+                <w:bCs/>
+                <w:color w:val="C9211E"/>
+                <w:sz w:val="24"/>
+                <w:szCs w:val="24"/>
+              </w:rPr>
+              <w:t xml:space="preserve"> you?</w:t>
             </w:r>
           </w:p>
         </w:tc>
@@ -2744,6 +3125,7 @@
           <w:p>
             <w:pPr>
               <w:pStyle w:val="TableContents"/>
+              <w:widowControl w:val="false"/>
               <w:spacing w:before="0" w:after="200"/>
               <w:jc w:val="center"/>
               <w:rPr>
@@ -2774,6 +3156,7 @@
           <w:p>
             <w:pPr>
               <w:pStyle w:val="TableContents"/>
+              <w:widowControl w:val="false"/>
               <w:spacing w:before="0" w:after="200"/>
               <w:jc w:val="center"/>
               <w:rPr>
@@ -2839,6 +3222,7 @@
           <w:p>
             <w:pPr>
               <w:pStyle w:val="TableContents"/>
+              <w:widowControl w:val="false"/>
               <w:spacing w:before="0" w:after="200"/>
               <w:jc w:val="center"/>
               <w:rPr>
@@ -2869,6 +3253,7 @@
           <w:p>
             <w:pPr>
               <w:pStyle w:val="TableContents"/>
+              <w:widowControl w:val="false"/>
               <w:spacing w:before="0" w:after="200"/>
               <w:jc w:val="center"/>
               <w:rPr>
@@ -2885,14 +3270,27 @@
             </w:r>
             <w:r>
               <w:rPr>
-                <w:rFonts w:ascii="Nimbus Roman" w:hAnsi="Nimbus Roman"/>
+                <w:rFonts w:eastAsia="Calibri" w:cs="Basic Roman" w:ascii="Nimbus Roman" w:hAnsi="Nimbus Roman"/>
                 <w:b/>
                 <w:bCs/>
                 <w:color w:val="C9211E"/>
-                <w:sz w:val="24"/>
-                <w:szCs w:val="24"/>
-              </w:rPr>
-              <w:t>doesn“t he</w:t>
+                <w:kern w:val="0"/>
+                <w:sz w:val="24"/>
+                <w:szCs w:val="24"/>
+                <w:lang w:val="ru-RU" w:eastAsia="zh-CN" w:bidi="ar-SA"/>
+              </w:rPr>
+              <w:t xml:space="preserve">didn’t </w:t>
+            </w:r>
+            <w:r>
+              <w:rPr>
+                <w:rFonts w:ascii="Nimbus Roman" w:hAnsi="Nimbus Roman"/>
+                <w:b/>
+                <w:bCs/>
+                <w:color w:val="C9211E"/>
+                <w:sz w:val="24"/>
+                <w:szCs w:val="24"/>
+              </w:rPr>
+              <w:t>he</w:t>
             </w:r>
             <w:r>
               <w:rPr>
@@ -2916,6 +3314,7 @@
           <w:p>
             <w:pPr>
               <w:pStyle w:val="TableContents"/>
+              <w:widowControl w:val="false"/>
               <w:spacing w:before="0" w:after="200"/>
               <w:jc w:val="center"/>
               <w:rPr>
@@ -2948,6 +3347,7 @@
           <w:p>
             <w:pPr>
               <w:pStyle w:val="TableContents"/>
+              <w:widowControl w:val="false"/>
               <w:spacing w:before="0" w:after="200"/>
               <w:jc w:val="center"/>
               <w:rPr>
@@ -2964,14 +3364,27 @@
             </w:r>
             <w:r>
               <w:rPr>
-                <w:rFonts w:ascii="Nimbus Roman" w:hAnsi="Nimbus Roman"/>
+                <w:rFonts w:eastAsia="Calibri" w:cs="Basic Roman" w:ascii="Nimbus Roman" w:hAnsi="Nimbus Roman"/>
                 <w:b/>
                 <w:bCs/>
                 <w:color w:val="C9211E"/>
-                <w:sz w:val="24"/>
-                <w:szCs w:val="24"/>
-              </w:rPr>
-              <w:t>don“t they</w:t>
+                <w:kern w:val="0"/>
+                <w:sz w:val="24"/>
+                <w:szCs w:val="24"/>
+                <w:lang w:val="ru-RU" w:eastAsia="zh-CN" w:bidi="ar-SA"/>
+              </w:rPr>
+              <w:t>aren’t</w:t>
+            </w:r>
+            <w:r>
+              <w:rPr>
+                <w:rFonts w:ascii="Nimbus Roman" w:hAnsi="Nimbus Roman"/>
+                <w:b/>
+                <w:bCs/>
+                <w:color w:val="C9211E"/>
+                <w:sz w:val="24"/>
+                <w:szCs w:val="24"/>
+              </w:rPr>
+              <w:t xml:space="preserve"> they</w:t>
             </w:r>
             <w:r>
               <w:rPr>
@@ -2995,6 +3408,7 @@
           <w:p>
             <w:pPr>
               <w:pStyle w:val="TableContents"/>
+              <w:widowControl w:val="false"/>
               <w:spacing w:before="0" w:after="200"/>
               <w:jc w:val="center"/>
               <w:rPr>
@@ -3025,6 +3439,7 @@
           <w:p>
             <w:pPr>
               <w:pStyle w:val="TableContents"/>
+              <w:widowControl w:val="false"/>
               <w:spacing w:before="0" w:after="200"/>
               <w:jc w:val="center"/>
               <w:rPr>
@@ -3066,7 +3481,27 @@
                 <w:sz w:val="24"/>
                 <w:szCs w:val="24"/>
               </w:rPr>
-              <w:t>did She</w:t>
+              <w:t xml:space="preserve">did </w:t>
+            </w:r>
+            <w:r>
+              <w:rPr>
+                <w:rFonts w:ascii="Nimbus Roman" w:hAnsi="Nimbus Roman"/>
+                <w:b/>
+                <w:bCs/>
+                <w:sz w:val="24"/>
+                <w:szCs w:val="24"/>
+              </w:rPr>
+              <w:t>s</w:t>
+            </w:r>
+            <w:r>
+              <w:rPr>
+                <w:rFonts w:ascii="Nimbus Roman" w:hAnsi="Nimbus Roman"/>
+                <w:b/>
+                <w:bCs/>
+                <w:sz w:val="24"/>
+                <w:szCs w:val="24"/>
+              </w:rPr>
+              <w:t>he</w:t>
             </w:r>
             <w:r>
               <w:rPr>
@@ -3090,6 +3525,7 @@
           <w:p>
             <w:pPr>
               <w:pStyle w:val="TableContents"/>
+              <w:widowControl w:val="false"/>
               <w:spacing w:before="0" w:after="200"/>
               <w:jc w:val="center"/>
               <w:rPr>
@@ -3120,6 +3556,7 @@
           <w:p>
             <w:pPr>
               <w:pStyle w:val="TableContents"/>
+              <w:widowControl w:val="false"/>
               <w:spacing w:before="0" w:after="200"/>
               <w:jc w:val="center"/>
               <w:rPr>
@@ -3136,14 +3573,27 @@
             </w:r>
             <w:r>
               <w:rPr>
-                <w:rFonts w:ascii="Nimbus Roman" w:hAnsi="Nimbus Roman"/>
+                <w:rFonts w:eastAsia="Calibri" w:cs="Basic Roman" w:ascii="Nimbus Roman" w:hAnsi="Nimbus Roman"/>
                 <w:b/>
                 <w:bCs/>
                 <w:color w:val="C9211E"/>
-                <w:sz w:val="24"/>
-                <w:szCs w:val="24"/>
-              </w:rPr>
-              <w:t>doen“t he</w:t>
+                <w:kern w:val="0"/>
+                <w:sz w:val="24"/>
+                <w:szCs w:val="24"/>
+                <w:lang w:val="ru-RU" w:eastAsia="zh-CN" w:bidi="ar-SA"/>
+              </w:rPr>
+              <w:t xml:space="preserve">could not </w:t>
+            </w:r>
+            <w:r>
+              <w:rPr>
+                <w:rFonts w:ascii="Nimbus Roman" w:hAnsi="Nimbus Roman"/>
+                <w:b/>
+                <w:bCs/>
+                <w:color w:val="C9211E"/>
+                <w:sz w:val="24"/>
+                <w:szCs w:val="24"/>
+              </w:rPr>
+              <w:t>he</w:t>
             </w:r>
             <w:r>
               <w:rPr>
@@ -3167,6 +3617,7 @@
           <w:p>
             <w:pPr>
               <w:pStyle w:val="TableContents"/>
+              <w:widowControl w:val="false"/>
               <w:spacing w:before="0" w:after="200"/>
               <w:jc w:val="center"/>
               <w:rPr>
@@ -3197,6 +3648,7 @@
           <w:p>
             <w:pPr>
               <w:pStyle w:val="TableContents"/>
+              <w:widowControl w:val="false"/>
               <w:spacing w:before="0" w:after="200"/>
               <w:jc w:val="center"/>
               <w:rPr>
@@ -3213,14 +3665,27 @@
             </w:r>
             <w:r>
               <w:rPr>
-                <w:rFonts w:ascii="Nimbus Roman" w:hAnsi="Nimbus Roman"/>
+                <w:rFonts w:eastAsia="Calibri" w:cs="Basic Roman" w:ascii="Nimbus Roman" w:hAnsi="Nimbus Roman"/>
                 <w:b/>
                 <w:bCs/>
                 <w:color w:val="C9211E"/>
-                <w:sz w:val="24"/>
-                <w:szCs w:val="24"/>
-              </w:rPr>
-              <w:t>doen“t he</w:t>
+                <w:kern w:val="0"/>
+                <w:sz w:val="24"/>
+                <w:szCs w:val="24"/>
+                <w:lang w:val="ru-RU" w:eastAsia="zh-CN" w:bidi="ar-SA"/>
+              </w:rPr>
+              <w:t xml:space="preserve">will not </w:t>
+            </w:r>
+            <w:r>
+              <w:rPr>
+                <w:rFonts w:ascii="Nimbus Roman" w:hAnsi="Nimbus Roman"/>
+                <w:b/>
+                <w:bCs/>
+                <w:color w:val="C9211E"/>
+                <w:sz w:val="24"/>
+                <w:szCs w:val="24"/>
+              </w:rPr>
+              <w:t>he</w:t>
             </w:r>
             <w:r>
               <w:rPr>
@@ -3244,6 +3709,7 @@
           <w:p>
             <w:pPr>
               <w:pStyle w:val="TableContents"/>
+              <w:widowControl w:val="false"/>
               <w:spacing w:before="0" w:after="200"/>
               <w:jc w:val="center"/>
               <w:rPr>
@@ -3274,6 +3740,7 @@
           <w:p>
             <w:pPr>
               <w:pStyle w:val="TableContents"/>
+              <w:widowControl w:val="false"/>
               <w:spacing w:before="0" w:after="200"/>
               <w:jc w:val="center"/>
               <w:rPr>
@@ -3297,7 +3764,29 @@
                 <w:sz w:val="24"/>
                 <w:szCs w:val="24"/>
               </w:rPr>
-              <w:t>am not I?</w:t>
+              <w:t xml:space="preserve">am I </w:t>
+            </w:r>
+            <w:r>
+              <w:rPr>
+                <w:rFonts w:ascii="Nimbus Roman" w:hAnsi="Nimbus Roman"/>
+                <w:b/>
+                <w:bCs/>
+                <w:color w:val="C9211E"/>
+                <w:sz w:val="24"/>
+                <w:szCs w:val="24"/>
+              </w:rPr>
+              <w:t>not</w:t>
+            </w:r>
+            <w:r>
+              <w:rPr>
+                <w:rFonts w:ascii="Nimbus Roman" w:hAnsi="Nimbus Roman"/>
+                <w:b/>
+                <w:bCs/>
+                <w:color w:val="C9211E"/>
+                <w:sz w:val="24"/>
+                <w:szCs w:val="24"/>
+              </w:rPr>
+              <w:t>?</w:t>
             </w:r>
           </w:p>
         </w:tc>
@@ -3313,6 +3802,7 @@
           <w:p>
             <w:pPr>
               <w:pStyle w:val="TableContents"/>
+              <w:widowControl w:val="false"/>
               <w:jc w:val="center"/>
               <w:rPr>
                 <w:rFonts w:ascii="Nimbus Roman" w:hAnsi="Nimbus Roman"/>
@@ -3330,6 +3820,7 @@
           <w:p>
             <w:pPr>
               <w:pStyle w:val="TableContents"/>
+              <w:widowControl w:val="false"/>
               <w:spacing w:before="0" w:after="200"/>
               <w:jc w:val="center"/>
               <w:rPr>
@@ -3437,6 +3928,7 @@
         <w:tblW w:w="9355" w:type="dxa"/>
         <w:jc w:val="left"/>
         <w:tblInd w:w="55" w:type="dxa"/>
+        <w:tblLayout w:type="fixed"/>
         <w:tblCellMar>
           <w:top w:w="55" w:type="dxa"/>
           <w:left w:w="55" w:type="dxa"/>
@@ -3462,6 +3954,7 @@
           <w:p>
             <w:pPr>
               <w:pStyle w:val="TableContents"/>
+              <w:widowControl w:val="false"/>
               <w:spacing w:before="0" w:after="200"/>
               <w:jc w:val="center"/>
               <w:rPr>
@@ -3505,6 +3998,7 @@
           <w:p>
             <w:pPr>
               <w:pStyle w:val="TableContents"/>
+              <w:widowControl w:val="false"/>
               <w:spacing w:before="0" w:after="200"/>
               <w:jc w:val="center"/>
               <w:rPr>
@@ -3535,6 +4029,7 @@
           <w:p>
             <w:pPr>
               <w:pStyle w:val="TableContents"/>
+              <w:widowControl w:val="false"/>
               <w:spacing w:before="0" w:after="200"/>
               <w:jc w:val="center"/>
               <w:rPr>
@@ -3610,6 +4105,7 @@
           <w:p>
             <w:pPr>
               <w:pStyle w:val="TableContents"/>
+              <w:widowControl w:val="false"/>
               <w:spacing w:before="0" w:after="200"/>
               <w:jc w:val="center"/>
               <w:rPr>
@@ -3640,6 +4136,7 @@
           <w:p>
             <w:pPr>
               <w:pStyle w:val="TableContents"/>
+              <w:widowControl w:val="false"/>
               <w:spacing w:before="0" w:after="200"/>
               <w:jc w:val="center"/>
               <w:rPr>
@@ -3682,6 +4179,7 @@
           <w:p>
             <w:pPr>
               <w:pStyle w:val="TableContents"/>
+              <w:widowControl w:val="false"/>
               <w:spacing w:before="0" w:after="200"/>
               <w:jc w:val="center"/>
               <w:rPr>
@@ -3712,6 +4210,7 @@
           <w:p>
             <w:pPr>
               <w:pStyle w:val="TableContents"/>
+              <w:widowControl w:val="false"/>
               <w:spacing w:before="0" w:after="200"/>
               <w:jc w:val="center"/>
               <w:rPr>
@@ -3776,6 +4275,7 @@
           <w:p>
             <w:pPr>
               <w:pStyle w:val="TableContents"/>
+              <w:widowControl w:val="false"/>
               <w:spacing w:before="0" w:after="200"/>
               <w:jc w:val="center"/>
               <w:rPr>
@@ -3806,6 +4306,7 @@
           <w:p>
             <w:pPr>
               <w:pStyle w:val="TableContents"/>
+              <w:widowControl w:val="false"/>
               <w:spacing w:before="0" w:after="200"/>
               <w:jc w:val="center"/>
               <w:rPr>
@@ -3881,6 +4382,7 @@
           <w:p>
             <w:pPr>
               <w:pStyle w:val="TableContents"/>
+              <w:widowControl w:val="false"/>
               <w:spacing w:before="0" w:after="200"/>
               <w:jc w:val="center"/>
               <w:rPr>
@@ -3911,6 +4413,7 @@
           <w:p>
             <w:pPr>
               <w:pStyle w:val="TableContents"/>
+              <w:widowControl w:val="false"/>
               <w:spacing w:before="0" w:after="200"/>
               <w:jc w:val="center"/>
               <w:rPr>
@@ -3953,6 +4456,7 @@
           <w:p>
             <w:pPr>
               <w:pStyle w:val="TableContents"/>
+              <w:widowControl w:val="false"/>
               <w:spacing w:before="0" w:after="200"/>
               <w:jc w:val="center"/>
               <w:rPr>
@@ -3983,6 +4487,7 @@
           <w:p>
             <w:pPr>
               <w:pStyle w:val="TableContents"/>
+              <w:widowControl w:val="false"/>
               <w:spacing w:before="0" w:after="200"/>
               <w:jc w:val="center"/>
               <w:rPr>
@@ -4036,6 +4541,7 @@
           <w:p>
             <w:pPr>
               <w:pStyle w:val="TableContents"/>
+              <w:widowControl w:val="false"/>
               <w:spacing w:before="0" w:after="200"/>
               <w:jc w:val="center"/>
               <w:rPr>
@@ -4066,6 +4572,7 @@
           <w:p>
             <w:pPr>
               <w:pStyle w:val="TableContents"/>
+              <w:widowControl w:val="false"/>
               <w:spacing w:before="0" w:after="200"/>
               <w:jc w:val="center"/>
               <w:rPr>
@@ -4141,6 +4648,7 @@
           <w:p>
             <w:pPr>
               <w:pStyle w:val="TableContents"/>
+              <w:widowControl w:val="false"/>
               <w:spacing w:before="0" w:after="200"/>
               <w:jc w:val="center"/>
               <w:rPr>
@@ -4171,6 +4679,7 @@
           <w:p>
             <w:pPr>
               <w:pStyle w:val="TableContents"/>
+              <w:widowControl w:val="false"/>
               <w:spacing w:before="0" w:after="200"/>
               <w:jc w:val="center"/>
               <w:rPr>
@@ -4246,6 +4755,7 @@
           <w:p>
             <w:pPr>
               <w:pStyle w:val="TableContents"/>
+              <w:widowControl w:val="false"/>
               <w:spacing w:before="0" w:after="200"/>
               <w:jc w:val="center"/>
               <w:rPr>
@@ -4276,6 +4786,7 @@
           <w:p>
             <w:pPr>
               <w:pStyle w:val="TableContents"/>
+              <w:widowControl w:val="false"/>
               <w:spacing w:before="0" w:after="200"/>
               <w:jc w:val="center"/>
               <w:rPr>
@@ -4329,6 +4840,7 @@
           <w:p>
             <w:pPr>
               <w:pStyle w:val="TableContents"/>
+              <w:widowControl w:val="false"/>
               <w:spacing w:before="0" w:after="200"/>
               <w:jc w:val="center"/>
               <w:rPr>
@@ -4359,6 +4871,7 @@
           <w:p>
             <w:pPr>
               <w:pStyle w:val="TableContents"/>
+              <w:widowControl w:val="false"/>
               <w:spacing w:before="0" w:after="200"/>
               <w:jc w:val="center"/>
               <w:rPr>
@@ -4374,18 +4887,7 @@
                 <w:sz w:val="24"/>
                 <w:szCs w:val="24"/>
               </w:rPr>
-              <w:t xml:space="preserve">I like chokolate very much, </w:t>
-            </w:r>
-            <w:r>
-              <w:rPr>
-                <w:rFonts w:ascii="Nimbus Roman" w:hAnsi="Nimbus Roman"/>
-                <w:b/>
-                <w:bCs/>
-                <w:color w:val="C9211E"/>
-                <w:sz w:val="24"/>
-                <w:szCs w:val="24"/>
-              </w:rPr>
-              <w:t>am not I</w:t>
+              <w:t>I like cho</w:t>
             </w:r>
             <w:r>
               <w:rPr>
@@ -4396,6 +4898,50 @@
                 <w:sz w:val="24"/>
                 <w:szCs w:val="24"/>
               </w:rPr>
+              <w:t>c</w:t>
+            </w:r>
+            <w:r>
+              <w:rPr>
+                <w:rFonts w:ascii="Nimbus Roman" w:hAnsi="Nimbus Roman"/>
+                <w:b w:val="false"/>
+                <w:bCs w:val="false"/>
+                <w:color w:val="000000"/>
+                <w:sz w:val="24"/>
+                <w:szCs w:val="24"/>
+              </w:rPr>
+              <w:t xml:space="preserve">olate very much, </w:t>
+            </w:r>
+            <w:r>
+              <w:rPr>
+                <w:rFonts w:ascii="Nimbus Roman" w:hAnsi="Nimbus Roman"/>
+                <w:b/>
+                <w:bCs/>
+                <w:color w:val="C9211E"/>
+                <w:sz w:val="24"/>
+                <w:szCs w:val="24"/>
+              </w:rPr>
+              <w:t xml:space="preserve">am I </w:t>
+            </w:r>
+            <w:r>
+              <w:rPr>
+                <w:rFonts w:ascii="Nimbus Roman" w:hAnsi="Nimbus Roman"/>
+                <w:b/>
+                <w:bCs/>
+                <w:color w:val="C9211E"/>
+                <w:sz w:val="24"/>
+                <w:szCs w:val="24"/>
+              </w:rPr>
+              <w:t>not</w:t>
+            </w:r>
+            <w:r>
+              <w:rPr>
+                <w:rFonts w:ascii="Nimbus Roman" w:hAnsi="Nimbus Roman"/>
+                <w:b w:val="false"/>
+                <w:bCs w:val="false"/>
+                <w:color w:val="000000"/>
+                <w:sz w:val="24"/>
+                <w:szCs w:val="24"/>
+              </w:rPr>
               <w:t>?</w:t>
             </w:r>
           </w:p>
@@ -4412,6 +4958,7 @@
           <w:p>
             <w:pPr>
               <w:pStyle w:val="TableContents"/>
+              <w:widowControl w:val="false"/>
               <w:spacing w:before="0" w:after="200"/>
               <w:jc w:val="center"/>
               <w:rPr>
@@ -4442,6 +4989,7 @@
           <w:p>
             <w:pPr>
               <w:pStyle w:val="TableContents"/>
+              <w:widowControl w:val="false"/>
               <w:spacing w:before="0" w:after="200"/>
               <w:jc w:val="center"/>
               <w:rPr>
@@ -4506,6 +5054,7 @@
           <w:p>
             <w:pPr>
               <w:pStyle w:val="TableContents"/>
+              <w:widowControl w:val="false"/>
               <w:spacing w:before="0" w:after="200"/>
               <w:jc w:val="center"/>
               <w:rPr>
@@ -4536,6 +5085,7 @@
           <w:p>
             <w:pPr>
               <w:pStyle w:val="TableContents"/>
+              <w:widowControl w:val="false"/>
               <w:spacing w:before="0" w:after="200"/>
               <w:jc w:val="center"/>
               <w:rPr>
@@ -4555,14 +5105,27 @@
             </w:r>
             <w:r>
               <w:rPr>
-                <w:rFonts w:ascii="Nimbus Roman" w:hAnsi="Nimbus Roman"/>
+                <w:rFonts w:eastAsia="Calibri" w:cs="Basic Roman" w:ascii="Nimbus Roman" w:hAnsi="Nimbus Roman"/>
                 <w:b/>
                 <w:bCs/>
                 <w:color w:val="C9211E"/>
-                <w:sz w:val="24"/>
-                <w:szCs w:val="24"/>
-              </w:rPr>
-              <w:t>don“t they?</w:t>
+                <w:kern w:val="0"/>
+                <w:sz w:val="24"/>
+                <w:szCs w:val="24"/>
+                <w:lang w:val="ru-RU" w:eastAsia="zh-CN" w:bidi="ar-SA"/>
+              </w:rPr>
+              <w:t>need</w:t>
+            </w:r>
+            <w:r>
+              <w:rPr>
+                <w:rFonts w:ascii="Nimbus Roman" w:hAnsi="Nimbus Roman"/>
+                <w:b/>
+                <w:bCs/>
+                <w:color w:val="C9211E"/>
+                <w:sz w:val="24"/>
+                <w:szCs w:val="24"/>
+              </w:rPr>
+              <w:t>n“t they?</w:t>
             </w:r>
           </w:p>
         </w:tc>
@@ -4578,6 +5141,7 @@
           <w:p>
             <w:pPr>
               <w:pStyle w:val="TableContents"/>
+              <w:widowControl w:val="false"/>
               <w:spacing w:before="0" w:after="200"/>
               <w:jc w:val="center"/>
               <w:rPr>
@@ -4608,6 +5172,7 @@
           <w:p>
             <w:pPr>
               <w:pStyle w:val="TableContents"/>
+              <w:widowControl w:val="false"/>
               <w:spacing w:before="0" w:after="200"/>
               <w:jc w:val="center"/>
               <w:rPr>
@@ -4661,6 +5226,7 @@
           <w:p>
             <w:pPr>
               <w:pStyle w:val="TableContents"/>
+              <w:widowControl w:val="false"/>
               <w:spacing w:before="0" w:after="200"/>
               <w:jc w:val="center"/>
               <w:rPr>
@@ -4691,6 +5257,7 @@
           <w:p>
             <w:pPr>
               <w:pStyle w:val="TableContents"/>
+              <w:widowControl w:val="false"/>
               <w:spacing w:before="0" w:after="200"/>
               <w:jc w:val="center"/>
               <w:rPr>
@@ -4733,6 +5300,7 @@
           <w:p>
             <w:pPr>
               <w:pStyle w:val="TableContents"/>
+              <w:widowControl w:val="false"/>
               <w:spacing w:before="0" w:after="200"/>
               <w:jc w:val="center"/>
               <w:rPr>
@@ -4763,6 +5331,7 @@
           <w:p>
             <w:pPr>
               <w:pStyle w:val="TableContents"/>
+              <w:widowControl w:val="false"/>
               <w:spacing w:before="0" w:after="200"/>
               <w:jc w:val="center"/>
               <w:rPr>
@@ -4838,6 +5407,7 @@
           <w:p>
             <w:pPr>
               <w:pStyle w:val="TableContents"/>
+              <w:widowControl w:val="false"/>
               <w:spacing w:before="0" w:after="200"/>
               <w:jc w:val="center"/>
               <w:rPr>
@@ -4868,6 +5438,7 @@
           <w:p>
             <w:pPr>
               <w:pStyle w:val="TableContents"/>
+              <w:widowControl w:val="false"/>
               <w:spacing w:before="0" w:after="200"/>
               <w:jc w:val="center"/>
               <w:rPr>
@@ -4894,7 +5465,29 @@
                 <w:sz w:val="24"/>
                 <w:szCs w:val="24"/>
               </w:rPr>
-              <w:t>don“t i?</w:t>
+              <w:t xml:space="preserve">do </w:t>
+            </w:r>
+            <w:r>
+              <w:rPr>
+                <w:rFonts w:ascii="Nimbus Roman" w:hAnsi="Nimbus Roman"/>
+                <w:b/>
+                <w:bCs/>
+                <w:color w:val="C9211E"/>
+                <w:sz w:val="24"/>
+                <w:szCs w:val="24"/>
+              </w:rPr>
+              <w:t>i not</w:t>
+            </w:r>
+            <w:r>
+              <w:rPr>
+                <w:rFonts w:ascii="Nimbus Roman" w:hAnsi="Nimbus Roman"/>
+                <w:b/>
+                <w:bCs/>
+                <w:color w:val="C9211E"/>
+                <w:sz w:val="24"/>
+                <w:szCs w:val="24"/>
+              </w:rPr>
+              <w:t>?</w:t>
             </w:r>
           </w:p>
         </w:tc>
@@ -4910,6 +5503,7 @@
           <w:p>
             <w:pPr>
               <w:pStyle w:val="TableContents"/>
+              <w:widowControl w:val="false"/>
               <w:spacing w:before="0" w:after="200"/>
               <w:jc w:val="center"/>
               <w:rPr>
@@ -4940,6 +5534,7 @@
           <w:p>
             <w:pPr>
               <w:pStyle w:val="TableContents"/>
+              <w:widowControl w:val="false"/>
               <w:spacing w:before="0" w:after="200"/>
               <w:jc w:val="center"/>
               <w:rPr>
@@ -5004,6 +5599,7 @@
           <w:p>
             <w:pPr>
               <w:pStyle w:val="TableContents"/>
+              <w:widowControl w:val="false"/>
               <w:spacing w:before="0" w:after="200"/>
               <w:jc w:val="center"/>
               <w:rPr>
@@ -5034,6 +5630,7 @@
           <w:p>
             <w:pPr>
               <w:pStyle w:val="TableContents"/>
+              <w:widowControl w:val="false"/>
               <w:spacing w:before="0" w:after="200"/>
               <w:jc w:val="center"/>
               <w:rPr>
@@ -5098,6 +5695,7 @@
           <w:p>
             <w:pPr>
               <w:pStyle w:val="TableContents"/>
+              <w:widowControl w:val="false"/>
               <w:spacing w:before="0" w:after="200"/>
               <w:jc w:val="center"/>
               <w:rPr>
@@ -5128,6 +5726,7 @@
           <w:p>
             <w:pPr>
               <w:pStyle w:val="TableContents"/>
+              <w:widowControl w:val="false"/>
               <w:spacing w:before="0" w:after="200"/>
               <w:jc w:val="center"/>
               <w:rPr>
@@ -5192,6 +5791,7 @@
           <w:p>
             <w:pPr>
               <w:pStyle w:val="TableContents"/>
+              <w:widowControl w:val="false"/>
               <w:spacing w:before="0" w:after="200"/>
               <w:jc w:val="center"/>
               <w:rPr>
@@ -5210,6 +5810,19 @@
         </w:tc>
       </w:tr>
     </w:tbl>
+    <w:p>
+      <w:pPr>
+        <w:pStyle w:val="Normal"/>
+        <w:spacing w:before="0" w:after="200"/>
+        <w:rPr>
+          <w:sz w:val="28"/>
+          <w:szCs w:val="28"/>
+        </w:rPr>
+      </w:pPr>
+      <w:r>
+        <w:rPr/>
+      </w:r>
+    </w:p>
     <w:p>
       <w:pPr>
         <w:pStyle w:val="Normal"/>
@@ -5236,15 +5849,13 @@
           <w:t>https://catchenglish.ru/topiki/dlya-detej/hobbies-2.html</w:t>
         </w:r>
       </w:hyperlink>
-      <w:hyperlink r:id="rId5">
-        <w:r>
-          <w:rPr>
-            <w:sz w:val="28"/>
-            <w:szCs w:val="28"/>
-          </w:rPr>
-          <w:t>):</w:t>
-        </w:r>
-      </w:hyperlink>
+      <w:r>
+        <w:rPr>
+          <w:sz w:val="28"/>
+          <w:szCs w:val="28"/>
+        </w:rPr>
+        <w:t>):</w:t>
+      </w:r>
     </w:p>
     <w:p>
       <w:pPr>
@@ -5322,10 +5933,7 @@
         </w:rPr>
       </w:pPr>
       <w:r>
-        <w:rPr>
-          <w:sz w:val="24"/>
-          <w:szCs w:val="24"/>
-        </w:rPr>
+        <w:rPr/>
       </w:r>
     </w:p>
     <w:sectPr>
@@ -5892,7 +6500,6 @@
     <w:tblPr>
       <w:tblStyleRowBandSize w:val="1"/>
       <w:tblStyleColBandSize w:val="1"/>
-      <w:tblInd w:w="0" w:type="dxa"/>
       <w:tblCellMar>
         <w:top w:w="0" w:type="dxa"/>
         <w:left w:w="108" w:type="dxa"/>
@@ -5904,7 +6511,6 @@
   <w:style w:type="table" w:styleId="NormalTable">
     <w:name w:val="Normal Table"/>
     <w:tblPr>
-      <w:tblInd w:w="0" w:type="dxa"/>
       <w:tblCellMar>
         <w:top w:w="0" w:type="dxa"/>
         <w:left w:w="108" w:type="dxa"/>

--- a/DOCX/Просто задания/09.02.2021.docx
+++ b/DOCX/Просто задания/09.02.2021.docx
@@ -149,575 +149,17 @@
           <w:szCs w:val="24"/>
         </w:rPr>
         <w:t xml:space="preserve">2) </w:t>
+        <w:br/>
       </w:r>
-    </w:p>
-    <w:tbl>
-      <w:tblPr>
-        <w:tblW w:w="9355" w:type="dxa"/>
-        <w:jc w:val="left"/>
-        <w:tblInd w:w="55" w:type="dxa"/>
-        <w:tblLayout w:type="fixed"/>
-        <w:tblCellMar>
-          <w:top w:w="55" w:type="dxa"/>
-          <w:left w:w="55" w:type="dxa"/>
-          <w:bottom w:w="55" w:type="dxa"/>
-          <w:right w:w="55" w:type="dxa"/>
-        </w:tblCellMar>
-      </w:tblPr>
-      <w:tblGrid>
-        <w:gridCol w:w="4677"/>
-        <w:gridCol w:w="4678"/>
-      </w:tblGrid>
-      <w:tr>
-        <w:trPr/>
-        <w:tc>
-          <w:tcPr>
-            <w:tcW w:w="4677" w:type="dxa"/>
-            <w:tcBorders>
-              <w:top w:val="single" w:sz="2" w:space="0" w:color="000000"/>
-              <w:left w:val="single" w:sz="2" w:space="0" w:color="000000"/>
-              <w:bottom w:val="single" w:sz="2" w:space="0" w:color="000000"/>
-            </w:tcBorders>
-            <w:vAlign w:val="center"/>
-          </w:tcPr>
-          <w:p>
-            <w:pPr>
-              <w:pStyle w:val="TableContents"/>
-              <w:widowControl w:val="false"/>
-              <w:spacing w:before="0" w:after="200"/>
-              <w:jc w:val="center"/>
-              <w:rPr>
-                <w:rFonts w:ascii="Nimbus Roman" w:hAnsi="Nimbus Roman"/>
-                <w:sz w:val="24"/>
-                <w:szCs w:val="24"/>
-              </w:rPr>
-            </w:pPr>
-            <w:r>
-              <w:rPr>
-                <w:rFonts w:ascii="Nimbus Roman" w:hAnsi="Nimbus Roman"/>
-                <w:sz w:val="24"/>
-                <w:szCs w:val="24"/>
-              </w:rPr>
-              <w:t xml:space="preserve">She agrees </w:t>
-            </w:r>
-          </w:p>
-        </w:tc>
-        <w:tc>
-          <w:tcPr>
-            <w:tcW w:w="4678" w:type="dxa"/>
-            <w:tcBorders>
-              <w:top w:val="single" w:sz="2" w:space="0" w:color="000000"/>
-              <w:left w:val="single" w:sz="2" w:space="0" w:color="000000"/>
-              <w:bottom w:val="single" w:sz="2" w:space="0" w:color="000000"/>
-              <w:right w:val="single" w:sz="2" w:space="0" w:color="000000"/>
-            </w:tcBorders>
-            <w:vAlign w:val="center"/>
-          </w:tcPr>
-          <w:p>
-            <w:pPr>
-              <w:pStyle w:val="TableContents"/>
-              <w:widowControl w:val="false"/>
-              <w:spacing w:before="0" w:after="200"/>
-              <w:jc w:val="center"/>
-              <w:rPr>
-                <w:rFonts w:ascii="Nimbus Roman" w:hAnsi="Nimbus Roman"/>
-                <w:sz w:val="24"/>
-                <w:szCs w:val="24"/>
-              </w:rPr>
-            </w:pPr>
-            <w:r>
-              <w:rPr>
-                <w:rFonts w:ascii="Nimbus Roman" w:hAnsi="Nimbus Roman"/>
-                <w:sz w:val="24"/>
-                <w:szCs w:val="24"/>
-              </w:rPr>
-              <w:t>Она согласна</w:t>
-            </w:r>
-          </w:p>
-        </w:tc>
-      </w:tr>
-      <w:tr>
-        <w:trPr/>
-        <w:tc>
-          <w:tcPr>
-            <w:tcW w:w="4677" w:type="dxa"/>
-            <w:tcBorders>
-              <w:left w:val="single" w:sz="2" w:space="0" w:color="000000"/>
-              <w:bottom w:val="single" w:sz="2" w:space="0" w:color="000000"/>
-            </w:tcBorders>
-            <w:vAlign w:val="center"/>
-          </w:tcPr>
-          <w:p>
-            <w:pPr>
-              <w:pStyle w:val="TableContents"/>
-              <w:widowControl w:val="false"/>
-              <w:spacing w:before="0" w:after="200"/>
-              <w:jc w:val="center"/>
-              <w:rPr>
-                <w:rFonts w:ascii="Nimbus Roman" w:hAnsi="Nimbus Roman"/>
-                <w:sz w:val="24"/>
-                <w:szCs w:val="24"/>
-              </w:rPr>
-            </w:pPr>
-            <w:r>
-              <w:rPr>
-                <w:rFonts w:ascii="Nimbus Roman" w:hAnsi="Nimbus Roman"/>
-                <w:sz w:val="24"/>
-                <w:szCs w:val="24"/>
-              </w:rPr>
-              <w:t>She annoys</w:t>
-            </w:r>
-          </w:p>
-        </w:tc>
-        <w:tc>
-          <w:tcPr>
-            <w:tcW w:w="4678" w:type="dxa"/>
-            <w:tcBorders>
-              <w:left w:val="single" w:sz="2" w:space="0" w:color="000000"/>
-              <w:bottom w:val="single" w:sz="2" w:space="0" w:color="000000"/>
-              <w:right w:val="single" w:sz="2" w:space="0" w:color="000000"/>
-            </w:tcBorders>
-            <w:vAlign w:val="center"/>
-          </w:tcPr>
-          <w:p>
-            <w:pPr>
-              <w:pStyle w:val="TableContents"/>
-              <w:widowControl w:val="false"/>
-              <w:spacing w:before="0" w:after="200"/>
-              <w:jc w:val="center"/>
-              <w:rPr>
-                <w:rFonts w:ascii="Nimbus Roman" w:hAnsi="Nimbus Roman"/>
-                <w:sz w:val="24"/>
-                <w:szCs w:val="24"/>
-              </w:rPr>
-            </w:pPr>
-            <w:r>
-              <w:rPr>
-                <w:rFonts w:ascii="Nimbus Roman" w:hAnsi="Nimbus Roman"/>
-                <w:sz w:val="24"/>
-                <w:szCs w:val="24"/>
-              </w:rPr>
-              <w:t>Она раздражает</w:t>
-            </w:r>
-          </w:p>
-        </w:tc>
-      </w:tr>
-      <w:tr>
-        <w:trPr/>
-        <w:tc>
-          <w:tcPr>
-            <w:tcW w:w="4677" w:type="dxa"/>
-            <w:tcBorders>
-              <w:left w:val="single" w:sz="2" w:space="0" w:color="000000"/>
-              <w:bottom w:val="single" w:sz="2" w:space="0" w:color="000000"/>
-            </w:tcBorders>
-            <w:vAlign w:val="center"/>
-          </w:tcPr>
-          <w:p>
-            <w:pPr>
-              <w:pStyle w:val="TableContents"/>
-              <w:widowControl w:val="false"/>
-              <w:spacing w:before="0" w:after="200"/>
-              <w:jc w:val="center"/>
-              <w:rPr>
-                <w:rFonts w:ascii="Nimbus Roman" w:hAnsi="Nimbus Roman"/>
-                <w:sz w:val="24"/>
-                <w:szCs w:val="24"/>
-              </w:rPr>
-            </w:pPr>
-            <w:r>
-              <w:rPr>
-                <w:rFonts w:ascii="Nimbus Roman" w:hAnsi="Nimbus Roman"/>
-                <w:sz w:val="24"/>
-                <w:szCs w:val="24"/>
-              </w:rPr>
-              <w:t xml:space="preserve">She </w:t>
-            </w:r>
-            <w:r>
-              <w:rPr>
-                <w:rFonts w:ascii="Nimbus Roman" w:hAnsi="Nimbus Roman"/>
-                <w:sz w:val="24"/>
-                <w:szCs w:val="24"/>
-              </w:rPr>
-              <w:t>cries</w:t>
-            </w:r>
-          </w:p>
-        </w:tc>
-        <w:tc>
-          <w:tcPr>
-            <w:tcW w:w="4678" w:type="dxa"/>
-            <w:tcBorders>
-              <w:left w:val="single" w:sz="2" w:space="0" w:color="000000"/>
-              <w:bottom w:val="single" w:sz="2" w:space="0" w:color="000000"/>
-              <w:right w:val="single" w:sz="2" w:space="0" w:color="000000"/>
-            </w:tcBorders>
-            <w:vAlign w:val="center"/>
-          </w:tcPr>
-          <w:p>
-            <w:pPr>
-              <w:pStyle w:val="TableContents"/>
-              <w:widowControl w:val="false"/>
-              <w:spacing w:before="0" w:after="200"/>
-              <w:jc w:val="center"/>
-              <w:rPr>
-                <w:rFonts w:ascii="Nimbus Roman" w:hAnsi="Nimbus Roman"/>
-                <w:sz w:val="24"/>
-                <w:szCs w:val="24"/>
-              </w:rPr>
-            </w:pPr>
-            <w:r>
-              <w:rPr>
-                <w:rFonts w:ascii="Nimbus Roman" w:hAnsi="Nimbus Roman"/>
-                <w:sz w:val="24"/>
-                <w:szCs w:val="24"/>
-              </w:rPr>
-              <w:t>Она плачет</w:t>
-            </w:r>
-          </w:p>
-        </w:tc>
-      </w:tr>
-      <w:tr>
-        <w:trPr/>
-        <w:tc>
-          <w:tcPr>
-            <w:tcW w:w="4677" w:type="dxa"/>
-            <w:tcBorders>
-              <w:left w:val="single" w:sz="2" w:space="0" w:color="000000"/>
-              <w:bottom w:val="single" w:sz="2" w:space="0" w:color="000000"/>
-            </w:tcBorders>
-            <w:vAlign w:val="center"/>
-          </w:tcPr>
-          <w:p>
-            <w:pPr>
-              <w:pStyle w:val="TableContents"/>
-              <w:widowControl w:val="false"/>
-              <w:spacing w:before="0" w:after="200"/>
-              <w:jc w:val="center"/>
-              <w:rPr>
-                <w:rFonts w:ascii="Nimbus Roman" w:hAnsi="Nimbus Roman"/>
-                <w:sz w:val="24"/>
-                <w:szCs w:val="24"/>
-              </w:rPr>
-            </w:pPr>
-            <w:r>
-              <w:rPr>
-                <w:rFonts w:ascii="Nimbus Roman" w:hAnsi="Nimbus Roman"/>
-                <w:sz w:val="24"/>
-                <w:szCs w:val="24"/>
-              </w:rPr>
-              <w:t xml:space="preserve">She hurries </w:t>
-            </w:r>
-          </w:p>
-        </w:tc>
-        <w:tc>
-          <w:tcPr>
-            <w:tcW w:w="4678" w:type="dxa"/>
-            <w:tcBorders>
-              <w:left w:val="single" w:sz="2" w:space="0" w:color="000000"/>
-              <w:bottom w:val="single" w:sz="2" w:space="0" w:color="000000"/>
-              <w:right w:val="single" w:sz="2" w:space="0" w:color="000000"/>
-            </w:tcBorders>
-            <w:vAlign w:val="center"/>
-          </w:tcPr>
-          <w:p>
-            <w:pPr>
-              <w:pStyle w:val="TableContents"/>
-              <w:widowControl w:val="false"/>
-              <w:spacing w:before="0" w:after="200"/>
-              <w:jc w:val="center"/>
-              <w:rPr>
-                <w:rFonts w:ascii="Nimbus Roman" w:hAnsi="Nimbus Roman"/>
-                <w:sz w:val="24"/>
-                <w:szCs w:val="24"/>
-              </w:rPr>
-            </w:pPr>
-            <w:r>
-              <w:rPr>
-                <w:rFonts w:ascii="Nimbus Roman" w:hAnsi="Nimbus Roman"/>
-                <w:sz w:val="24"/>
-                <w:szCs w:val="24"/>
-              </w:rPr>
-              <w:t>Она спешит</w:t>
-            </w:r>
-          </w:p>
-        </w:tc>
-      </w:tr>
-      <w:tr>
-        <w:trPr/>
-        <w:tc>
-          <w:tcPr>
-            <w:tcW w:w="4677" w:type="dxa"/>
-            <w:tcBorders>
-              <w:left w:val="single" w:sz="2" w:space="0" w:color="000000"/>
-              <w:bottom w:val="single" w:sz="2" w:space="0" w:color="000000"/>
-            </w:tcBorders>
-            <w:vAlign w:val="center"/>
-          </w:tcPr>
-          <w:p>
-            <w:pPr>
-              <w:pStyle w:val="TableContents"/>
-              <w:widowControl w:val="false"/>
-              <w:spacing w:before="0" w:after="200"/>
-              <w:jc w:val="center"/>
-              <w:rPr>
-                <w:rFonts w:ascii="Nimbus Roman" w:hAnsi="Nimbus Roman"/>
-                <w:sz w:val="24"/>
-                <w:szCs w:val="24"/>
-              </w:rPr>
-            </w:pPr>
-            <w:r>
-              <w:rPr>
-                <w:rFonts w:ascii="Nimbus Roman" w:hAnsi="Nimbus Roman"/>
-                <w:sz w:val="24"/>
-                <w:szCs w:val="24"/>
-              </w:rPr>
-              <w:t>She kissies</w:t>
-            </w:r>
-          </w:p>
-        </w:tc>
-        <w:tc>
-          <w:tcPr>
-            <w:tcW w:w="4678" w:type="dxa"/>
-            <w:tcBorders>
-              <w:left w:val="single" w:sz="2" w:space="0" w:color="000000"/>
-              <w:bottom w:val="single" w:sz="2" w:space="0" w:color="000000"/>
-              <w:right w:val="single" w:sz="2" w:space="0" w:color="000000"/>
-            </w:tcBorders>
-            <w:vAlign w:val="center"/>
-          </w:tcPr>
-          <w:p>
-            <w:pPr>
-              <w:pStyle w:val="TableContents"/>
-              <w:widowControl w:val="false"/>
-              <w:spacing w:before="0" w:after="200"/>
-              <w:jc w:val="center"/>
-              <w:rPr>
-                <w:rFonts w:ascii="Nimbus Roman" w:hAnsi="Nimbus Roman"/>
-                <w:sz w:val="24"/>
-                <w:szCs w:val="24"/>
-              </w:rPr>
-            </w:pPr>
-            <w:r>
-              <w:rPr>
-                <w:rFonts w:ascii="Nimbus Roman" w:hAnsi="Nimbus Roman"/>
-                <w:sz w:val="24"/>
-                <w:szCs w:val="24"/>
-              </w:rPr>
-              <w:t>Она целуется</w:t>
-            </w:r>
-          </w:p>
-        </w:tc>
-      </w:tr>
-      <w:tr>
-        <w:trPr/>
-        <w:tc>
-          <w:tcPr>
-            <w:tcW w:w="4677" w:type="dxa"/>
-            <w:tcBorders>
-              <w:left w:val="single" w:sz="2" w:space="0" w:color="000000"/>
-              <w:bottom w:val="single" w:sz="2" w:space="0" w:color="000000"/>
-            </w:tcBorders>
-            <w:vAlign w:val="center"/>
-          </w:tcPr>
-          <w:p>
-            <w:pPr>
-              <w:pStyle w:val="TableContents"/>
-              <w:widowControl w:val="false"/>
-              <w:spacing w:before="0" w:after="200"/>
-              <w:jc w:val="center"/>
-              <w:rPr>
-                <w:rFonts w:ascii="Nimbus Roman" w:hAnsi="Nimbus Roman"/>
-                <w:sz w:val="24"/>
-                <w:szCs w:val="24"/>
-              </w:rPr>
-            </w:pPr>
-            <w:r>
-              <w:rPr>
-                <w:rFonts w:ascii="Nimbus Roman" w:hAnsi="Nimbus Roman"/>
-                <w:sz w:val="24"/>
-                <w:szCs w:val="24"/>
-              </w:rPr>
-              <w:t>She rushes</w:t>
-            </w:r>
-          </w:p>
-        </w:tc>
-        <w:tc>
-          <w:tcPr>
-            <w:tcW w:w="4678" w:type="dxa"/>
-            <w:tcBorders>
-              <w:left w:val="single" w:sz="2" w:space="0" w:color="000000"/>
-              <w:bottom w:val="single" w:sz="2" w:space="0" w:color="000000"/>
-              <w:right w:val="single" w:sz="2" w:space="0" w:color="000000"/>
-            </w:tcBorders>
-            <w:vAlign w:val="center"/>
-          </w:tcPr>
-          <w:p>
-            <w:pPr>
-              <w:pStyle w:val="TableContents"/>
-              <w:widowControl w:val="false"/>
-              <w:spacing w:before="0" w:after="200"/>
-              <w:jc w:val="center"/>
-              <w:rPr>
-                <w:rFonts w:ascii="Nimbus Roman" w:hAnsi="Nimbus Roman"/>
-                <w:sz w:val="24"/>
-                <w:szCs w:val="24"/>
-              </w:rPr>
-            </w:pPr>
-            <w:r>
-              <w:rPr>
-                <w:rFonts w:ascii="Nimbus Roman" w:hAnsi="Nimbus Roman"/>
-                <w:sz w:val="24"/>
-                <w:szCs w:val="24"/>
-              </w:rPr>
-              <w:t>Она мчится</w:t>
-            </w:r>
-          </w:p>
-        </w:tc>
-      </w:tr>
-      <w:tr>
-        <w:trPr/>
-        <w:tc>
-          <w:tcPr>
-            <w:tcW w:w="4677" w:type="dxa"/>
-            <w:tcBorders>
-              <w:left w:val="single" w:sz="2" w:space="0" w:color="000000"/>
-              <w:bottom w:val="single" w:sz="2" w:space="0" w:color="000000"/>
-            </w:tcBorders>
-            <w:vAlign w:val="center"/>
-          </w:tcPr>
-          <w:p>
-            <w:pPr>
-              <w:pStyle w:val="TableContents"/>
-              <w:widowControl w:val="false"/>
-              <w:spacing w:before="0" w:after="200"/>
-              <w:jc w:val="center"/>
-              <w:rPr>
-                <w:rFonts w:ascii="Nimbus Roman" w:hAnsi="Nimbus Roman"/>
-                <w:sz w:val="24"/>
-                <w:szCs w:val="24"/>
-              </w:rPr>
-            </w:pPr>
-            <w:r>
-              <w:rPr>
-                <w:rFonts w:ascii="Nimbus Roman" w:hAnsi="Nimbus Roman"/>
-                <w:sz w:val="24"/>
-                <w:szCs w:val="24"/>
-              </w:rPr>
-              <w:t xml:space="preserve">She teaches </w:t>
-            </w:r>
-          </w:p>
-        </w:tc>
-        <w:tc>
-          <w:tcPr>
-            <w:tcW w:w="4678" w:type="dxa"/>
-            <w:tcBorders>
-              <w:left w:val="single" w:sz="2" w:space="0" w:color="000000"/>
-              <w:bottom w:val="single" w:sz="2" w:space="0" w:color="000000"/>
-              <w:right w:val="single" w:sz="2" w:space="0" w:color="000000"/>
-            </w:tcBorders>
-            <w:vAlign w:val="center"/>
-          </w:tcPr>
-          <w:p>
-            <w:pPr>
-              <w:pStyle w:val="TableContents"/>
-              <w:widowControl w:val="false"/>
-              <w:spacing w:before="0" w:after="200"/>
-              <w:jc w:val="center"/>
-              <w:rPr>
-                <w:rFonts w:ascii="Nimbus Roman" w:hAnsi="Nimbus Roman"/>
-                <w:sz w:val="24"/>
-                <w:szCs w:val="24"/>
-              </w:rPr>
-            </w:pPr>
-            <w:r>
-              <w:rPr>
-                <w:rFonts w:ascii="Nimbus Roman" w:hAnsi="Nimbus Roman"/>
-                <w:sz w:val="24"/>
-                <w:szCs w:val="24"/>
-              </w:rPr>
-              <w:t>Она учит</w:t>
-            </w:r>
-          </w:p>
-        </w:tc>
-      </w:tr>
-      <w:tr>
-        <w:trPr/>
-        <w:tc>
-          <w:tcPr>
-            <w:tcW w:w="4677" w:type="dxa"/>
-            <w:tcBorders>
-              <w:left w:val="single" w:sz="2" w:space="0" w:color="000000"/>
-              <w:bottom w:val="single" w:sz="2" w:space="0" w:color="000000"/>
-            </w:tcBorders>
-            <w:vAlign w:val="center"/>
-          </w:tcPr>
-          <w:p>
-            <w:pPr>
-              <w:pStyle w:val="TableContents"/>
-              <w:widowControl w:val="false"/>
-              <w:spacing w:before="0" w:after="200"/>
-              <w:jc w:val="center"/>
-              <w:rPr>
-                <w:rFonts w:ascii="Nimbus Roman" w:hAnsi="Nimbus Roman"/>
-                <w:sz w:val="24"/>
-                <w:szCs w:val="24"/>
-              </w:rPr>
-            </w:pPr>
-            <w:r>
-              <w:rPr>
-                <w:rFonts w:ascii="Nimbus Roman" w:hAnsi="Nimbus Roman"/>
-                <w:sz w:val="24"/>
-                <w:szCs w:val="24"/>
-              </w:rPr>
-              <w:t xml:space="preserve">She worries </w:t>
-            </w:r>
-          </w:p>
-        </w:tc>
-        <w:tc>
-          <w:tcPr>
-            <w:tcW w:w="4678" w:type="dxa"/>
-            <w:tcBorders>
-              <w:left w:val="single" w:sz="2" w:space="0" w:color="000000"/>
-              <w:bottom w:val="single" w:sz="2" w:space="0" w:color="000000"/>
-              <w:right w:val="single" w:sz="2" w:space="0" w:color="000000"/>
-            </w:tcBorders>
-            <w:vAlign w:val="center"/>
-          </w:tcPr>
-          <w:p>
-            <w:pPr>
-              <w:pStyle w:val="TableContents"/>
-              <w:widowControl w:val="false"/>
-              <w:spacing w:before="0" w:after="200"/>
-              <w:jc w:val="center"/>
-              <w:rPr>
-                <w:rFonts w:ascii="Nimbus Roman" w:hAnsi="Nimbus Roman"/>
-                <w:sz w:val="24"/>
-                <w:szCs w:val="24"/>
-              </w:rPr>
-            </w:pPr>
-            <w:r>
-              <w:rPr>
-                <w:rFonts w:ascii="Nimbus Roman" w:hAnsi="Nimbus Roman"/>
-                <w:sz w:val="24"/>
-                <w:szCs w:val="24"/>
-              </w:rPr>
-              <w:t>Она волнуется</w:t>
-            </w:r>
-          </w:p>
-        </w:tc>
-      </w:tr>
-    </w:tbl>
-    <w:p>
-      <w:pPr>
-        <w:pStyle w:val="Normal"/>
-        <w:spacing w:before="240" w:after="200"/>
-        <w:jc w:val="left"/>
+      <w:r>
         <w:rPr>
           <w:rFonts w:ascii="Nimbus Roman" w:hAnsi="Nimbus Roman"/>
+          <w:b w:val="false"/>
+          <w:bCs w:val="false"/>
+          <w:sz w:val="24"/>
+          <w:szCs w:val="24"/>
         </w:rPr>
-      </w:pPr>
-      <w:r>
-        <w:rPr/>
+        <w:t>---</w:t>
       </w:r>
     </w:p>
     <w:p>
@@ -740,6 +182,325 @@
         <w:t xml:space="preserve">3) </w:t>
       </w:r>
     </w:p>
+    <w:tbl>
+      <w:tblPr>
+        <w:tblW w:w="9355" w:type="dxa"/>
+        <w:jc w:val="left"/>
+        <w:tblInd w:w="55" w:type="dxa"/>
+        <w:tblCellMar>
+          <w:top w:w="55" w:type="dxa"/>
+          <w:left w:w="55" w:type="dxa"/>
+          <w:bottom w:w="55" w:type="dxa"/>
+          <w:right w:w="55" w:type="dxa"/>
+        </w:tblCellMar>
+      </w:tblPr>
+      <w:tblGrid>
+        <w:gridCol w:w="4677"/>
+        <w:gridCol w:w="4677"/>
+      </w:tblGrid>
+      <w:tr>
+        <w:trPr/>
+        <w:tc>
+          <w:tcPr>
+            <w:tcW w:w="4677" w:type="dxa"/>
+            <w:tcBorders>
+              <w:top w:val="single" w:sz="2" w:space="0" w:color="000000"/>
+              <w:left w:val="single" w:sz="2" w:space="0" w:color="000000"/>
+              <w:bottom w:val="single" w:sz="2" w:space="0" w:color="000000"/>
+            </w:tcBorders>
+            <w:vAlign w:val="center"/>
+          </w:tcPr>
+          <w:p>
+            <w:pPr>
+              <w:pStyle w:val="TableContents"/>
+              <w:spacing w:before="0" w:after="200"/>
+              <w:jc w:val="center"/>
+              <w:rPr>
+                <w:rFonts w:ascii="Nimbus Roman" w:hAnsi="Nimbus Roman"/>
+              </w:rPr>
+            </w:pPr>
+            <w:r>
+              <w:rPr>
+                <w:rFonts w:ascii="Nimbus Roman" w:hAnsi="Nimbus Roman"/>
+                <w:sz w:val="24"/>
+                <w:szCs w:val="24"/>
+              </w:rPr>
+              <w:t>Actions happening at the moment of speaking</w:t>
+            </w:r>
+          </w:p>
+        </w:tc>
+        <w:tc>
+          <w:tcPr>
+            <w:tcW w:w="4677" w:type="dxa"/>
+            <w:tcBorders>
+              <w:top w:val="single" w:sz="2" w:space="0" w:color="000000"/>
+              <w:left w:val="single" w:sz="2" w:space="0" w:color="000000"/>
+              <w:bottom w:val="single" w:sz="2" w:space="0" w:color="000000"/>
+              <w:right w:val="single" w:sz="2" w:space="0" w:color="000000"/>
+            </w:tcBorders>
+            <w:vAlign w:val="center"/>
+          </w:tcPr>
+          <w:p>
+            <w:pPr>
+              <w:pStyle w:val="TableContents"/>
+              <w:spacing w:before="0" w:after="200"/>
+              <w:jc w:val="center"/>
+              <w:rPr>
+                <w:rFonts w:ascii="Nimbus Roman" w:hAnsi="Nimbus Roman"/>
+              </w:rPr>
+            </w:pPr>
+            <w:r>
+              <w:rPr>
+                <w:rFonts w:ascii="Nimbus Roman" w:hAnsi="Nimbus Roman"/>
+                <w:sz w:val="24"/>
+                <w:szCs w:val="24"/>
+              </w:rPr>
+              <w:t>Действия, происходящие в момент разговора</w:t>
+            </w:r>
+          </w:p>
+        </w:tc>
+      </w:tr>
+      <w:tr>
+        <w:trPr/>
+        <w:tc>
+          <w:tcPr>
+            <w:tcW w:w="4677" w:type="dxa"/>
+            <w:tcBorders>
+              <w:left w:val="single" w:sz="2" w:space="0" w:color="000000"/>
+              <w:bottom w:val="single" w:sz="2" w:space="0" w:color="000000"/>
+            </w:tcBorders>
+            <w:vAlign w:val="center"/>
+          </w:tcPr>
+          <w:p>
+            <w:pPr>
+              <w:pStyle w:val="TableContents"/>
+              <w:spacing w:before="0" w:after="200"/>
+              <w:jc w:val="center"/>
+              <w:rPr>
+                <w:rFonts w:ascii="Nimbus Roman" w:hAnsi="Nimbus Roman"/>
+              </w:rPr>
+            </w:pPr>
+            <w:r>
+              <w:rPr>
+                <w:rFonts w:ascii="Nimbus Roman" w:hAnsi="Nimbus Roman"/>
+                <w:sz w:val="24"/>
+                <w:szCs w:val="24"/>
+              </w:rPr>
+              <w:t xml:space="preserve">Recently completed actions </w:t>
+            </w:r>
+          </w:p>
+        </w:tc>
+        <w:tc>
+          <w:tcPr>
+            <w:tcW w:w="4677" w:type="dxa"/>
+            <w:tcBorders>
+              <w:left w:val="single" w:sz="2" w:space="0" w:color="000000"/>
+              <w:bottom w:val="single" w:sz="2" w:space="0" w:color="000000"/>
+              <w:right w:val="single" w:sz="2" w:space="0" w:color="000000"/>
+            </w:tcBorders>
+            <w:vAlign w:val="center"/>
+          </w:tcPr>
+          <w:p>
+            <w:pPr>
+              <w:pStyle w:val="TableContents"/>
+              <w:spacing w:before="0" w:after="200"/>
+              <w:jc w:val="center"/>
+              <w:rPr>
+                <w:rFonts w:ascii="Nimbus Roman" w:hAnsi="Nimbus Roman"/>
+              </w:rPr>
+            </w:pPr>
+            <w:r>
+              <w:rPr>
+                <w:rFonts w:ascii="Nimbus Roman" w:hAnsi="Nimbus Roman"/>
+                <w:sz w:val="24"/>
+                <w:szCs w:val="24"/>
+              </w:rPr>
+              <w:t xml:space="preserve">Недавно выполненные действия </w:t>
+            </w:r>
+          </w:p>
+        </w:tc>
+      </w:tr>
+      <w:tr>
+        <w:trPr/>
+        <w:tc>
+          <w:tcPr>
+            <w:tcW w:w="4677" w:type="dxa"/>
+            <w:tcBorders>
+              <w:left w:val="single" w:sz="2" w:space="0" w:color="000000"/>
+              <w:bottom w:val="single" w:sz="2" w:space="0" w:color="000000"/>
+            </w:tcBorders>
+            <w:vAlign w:val="center"/>
+          </w:tcPr>
+          <w:p>
+            <w:pPr>
+              <w:pStyle w:val="TableContents"/>
+              <w:spacing w:before="0" w:after="200"/>
+              <w:jc w:val="center"/>
+              <w:rPr>
+                <w:rFonts w:ascii="Nimbus Roman" w:hAnsi="Nimbus Roman"/>
+              </w:rPr>
+            </w:pPr>
+            <w:r>
+              <w:rPr>
+                <w:rFonts w:ascii="Nimbus Roman" w:hAnsi="Nimbus Roman"/>
+                <w:sz w:val="24"/>
+                <w:szCs w:val="24"/>
+              </w:rPr>
+              <w:t>One actions follows after the other</w:t>
+            </w:r>
+          </w:p>
+        </w:tc>
+        <w:tc>
+          <w:tcPr>
+            <w:tcW w:w="4677" w:type="dxa"/>
+            <w:tcBorders>
+              <w:left w:val="single" w:sz="2" w:space="0" w:color="000000"/>
+              <w:bottom w:val="single" w:sz="2" w:space="0" w:color="000000"/>
+              <w:right w:val="single" w:sz="2" w:space="0" w:color="000000"/>
+            </w:tcBorders>
+            <w:vAlign w:val="center"/>
+          </w:tcPr>
+          <w:p>
+            <w:pPr>
+              <w:pStyle w:val="TableContents"/>
+              <w:spacing w:before="0" w:after="200"/>
+              <w:jc w:val="center"/>
+              <w:rPr>
+                <w:rFonts w:ascii="Nimbus Roman" w:hAnsi="Nimbus Roman"/>
+              </w:rPr>
+            </w:pPr>
+            <w:r>
+              <w:rPr>
+                <w:rFonts w:ascii="Nimbus Roman" w:hAnsi="Nimbus Roman"/>
+                <w:sz w:val="24"/>
+                <w:szCs w:val="24"/>
+              </w:rPr>
+              <w:t>Одно действие следует за другим</w:t>
+            </w:r>
+          </w:p>
+        </w:tc>
+      </w:tr>
+      <w:tr>
+        <w:trPr/>
+        <w:tc>
+          <w:tcPr>
+            <w:tcW w:w="4677" w:type="dxa"/>
+            <w:tcBorders>
+              <w:left w:val="single" w:sz="2" w:space="0" w:color="000000"/>
+              <w:bottom w:val="single" w:sz="2" w:space="0" w:color="000000"/>
+            </w:tcBorders>
+            <w:vAlign w:val="center"/>
+          </w:tcPr>
+          <w:p>
+            <w:pPr>
+              <w:pStyle w:val="TableContents"/>
+              <w:spacing w:before="0" w:after="200"/>
+              <w:jc w:val="center"/>
+              <w:rPr>
+                <w:rFonts w:ascii="Nimbus Roman" w:hAnsi="Nimbus Roman"/>
+              </w:rPr>
+            </w:pPr>
+            <w:r>
+              <w:rPr>
+                <w:rFonts w:ascii="Nimbus Roman" w:hAnsi="Nimbus Roman"/>
+                <w:sz w:val="24"/>
+                <w:szCs w:val="24"/>
+              </w:rPr>
+              <w:t>Things in general</w:t>
+            </w:r>
+          </w:p>
+        </w:tc>
+        <w:tc>
+          <w:tcPr>
+            <w:tcW w:w="4677" w:type="dxa"/>
+            <w:tcBorders>
+              <w:left w:val="single" w:sz="2" w:space="0" w:color="000000"/>
+              <w:bottom w:val="single" w:sz="2" w:space="0" w:color="000000"/>
+              <w:right w:val="single" w:sz="2" w:space="0" w:color="000000"/>
+            </w:tcBorders>
+            <w:vAlign w:val="center"/>
+          </w:tcPr>
+          <w:p>
+            <w:pPr>
+              <w:pStyle w:val="TableContents"/>
+              <w:spacing w:before="0" w:after="200"/>
+              <w:jc w:val="center"/>
+              <w:rPr>
+                <w:rFonts w:ascii="Nimbus Roman" w:hAnsi="Nimbus Roman"/>
+              </w:rPr>
+            </w:pPr>
+            <w:r>
+              <w:rPr>
+                <w:rFonts w:ascii="Nimbus Roman" w:hAnsi="Nimbus Roman"/>
+                <w:sz w:val="24"/>
+                <w:szCs w:val="24"/>
+              </w:rPr>
+              <w:t>Вещи в целом</w:t>
+            </w:r>
+          </w:p>
+        </w:tc>
+      </w:tr>
+      <w:tr>
+        <w:trPr/>
+        <w:tc>
+          <w:tcPr>
+            <w:tcW w:w="4677" w:type="dxa"/>
+            <w:tcBorders>
+              <w:left w:val="single" w:sz="2" w:space="0" w:color="000000"/>
+              <w:bottom w:val="single" w:sz="2" w:space="0" w:color="000000"/>
+            </w:tcBorders>
+            <w:vAlign w:val="center"/>
+          </w:tcPr>
+          <w:p>
+            <w:pPr>
+              <w:pStyle w:val="TableContents"/>
+              <w:spacing w:before="0" w:after="200"/>
+              <w:jc w:val="center"/>
+              <w:rPr>
+                <w:rFonts w:ascii="Nimbus Roman" w:hAnsi="Nimbus Roman"/>
+              </w:rPr>
+            </w:pPr>
+            <w:r>
+              <w:rPr>
+                <w:rFonts w:ascii="Nimbus Roman" w:hAnsi="Nimbus Roman"/>
+                <w:sz w:val="24"/>
+                <w:szCs w:val="24"/>
+              </w:rPr>
+              <w:t>Я запутался что делать</w:t>
+            </w:r>
+          </w:p>
+        </w:tc>
+        <w:tc>
+          <w:tcPr>
+            <w:tcW w:w="4677" w:type="dxa"/>
+            <w:tcBorders>
+              <w:left w:val="single" w:sz="2" w:space="0" w:color="000000"/>
+              <w:bottom w:val="single" w:sz="2" w:space="0" w:color="000000"/>
+              <w:right w:val="single" w:sz="2" w:space="0" w:color="000000"/>
+            </w:tcBorders>
+            <w:vAlign w:val="center"/>
+          </w:tcPr>
+          <w:p>
+            <w:pPr>
+              <w:pStyle w:val="TableContents"/>
+              <w:spacing w:before="0" w:after="200"/>
+              <w:jc w:val="center"/>
+              <w:rPr>
+                <w:rFonts w:ascii="Nimbus Roman" w:hAnsi="Nimbus Roman"/>
+              </w:rPr>
+            </w:pPr>
+            <w:r>
+              <w:rPr>
+                <w:rFonts w:ascii="Nimbus Roman" w:hAnsi="Nimbus Roman"/>
+                <w:sz w:val="24"/>
+                <w:szCs w:val="24"/>
+              </w:rPr>
+              <w:t>-___-</w:t>
+            </w:r>
+          </w:p>
+        </w:tc>
+      </w:tr>
+    </w:tbl>
     <w:p>
       <w:pPr>
         <w:pStyle w:val="Normal"/>
@@ -758,15 +519,6 @@
           <w:b w:val="false"/>
           <w:bCs w:val="false"/>
         </w:rPr>
-        <w:t xml:space="preserve">a)  actions happening at the moment of speaking </w:t>
-        <w:br/>
-        <w:t xml:space="preserve">d)  one actions follows after the other  </w:t>
-        <w:br/>
-        <w:t xml:space="preserve">e)  things in general  </w:t>
-        <w:br/>
-        <w:t xml:space="preserve">f)   fixed   arrangements, scheduled events </w:t>
-        <w:br/>
-        <w:t>g)  repeated  actions</w:t>
       </w:r>
     </w:p>
     <w:p>
@@ -794,7 +546,6 @@
         <w:tblW w:w="9355" w:type="dxa"/>
         <w:jc w:val="left"/>
         <w:tblInd w:w="55" w:type="dxa"/>
-        <w:tblLayout w:type="fixed"/>
         <w:tblCellMar>
           <w:top w:w="55" w:type="dxa"/>
           <w:left w:w="55" w:type="dxa"/>
@@ -821,20 +572,17 @@
           <w:p>
             <w:pPr>
               <w:pStyle w:val="TableContents"/>
-              <w:widowControl w:val="false"/>
-              <w:spacing w:before="0" w:after="200"/>
-              <w:jc w:val="center"/>
-              <w:rPr>
-                <w:rFonts w:ascii="Nimbus Roman" w:hAnsi="Nimbus Roman"/>
-                <w:sz w:val="22"/>
-                <w:szCs w:val="22"/>
-              </w:rPr>
-            </w:pPr>
-            <w:r>
-              <w:rPr>
-                <w:rFonts w:ascii="Nimbus Roman" w:hAnsi="Nimbus Roman"/>
-                <w:sz w:val="22"/>
-                <w:szCs w:val="22"/>
+              <w:spacing w:before="0" w:after="200"/>
+              <w:jc w:val="center"/>
+              <w:rPr>
+                <w:rFonts w:ascii="Nimbus Roman" w:hAnsi="Nimbus Roman"/>
+              </w:rPr>
+            </w:pPr>
+            <w:r>
+              <w:rPr>
+                <w:rFonts w:ascii="Nimbus Roman" w:hAnsi="Nimbus Roman"/>
+                <w:sz w:val="24"/>
+                <w:szCs w:val="24"/>
               </w:rPr>
               <w:t>Are you Greek?</w:t>
             </w:r>
@@ -854,20 +602,17 @@
           <w:p>
             <w:pPr>
               <w:pStyle w:val="TableContents"/>
-              <w:widowControl w:val="false"/>
-              <w:spacing w:before="0" w:after="200"/>
-              <w:jc w:val="center"/>
-              <w:rPr>
-                <w:rFonts w:ascii="Nimbus Roman" w:hAnsi="Nimbus Roman"/>
-                <w:sz w:val="22"/>
-                <w:szCs w:val="22"/>
-              </w:rPr>
-            </w:pPr>
-            <w:r>
-              <w:rPr>
-                <w:rFonts w:ascii="Nimbus Roman" w:hAnsi="Nimbus Roman"/>
-                <w:sz w:val="22"/>
-                <w:szCs w:val="22"/>
+              <w:spacing w:before="0" w:after="200"/>
+              <w:jc w:val="center"/>
+              <w:rPr>
+                <w:rFonts w:ascii="Nimbus Roman" w:hAnsi="Nimbus Roman"/>
+              </w:rPr>
+            </w:pPr>
+            <w:r>
+              <w:rPr>
+                <w:rFonts w:ascii="Nimbus Roman" w:hAnsi="Nimbus Roman"/>
+                <w:sz w:val="24"/>
+                <w:szCs w:val="24"/>
               </w:rPr>
               <w:t>Ты Греческий Бог?</w:t>
             </w:r>
@@ -888,20 +633,17 @@
           <w:p>
             <w:pPr>
               <w:pStyle w:val="TableContents"/>
-              <w:widowControl w:val="false"/>
-              <w:spacing w:before="0" w:after="200"/>
-              <w:jc w:val="center"/>
-              <w:rPr>
-                <w:rFonts w:ascii="Nimbus Roman" w:hAnsi="Nimbus Roman"/>
-                <w:sz w:val="22"/>
-                <w:szCs w:val="22"/>
-              </w:rPr>
-            </w:pPr>
-            <w:r>
-              <w:rPr>
-                <w:rFonts w:ascii="Nimbus Roman" w:hAnsi="Nimbus Roman"/>
-                <w:sz w:val="22"/>
-                <w:szCs w:val="22"/>
+              <w:spacing w:before="0" w:after="200"/>
+              <w:jc w:val="center"/>
+              <w:rPr>
+                <w:rFonts w:ascii="Nimbus Roman" w:hAnsi="Nimbus Roman"/>
+              </w:rPr>
+            </w:pPr>
+            <w:r>
+              <w:rPr>
+                <w:rFonts w:ascii="Nimbus Roman" w:hAnsi="Nimbus Roman"/>
+                <w:sz w:val="24"/>
+                <w:szCs w:val="24"/>
               </w:rPr>
               <w:t>Do you have a brother?</w:t>
             </w:r>
@@ -920,20 +662,17 @@
           <w:p>
             <w:pPr>
               <w:pStyle w:val="TableContents"/>
-              <w:widowControl w:val="false"/>
-              <w:spacing w:before="0" w:after="200"/>
-              <w:jc w:val="center"/>
-              <w:rPr>
-                <w:rFonts w:ascii="Nimbus Roman" w:hAnsi="Nimbus Roman"/>
-                <w:sz w:val="22"/>
-                <w:szCs w:val="22"/>
-              </w:rPr>
-            </w:pPr>
-            <w:r>
-              <w:rPr>
-                <w:rFonts w:ascii="Nimbus Roman" w:hAnsi="Nimbus Roman"/>
-                <w:sz w:val="22"/>
-                <w:szCs w:val="22"/>
+              <w:spacing w:before="0" w:after="200"/>
+              <w:jc w:val="center"/>
+              <w:rPr>
+                <w:rFonts w:ascii="Nimbus Roman" w:hAnsi="Nimbus Roman"/>
+              </w:rPr>
+            </w:pPr>
+            <w:r>
+              <w:rPr>
+                <w:rFonts w:ascii="Nimbus Roman" w:hAnsi="Nimbus Roman"/>
+                <w:sz w:val="24"/>
+                <w:szCs w:val="24"/>
               </w:rPr>
               <w:t>У тебя есть брат?</w:t>
             </w:r>
@@ -954,20 +693,17 @@
           <w:p>
             <w:pPr>
               <w:pStyle w:val="TableContents"/>
-              <w:widowControl w:val="false"/>
-              <w:spacing w:before="0" w:after="200"/>
-              <w:jc w:val="center"/>
-              <w:rPr>
-                <w:rFonts w:ascii="Nimbus Roman" w:hAnsi="Nimbus Roman"/>
-                <w:sz w:val="22"/>
-                <w:szCs w:val="22"/>
-              </w:rPr>
-            </w:pPr>
-            <w:r>
-              <w:rPr>
-                <w:rFonts w:ascii="Nimbus Roman" w:hAnsi="Nimbus Roman"/>
-                <w:sz w:val="22"/>
-                <w:szCs w:val="22"/>
+              <w:spacing w:before="0" w:after="200"/>
+              <w:jc w:val="center"/>
+              <w:rPr>
+                <w:rFonts w:ascii="Nimbus Roman" w:hAnsi="Nimbus Roman"/>
+              </w:rPr>
+            </w:pPr>
+            <w:r>
+              <w:rPr>
+                <w:rFonts w:ascii="Nimbus Roman" w:hAnsi="Nimbus Roman"/>
+                <w:sz w:val="24"/>
+                <w:szCs w:val="24"/>
               </w:rPr>
               <w:t>I don“t usually have lunch at school</w:t>
             </w:r>
@@ -986,20 +722,17 @@
           <w:p>
             <w:pPr>
               <w:pStyle w:val="TableContents"/>
-              <w:widowControl w:val="false"/>
-              <w:spacing w:before="0" w:after="200"/>
-              <w:jc w:val="center"/>
-              <w:rPr>
-                <w:rFonts w:ascii="Nimbus Roman" w:hAnsi="Nimbus Roman"/>
-                <w:sz w:val="22"/>
-                <w:szCs w:val="22"/>
-              </w:rPr>
-            </w:pPr>
-            <w:r>
-              <w:rPr>
-                <w:rFonts w:ascii="Nimbus Roman" w:hAnsi="Nimbus Roman"/>
-                <w:sz w:val="22"/>
-                <w:szCs w:val="22"/>
+              <w:spacing w:before="0" w:after="200"/>
+              <w:jc w:val="center"/>
+              <w:rPr>
+                <w:rFonts w:ascii="Nimbus Roman" w:hAnsi="Nimbus Roman"/>
+              </w:rPr>
+            </w:pPr>
+            <w:r>
+              <w:rPr>
+                <w:rFonts w:ascii="Nimbus Roman" w:hAnsi="Nimbus Roman"/>
+                <w:sz w:val="24"/>
+                <w:szCs w:val="24"/>
               </w:rPr>
               <w:t>Обычно я не обедаю в школе</w:t>
             </w:r>
@@ -1020,20 +753,17 @@
           <w:p>
             <w:pPr>
               <w:pStyle w:val="TableContents"/>
-              <w:widowControl w:val="false"/>
-              <w:spacing w:before="0" w:after="200"/>
-              <w:jc w:val="center"/>
-              <w:rPr>
-                <w:rFonts w:ascii="Nimbus Roman" w:hAnsi="Nimbus Roman"/>
-                <w:sz w:val="22"/>
-                <w:szCs w:val="22"/>
-              </w:rPr>
-            </w:pPr>
-            <w:r>
-              <w:rPr>
-                <w:rFonts w:ascii="Nimbus Roman" w:hAnsi="Nimbus Roman"/>
-                <w:sz w:val="22"/>
-                <w:szCs w:val="22"/>
+              <w:spacing w:before="0" w:after="200"/>
+              <w:jc w:val="center"/>
+              <w:rPr>
+                <w:rFonts w:ascii="Nimbus Roman" w:hAnsi="Nimbus Roman"/>
+              </w:rPr>
+            </w:pPr>
+            <w:r>
+              <w:rPr>
+                <w:rFonts w:ascii="Nimbus Roman" w:hAnsi="Nimbus Roman"/>
+                <w:sz w:val="24"/>
+                <w:szCs w:val="24"/>
               </w:rPr>
               <w:t>The largest number of people lives in Blooklyn</w:t>
             </w:r>
@@ -1052,20 +782,17 @@
           <w:p>
             <w:pPr>
               <w:pStyle w:val="TableContents"/>
-              <w:widowControl w:val="false"/>
-              <w:spacing w:before="0" w:after="200"/>
-              <w:jc w:val="center"/>
-              <w:rPr>
-                <w:rFonts w:ascii="Nimbus Roman" w:hAnsi="Nimbus Roman"/>
-                <w:sz w:val="22"/>
-                <w:szCs w:val="22"/>
-              </w:rPr>
-            </w:pPr>
-            <w:r>
-              <w:rPr>
-                <w:rFonts w:ascii="Nimbus Roman" w:hAnsi="Nimbus Roman"/>
-                <w:sz w:val="22"/>
-                <w:szCs w:val="22"/>
+              <w:spacing w:before="0" w:after="200"/>
+              <w:jc w:val="center"/>
+              <w:rPr>
+                <w:rFonts w:ascii="Nimbus Roman" w:hAnsi="Nimbus Roman"/>
+              </w:rPr>
+            </w:pPr>
+            <w:r>
+              <w:rPr>
+                <w:rFonts w:ascii="Nimbus Roman" w:hAnsi="Nimbus Roman"/>
+                <w:sz w:val="24"/>
+                <w:szCs w:val="24"/>
               </w:rPr>
               <w:t>Самое большое число людей живет в Бруклине</w:t>
               <w:br/>
@@ -1088,20 +815,17 @@
           <w:p>
             <w:pPr>
               <w:pStyle w:val="TableContents"/>
-              <w:widowControl w:val="false"/>
-              <w:spacing w:before="0" w:after="200"/>
-              <w:jc w:val="center"/>
-              <w:rPr>
-                <w:rFonts w:ascii="Nimbus Roman" w:hAnsi="Nimbus Roman"/>
-                <w:sz w:val="22"/>
-                <w:szCs w:val="22"/>
-              </w:rPr>
-            </w:pPr>
-            <w:r>
-              <w:rPr>
-                <w:rFonts w:ascii="Nimbus Roman" w:hAnsi="Nimbus Roman"/>
-                <w:sz w:val="22"/>
-                <w:szCs w:val="22"/>
+              <w:spacing w:before="0" w:after="200"/>
+              <w:jc w:val="center"/>
+              <w:rPr>
+                <w:rFonts w:ascii="Nimbus Roman" w:hAnsi="Nimbus Roman"/>
+              </w:rPr>
+            </w:pPr>
+            <w:r>
+              <w:rPr>
+                <w:rFonts w:ascii="Nimbus Roman" w:hAnsi="Nimbus Roman"/>
+                <w:sz w:val="24"/>
+                <w:szCs w:val="24"/>
               </w:rPr>
               <w:t>We have two cars</w:t>
             </w:r>
@@ -1120,20 +844,17 @@
           <w:p>
             <w:pPr>
               <w:pStyle w:val="TableContents"/>
-              <w:widowControl w:val="false"/>
-              <w:spacing w:before="0" w:after="200"/>
-              <w:jc w:val="center"/>
-              <w:rPr>
-                <w:rFonts w:ascii="Nimbus Roman" w:hAnsi="Nimbus Roman"/>
-                <w:sz w:val="22"/>
-                <w:szCs w:val="22"/>
-              </w:rPr>
-            </w:pPr>
-            <w:r>
-              <w:rPr>
-                <w:rFonts w:ascii="Nimbus Roman" w:hAnsi="Nimbus Roman"/>
-                <w:sz w:val="22"/>
-                <w:szCs w:val="22"/>
+              <w:spacing w:before="0" w:after="200"/>
+              <w:jc w:val="center"/>
+              <w:rPr>
+                <w:rFonts w:ascii="Nimbus Roman" w:hAnsi="Nimbus Roman"/>
+              </w:rPr>
+            </w:pPr>
+            <w:r>
+              <w:rPr>
+                <w:rFonts w:ascii="Nimbus Roman" w:hAnsi="Nimbus Roman"/>
+                <w:sz w:val="24"/>
+                <w:szCs w:val="24"/>
               </w:rPr>
               <w:t>У нас две машины</w:t>
             </w:r>
@@ -1177,7 +898,6 @@
         <w:tblW w:w="9355" w:type="dxa"/>
         <w:jc w:val="left"/>
         <w:tblInd w:w="55" w:type="dxa"/>
-        <w:tblLayout w:type="fixed"/>
         <w:tblCellMar>
           <w:top w:w="55" w:type="dxa"/>
           <w:left w:w="55" w:type="dxa"/>
@@ -1204,7 +924,6 @@
           <w:p>
             <w:pPr>
               <w:pStyle w:val="TableContents"/>
-              <w:widowControl w:val="false"/>
               <w:spacing w:before="0" w:after="200"/>
               <w:jc w:val="center"/>
               <w:rPr>
@@ -1231,7 +950,6 @@
           <w:p>
             <w:pPr>
               <w:pStyle w:val="TableContents"/>
-              <w:widowControl w:val="false"/>
               <w:spacing w:before="0" w:after="200"/>
               <w:jc w:val="center"/>
               <w:rPr>
@@ -1259,18 +977,17 @@
           <w:p>
             <w:pPr>
               <w:pStyle w:val="TableContents"/>
-              <w:widowControl w:val="false"/>
-              <w:spacing w:before="0" w:after="200"/>
-              <w:jc w:val="center"/>
-              <w:rPr>
-                <w:rFonts w:ascii="Nimbus Roman" w:hAnsi="Nimbus Roman"/>
-              </w:rPr>
-            </w:pPr>
-            <w:r>
-              <w:rPr>
-                <w:rFonts w:ascii="Nimbus Roman" w:hAnsi="Nimbus Roman"/>
-              </w:rPr>
-              <w:t>Dave doesn’t believe in ghosts</w:t>
+              <w:spacing w:before="0" w:after="200"/>
+              <w:jc w:val="center"/>
+              <w:rPr>
+                <w:rFonts w:ascii="Nimbus Roman" w:hAnsi="Nimbus Roman"/>
+              </w:rPr>
+            </w:pPr>
+            <w:r>
+              <w:rPr>
+                <w:rFonts w:ascii="Nimbus Roman" w:hAnsi="Nimbus Roman"/>
+              </w:rPr>
+              <w:t>No, he doesn“t</w:t>
             </w:r>
           </w:p>
         </w:tc>
@@ -1288,7 +1005,6 @@
           <w:p>
             <w:pPr>
               <w:pStyle w:val="TableContents"/>
-              <w:widowControl w:val="false"/>
               <w:spacing w:before="0" w:after="200"/>
               <w:jc w:val="center"/>
               <w:rPr>
@@ -1314,7 +1030,6 @@
           <w:p>
             <w:pPr>
               <w:pStyle w:val="TableContents"/>
-              <w:widowControl w:val="false"/>
               <w:spacing w:before="0" w:after="200"/>
               <w:jc w:val="center"/>
               <w:rPr>
@@ -1341,102 +1056,17 @@
           <w:p>
             <w:pPr>
               <w:pStyle w:val="TableContents"/>
-              <w:widowControl w:val="false"/>
-              <w:spacing w:before="0" w:after="200"/>
-              <w:jc w:val="center"/>
-              <w:rPr>
-                <w:rFonts w:ascii="Nimbus Roman" w:hAnsi="Nimbus Roman"/>
-              </w:rPr>
-            </w:pPr>
-            <w:r>
-              <w:rPr>
-                <w:rFonts w:ascii="Nimbus Roman" w:hAnsi="Nimbus Roman"/>
-              </w:rPr>
-              <w:t>We aren’t from Nigeria</w:t>
-            </w:r>
-          </w:p>
-        </w:tc>
-      </w:tr>
-      <w:tr>
-        <w:trPr>
-          <w:trHeight w:val="568" w:hRule="atLeast"/>
-        </w:trPr>
-        <w:tc>
-          <w:tcPr>
-            <w:tcW w:w="3118" w:type="dxa"/>
-            <w:tcBorders>
-              <w:left w:val="single" w:sz="2" w:space="0" w:color="000000"/>
-              <w:bottom w:val="single" w:sz="2" w:space="0" w:color="000000"/>
-            </w:tcBorders>
-          </w:tcPr>
-          <w:p>
-            <w:pPr>
-              <w:pStyle w:val="TableContents"/>
-              <w:widowControl w:val="false"/>
-              <w:spacing w:before="0" w:after="200"/>
-              <w:jc w:val="center"/>
-              <w:rPr>
-                <w:rFonts w:ascii="Nimbus Roman" w:hAnsi="Nimbus Roman"/>
-              </w:rPr>
-            </w:pPr>
-            <w:r>
-              <w:rPr>
-                <w:rFonts w:ascii="Nimbus Roman" w:hAnsi="Nimbus Roman"/>
-              </w:rPr>
-              <w:t>The phone rings</w:t>
-            </w:r>
-          </w:p>
-        </w:tc>
-        <w:tc>
-          <w:tcPr>
-            <w:tcW w:w="3118" w:type="dxa"/>
-            <w:tcBorders>
-              <w:left w:val="single" w:sz="2" w:space="0" w:color="000000"/>
-              <w:bottom w:val="single" w:sz="2" w:space="0" w:color="000000"/>
-            </w:tcBorders>
-          </w:tcPr>
-          <w:p>
-            <w:pPr>
-              <w:pStyle w:val="TableContents"/>
-              <w:widowControl w:val="false"/>
-              <w:spacing w:before="0" w:after="200"/>
-              <w:jc w:val="center"/>
-              <w:rPr>
-                <w:rFonts w:ascii="Nimbus Roman" w:hAnsi="Nimbus Roman"/>
-              </w:rPr>
-            </w:pPr>
-            <w:r>
-              <w:rPr>
-                <w:rFonts w:ascii="Nimbus Roman" w:hAnsi="Nimbus Roman"/>
-              </w:rPr>
-              <w:t>Телефон звонит</w:t>
-            </w:r>
-          </w:p>
-        </w:tc>
-        <w:tc>
-          <w:tcPr>
-            <w:tcW w:w="3119" w:type="dxa"/>
-            <w:tcBorders>
-              <w:left w:val="single" w:sz="2" w:space="0" w:color="000000"/>
-              <w:bottom w:val="single" w:sz="2" w:space="0" w:color="000000"/>
-              <w:right w:val="single" w:sz="2" w:space="0" w:color="000000"/>
-            </w:tcBorders>
-          </w:tcPr>
-          <w:p>
-            <w:pPr>
-              <w:pStyle w:val="TableContents"/>
-              <w:widowControl w:val="false"/>
-              <w:spacing w:before="0" w:after="200"/>
-              <w:jc w:val="center"/>
-              <w:rPr>
-                <w:rFonts w:ascii="Nimbus Roman" w:hAnsi="Nimbus Roman"/>
-              </w:rPr>
-            </w:pPr>
-            <w:r>
-              <w:rPr>
-                <w:rFonts w:ascii="Nimbus Roman" w:hAnsi="Nimbus Roman"/>
-              </w:rPr>
-              <w:t>The phone doesn’t ring</w:t>
+              <w:spacing w:before="0" w:after="200"/>
+              <w:jc w:val="center"/>
+              <w:rPr>
+                <w:rFonts w:ascii="Nimbus Roman" w:hAnsi="Nimbus Roman"/>
+              </w:rPr>
+            </w:pPr>
+            <w:r>
+              <w:rPr>
+                <w:rFonts w:ascii="Nimbus Roman" w:hAnsi="Nimbus Roman"/>
+              </w:rPr>
+              <w:t>No, we aren“t</w:t>
             </w:r>
           </w:p>
         </w:tc>
@@ -1454,30 +1084,17 @@
           <w:p>
             <w:pPr>
               <w:pStyle w:val="TableContents"/>
-              <w:widowControl w:val="false"/>
-              <w:spacing w:before="0" w:after="200"/>
-              <w:jc w:val="center"/>
-              <w:rPr>
-                <w:rFonts w:ascii="Nimbus Roman" w:hAnsi="Nimbus Roman"/>
-              </w:rPr>
-            </w:pPr>
-            <w:r>
-              <w:rPr>
-                <w:rFonts w:ascii="Nimbus Roman" w:hAnsi="Nimbus Roman"/>
-              </w:rPr>
-              <w:t>She f</w:t>
-            </w:r>
-            <w:r>
-              <w:rPr>
-                <w:rFonts w:ascii="Nimbus Roman" w:hAnsi="Nimbus Roman"/>
-              </w:rPr>
-              <w:t>lies</w:t>
-            </w:r>
-            <w:r>
-              <w:rPr>
-                <w:rFonts w:ascii="Nimbus Roman" w:hAnsi="Nimbus Roman"/>
-              </w:rPr>
-              <w:t xml:space="preserve"> to Sofia every April</w:t>
+              <w:spacing w:before="0" w:after="200"/>
+              <w:jc w:val="center"/>
+              <w:rPr>
+                <w:rFonts w:ascii="Nimbus Roman" w:hAnsi="Nimbus Roman"/>
+              </w:rPr>
+            </w:pPr>
+            <w:r>
+              <w:rPr>
+                <w:rFonts w:ascii="Nimbus Roman" w:hAnsi="Nimbus Roman"/>
+              </w:rPr>
+              <w:t>The phone rings</w:t>
             </w:r>
           </w:p>
         </w:tc>
@@ -1492,35 +1109,17 @@
           <w:p>
             <w:pPr>
               <w:pStyle w:val="TableContents"/>
-              <w:widowControl w:val="false"/>
-              <w:spacing w:before="0" w:after="200"/>
-              <w:jc w:val="center"/>
-              <w:rPr>
-                <w:rFonts w:ascii="Nimbus Roman" w:hAnsi="Nimbus Roman"/>
-              </w:rPr>
-            </w:pPr>
-            <w:r>
-              <w:rPr>
-                <w:rFonts w:ascii="Nimbus Roman" w:hAnsi="Nimbus Roman"/>
-              </w:rPr>
-              <w:t xml:space="preserve">Она </w:t>
-            </w:r>
-            <w:r>
-              <w:rPr>
-                <w:rFonts w:eastAsia="Calibri" w:cs="Basic Roman" w:ascii="Nimbus Roman" w:hAnsi="Nimbus Roman"/>
-                <w:color w:val="auto"/>
-                <w:kern w:val="0"/>
-                <w:sz w:val="22"/>
-                <w:szCs w:val="22"/>
-                <w:lang w:val="ru-RU" w:eastAsia="zh-CN" w:bidi="ar-SA"/>
-              </w:rPr>
-              <w:t>летает</w:t>
-            </w:r>
-            <w:r>
-              <w:rPr>
-                <w:rFonts w:ascii="Nimbus Roman" w:hAnsi="Nimbus Roman"/>
-              </w:rPr>
-              <w:t xml:space="preserve"> к Софие каждый Апрель</w:t>
+              <w:spacing w:before="0" w:after="200"/>
+              <w:jc w:val="center"/>
+              <w:rPr>
+                <w:rFonts w:ascii="Nimbus Roman" w:hAnsi="Nimbus Roman"/>
+              </w:rPr>
+            </w:pPr>
+            <w:r>
+              <w:rPr>
+                <w:rFonts w:ascii="Nimbus Roman" w:hAnsi="Nimbus Roman"/>
+              </w:rPr>
+              <w:t>Телефон звонит</w:t>
             </w:r>
           </w:p>
         </w:tc>
@@ -1536,18 +1135,17 @@
           <w:p>
             <w:pPr>
               <w:pStyle w:val="TableContents"/>
-              <w:widowControl w:val="false"/>
-              <w:spacing w:before="0" w:after="200"/>
-              <w:jc w:val="center"/>
-              <w:rPr>
-                <w:rFonts w:ascii="Nimbus Roman" w:hAnsi="Nimbus Roman"/>
-              </w:rPr>
-            </w:pPr>
-            <w:r>
-              <w:rPr>
-                <w:rFonts w:ascii="Nimbus Roman" w:hAnsi="Nimbus Roman"/>
-              </w:rPr>
-              <w:t>She doesn’t fly to Sofia every April</w:t>
+              <w:spacing w:before="0" w:after="200"/>
+              <w:jc w:val="center"/>
+              <w:rPr>
+                <w:rFonts w:ascii="Nimbus Roman" w:hAnsi="Nimbus Roman"/>
+              </w:rPr>
+            </w:pPr>
+            <w:r>
+              <w:rPr>
+                <w:rFonts w:ascii="Nimbus Roman" w:hAnsi="Nimbus Roman"/>
+              </w:rPr>
+              <w:t>No, it does</w:t>
             </w:r>
           </w:p>
         </w:tc>
@@ -1565,18 +1163,17 @@
           <w:p>
             <w:pPr>
               <w:pStyle w:val="TableContents"/>
-              <w:widowControl w:val="false"/>
-              <w:spacing w:before="0" w:after="200"/>
-              <w:jc w:val="center"/>
-              <w:rPr>
-                <w:rFonts w:ascii="Nimbus Roman" w:hAnsi="Nimbus Roman"/>
-              </w:rPr>
-            </w:pPr>
-            <w:r>
-              <w:rPr>
-                <w:rFonts w:ascii="Nimbus Roman" w:hAnsi="Nimbus Roman"/>
-              </w:rPr>
-              <w:t>They hate fish</w:t>
+              <w:spacing w:before="0" w:after="200"/>
+              <w:jc w:val="center"/>
+              <w:rPr>
+                <w:rFonts w:ascii="Nimbus Roman" w:hAnsi="Nimbus Roman"/>
+              </w:rPr>
+            </w:pPr>
+            <w:r>
+              <w:rPr>
+                <w:rFonts w:ascii="Nimbus Roman" w:hAnsi="Nimbus Roman"/>
+              </w:rPr>
+              <w:t>She files to Sofia every April</w:t>
             </w:r>
           </w:p>
         </w:tc>
@@ -1591,30 +1188,17 @@
           <w:p>
             <w:pPr>
               <w:pStyle w:val="TableContents"/>
-              <w:widowControl w:val="false"/>
-              <w:spacing w:before="0" w:after="200"/>
-              <w:jc w:val="center"/>
-              <w:rPr>
-                <w:rFonts w:ascii="Nimbus Roman" w:hAnsi="Nimbus Roman"/>
-              </w:rPr>
-            </w:pPr>
-            <w:r>
-              <w:rPr>
-                <w:rFonts w:ascii="Nimbus Roman" w:hAnsi="Nimbus Roman"/>
-              </w:rPr>
-              <w:t xml:space="preserve">Они </w:t>
-            </w:r>
-            <w:r>
-              <w:rPr>
-                <w:rFonts w:ascii="Nimbus Roman" w:hAnsi="Nimbus Roman"/>
-              </w:rPr>
-              <w:t>ненавидят</w:t>
-            </w:r>
-            <w:r>
-              <w:rPr>
-                <w:rFonts w:ascii="Nimbus Roman" w:hAnsi="Nimbus Roman"/>
-              </w:rPr>
-              <w:t xml:space="preserve"> рыбу</w:t>
+              <w:spacing w:before="0" w:after="200"/>
+              <w:jc w:val="center"/>
+              <w:rPr>
+                <w:rFonts w:ascii="Nimbus Roman" w:hAnsi="Nimbus Roman"/>
+              </w:rPr>
+            </w:pPr>
+            <w:r>
+              <w:rPr>
+                <w:rFonts w:ascii="Nimbus Roman" w:hAnsi="Nimbus Roman"/>
+              </w:rPr>
+              <w:t>???</w:t>
             </w:r>
           </w:p>
         </w:tc>
@@ -1630,18 +1214,16 @@
           <w:p>
             <w:pPr>
               <w:pStyle w:val="TableContents"/>
-              <w:widowControl w:val="false"/>
-              <w:spacing w:before="0" w:after="200"/>
-              <w:jc w:val="center"/>
-              <w:rPr>
-                <w:rFonts w:ascii="Nimbus Roman" w:hAnsi="Nimbus Roman"/>
-              </w:rPr>
-            </w:pPr>
-            <w:r>
-              <w:rPr>
-                <w:rFonts w:ascii="Nimbus Roman" w:hAnsi="Nimbus Roman"/>
-              </w:rPr>
-              <w:t>They don’t hate fish</w:t>
+              <w:spacing w:before="0" w:after="200"/>
+              <w:jc w:val="center"/>
+              <w:rPr>
+                <w:rFonts w:ascii="Nimbus Roman" w:hAnsi="Nimbus Roman"/>
+              </w:rPr>
+            </w:pPr>
+            <w:r>
+              <w:rPr>
+                <w:rFonts w:ascii="Nimbus Roman" w:hAnsi="Nimbus Roman"/>
+              </w:rPr>
             </w:r>
           </w:p>
         </w:tc>
@@ -1659,18 +1241,17 @@
           <w:p>
             <w:pPr>
               <w:pStyle w:val="TableContents"/>
-              <w:widowControl w:val="false"/>
-              <w:spacing w:before="0" w:after="200"/>
-              <w:jc w:val="center"/>
-              <w:rPr>
-                <w:rFonts w:ascii="Nimbus Roman" w:hAnsi="Nimbus Roman"/>
-              </w:rPr>
-            </w:pPr>
-            <w:r>
-              <w:rPr>
-                <w:rFonts w:ascii="Nimbus Roman" w:hAnsi="Nimbus Roman"/>
-              </w:rPr>
-              <w:t>The sun goes around the earth</w:t>
+              <w:spacing w:before="0" w:after="200"/>
+              <w:jc w:val="center"/>
+              <w:rPr>
+                <w:rFonts w:ascii="Nimbus Roman" w:hAnsi="Nimbus Roman"/>
+              </w:rPr>
+            </w:pPr>
+            <w:r>
+              <w:rPr>
+                <w:rFonts w:ascii="Nimbus Roman" w:hAnsi="Nimbus Roman"/>
+              </w:rPr>
+              <w:t>They hate fish</w:t>
             </w:r>
           </w:p>
         </w:tc>
@@ -1685,18 +1266,17 @@
           <w:p>
             <w:pPr>
               <w:pStyle w:val="TableContents"/>
-              <w:widowControl w:val="false"/>
-              <w:spacing w:before="0" w:after="200"/>
-              <w:jc w:val="center"/>
-              <w:rPr>
-                <w:rFonts w:ascii="Nimbus Roman" w:hAnsi="Nimbus Roman"/>
-              </w:rPr>
-            </w:pPr>
-            <w:r>
-              <w:rPr>
-                <w:rFonts w:ascii="Nimbus Roman" w:hAnsi="Nimbus Roman"/>
-              </w:rPr>
-              <w:t>Солнце вращается вокруг земли</w:t>
+              <w:spacing w:before="0" w:after="200"/>
+              <w:jc w:val="center"/>
+              <w:rPr>
+                <w:rFonts w:ascii="Nimbus Roman" w:hAnsi="Nimbus Roman"/>
+              </w:rPr>
+            </w:pPr>
+            <w:r>
+              <w:rPr>
+                <w:rFonts w:ascii="Nimbus Roman" w:hAnsi="Nimbus Roman"/>
+              </w:rPr>
+              <w:t>Они не любят рыбу</w:t>
             </w:r>
           </w:p>
         </w:tc>
@@ -1712,18 +1292,17 @@
           <w:p>
             <w:pPr>
               <w:pStyle w:val="TableContents"/>
-              <w:widowControl w:val="false"/>
-              <w:spacing w:before="0" w:after="200"/>
-              <w:jc w:val="center"/>
-              <w:rPr>
-                <w:rFonts w:ascii="Nimbus Roman" w:hAnsi="Nimbus Roman"/>
-              </w:rPr>
-            </w:pPr>
-            <w:r>
-              <w:rPr>
-                <w:rFonts w:ascii="Nimbus Roman" w:hAnsi="Nimbus Roman"/>
-              </w:rPr>
-              <w:t>The sun doesn’t go around the earth</w:t>
+              <w:spacing w:before="0" w:after="200"/>
+              <w:jc w:val="center"/>
+              <w:rPr>
+                <w:rFonts w:ascii="Nimbus Roman" w:hAnsi="Nimbus Roman"/>
+              </w:rPr>
+            </w:pPr>
+            <w:r>
+              <w:rPr>
+                <w:rFonts w:ascii="Nimbus Roman" w:hAnsi="Nimbus Roman"/>
+              </w:rPr>
+              <w:t>No, they don“t</w:t>
             </w:r>
           </w:p>
         </w:tc>
@@ -1741,18 +1320,17 @@
           <w:p>
             <w:pPr>
               <w:pStyle w:val="TableContents"/>
-              <w:widowControl w:val="false"/>
-              <w:spacing w:before="0" w:after="200"/>
-              <w:jc w:val="center"/>
-              <w:rPr>
-                <w:rFonts w:ascii="Nimbus Roman" w:hAnsi="Nimbus Roman"/>
-              </w:rPr>
-            </w:pPr>
-            <w:r>
-              <w:rPr>
-                <w:rFonts w:ascii="Nimbus Roman" w:hAnsi="Nimbus Roman"/>
-              </w:rPr>
-              <w:t>The banks close at 2 o“clock</w:t>
+              <w:spacing w:before="0" w:after="200"/>
+              <w:jc w:val="center"/>
+              <w:rPr>
+                <w:rFonts w:ascii="Nimbus Roman" w:hAnsi="Nimbus Roman"/>
+              </w:rPr>
+            </w:pPr>
+            <w:r>
+              <w:rPr>
+                <w:rFonts w:ascii="Nimbus Roman" w:hAnsi="Nimbus Roman"/>
+              </w:rPr>
+              <w:t>The sun goes around the earth</w:t>
             </w:r>
           </w:p>
         </w:tc>
@@ -1767,18 +1345,17 @@
           <w:p>
             <w:pPr>
               <w:pStyle w:val="TableContents"/>
-              <w:widowControl w:val="false"/>
-              <w:spacing w:before="0" w:after="200"/>
-              <w:jc w:val="center"/>
-              <w:rPr>
-                <w:rFonts w:ascii="Nimbus Roman" w:hAnsi="Nimbus Roman"/>
-              </w:rPr>
-            </w:pPr>
-            <w:r>
-              <w:rPr>
-                <w:rFonts w:ascii="Nimbus Roman" w:hAnsi="Nimbus Roman"/>
-              </w:rPr>
-              <w:t>Банки закрываются в 2 часа</w:t>
+              <w:spacing w:before="0" w:after="200"/>
+              <w:jc w:val="center"/>
+              <w:rPr>
+                <w:rFonts w:ascii="Nimbus Roman" w:hAnsi="Nimbus Roman"/>
+              </w:rPr>
+            </w:pPr>
+            <w:r>
+              <w:rPr>
+                <w:rFonts w:ascii="Nimbus Roman" w:hAnsi="Nimbus Roman"/>
+              </w:rPr>
+              <w:t>Солнце вращается вокруг земли</w:t>
             </w:r>
           </w:p>
         </w:tc>
@@ -1794,18 +1371,17 @@
           <w:p>
             <w:pPr>
               <w:pStyle w:val="TableContents"/>
-              <w:widowControl w:val="false"/>
-              <w:spacing w:before="0" w:after="200"/>
-              <w:jc w:val="center"/>
-              <w:rPr>
-                <w:rFonts w:ascii="Nimbus Roman" w:hAnsi="Nimbus Roman"/>
-              </w:rPr>
-            </w:pPr>
-            <w:r>
-              <w:rPr>
-                <w:rFonts w:ascii="Nimbus Roman" w:hAnsi="Nimbus Roman"/>
-              </w:rPr>
-              <w:t>The banks don’t close at 2 o’clock</w:t>
+              <w:spacing w:before="0" w:after="200"/>
+              <w:jc w:val="center"/>
+              <w:rPr>
+                <w:rFonts w:ascii="Nimbus Roman" w:hAnsi="Nimbus Roman"/>
+              </w:rPr>
+            </w:pPr>
+            <w:r>
+              <w:rPr>
+                <w:rFonts w:ascii="Nimbus Roman" w:hAnsi="Nimbus Roman"/>
+              </w:rPr>
+              <w:t>No, it doesn“t</w:t>
             </w:r>
           </w:p>
         </w:tc>
@@ -1823,18 +1399,17 @@
           <w:p>
             <w:pPr>
               <w:pStyle w:val="TableContents"/>
-              <w:widowControl w:val="false"/>
-              <w:spacing w:before="0" w:after="200"/>
-              <w:jc w:val="center"/>
-              <w:rPr>
-                <w:rFonts w:ascii="Nimbus Roman" w:hAnsi="Nimbus Roman"/>
-              </w:rPr>
-            </w:pPr>
-            <w:r>
-              <w:rPr>
-                <w:rFonts w:ascii="Nimbus Roman" w:hAnsi="Nimbus Roman"/>
-              </w:rPr>
-              <w:t>She wants to become a superstar</w:t>
+              <w:spacing w:before="0" w:after="200"/>
+              <w:jc w:val="center"/>
+              <w:rPr>
+                <w:rFonts w:ascii="Nimbus Roman" w:hAnsi="Nimbus Roman"/>
+              </w:rPr>
+            </w:pPr>
+            <w:r>
+              <w:rPr>
+                <w:rFonts w:ascii="Nimbus Roman" w:hAnsi="Nimbus Roman"/>
+              </w:rPr>
+              <w:t>The banks close at 2 o“clock</w:t>
             </w:r>
           </w:p>
         </w:tc>
@@ -1849,18 +1424,17 @@
           <w:p>
             <w:pPr>
               <w:pStyle w:val="TableContents"/>
-              <w:widowControl w:val="false"/>
-              <w:spacing w:before="0" w:after="200"/>
-              <w:jc w:val="center"/>
-              <w:rPr>
-                <w:rFonts w:ascii="Nimbus Roman" w:hAnsi="Nimbus Roman"/>
-              </w:rPr>
-            </w:pPr>
-            <w:r>
-              <w:rPr>
-                <w:rFonts w:ascii="Nimbus Roman" w:hAnsi="Nimbus Roman"/>
-              </w:rPr>
-              <w:t>Она хочет стать звездой</w:t>
+              <w:spacing w:before="0" w:after="200"/>
+              <w:jc w:val="center"/>
+              <w:rPr>
+                <w:rFonts w:ascii="Nimbus Roman" w:hAnsi="Nimbus Roman"/>
+              </w:rPr>
+            </w:pPr>
+            <w:r>
+              <w:rPr>
+                <w:rFonts w:ascii="Nimbus Roman" w:hAnsi="Nimbus Roman"/>
+              </w:rPr>
+              <w:t>Банки закрываются в 2 часа</w:t>
             </w:r>
           </w:p>
         </w:tc>
@@ -1876,18 +1450,17 @@
           <w:p>
             <w:pPr>
               <w:pStyle w:val="TableContents"/>
-              <w:widowControl w:val="false"/>
-              <w:spacing w:before="0" w:after="200"/>
-              <w:jc w:val="center"/>
-              <w:rPr>
-                <w:rFonts w:ascii="Nimbus Roman" w:hAnsi="Nimbus Roman"/>
-              </w:rPr>
-            </w:pPr>
-            <w:r>
-              <w:rPr>
-                <w:rFonts w:ascii="Nimbus Roman" w:hAnsi="Nimbus Roman"/>
-              </w:rPr>
-              <w:t>She doesn’t want to become a superstar</w:t>
+              <w:spacing w:before="0" w:after="200"/>
+              <w:jc w:val="center"/>
+              <w:rPr>
+                <w:rFonts w:ascii="Nimbus Roman" w:hAnsi="Nimbus Roman"/>
+              </w:rPr>
+            </w:pPr>
+            <w:r>
+              <w:rPr>
+                <w:rFonts w:ascii="Nimbus Roman" w:hAnsi="Nimbus Roman"/>
+              </w:rPr>
+              <w:t>No, they don“t</w:t>
             </w:r>
           </w:p>
         </w:tc>
@@ -1905,18 +1478,17 @@
           <w:p>
             <w:pPr>
               <w:pStyle w:val="TableContents"/>
-              <w:widowControl w:val="false"/>
-              <w:spacing w:before="0" w:after="200"/>
-              <w:jc w:val="center"/>
-              <w:rPr>
-                <w:rFonts w:ascii="Nimbus Roman" w:hAnsi="Nimbus Roman"/>
-              </w:rPr>
-            </w:pPr>
-            <w:r>
-              <w:rPr>
-                <w:rFonts w:ascii="Nimbus Roman" w:hAnsi="Nimbus Roman"/>
-              </w:rPr>
-              <w:t>Jane and Sue teach Spanish</w:t>
+              <w:spacing w:before="0" w:after="200"/>
+              <w:jc w:val="center"/>
+              <w:rPr>
+                <w:rFonts w:ascii="Nimbus Roman" w:hAnsi="Nimbus Roman"/>
+              </w:rPr>
+            </w:pPr>
+            <w:r>
+              <w:rPr>
+                <w:rFonts w:ascii="Nimbus Roman" w:hAnsi="Nimbus Roman"/>
+              </w:rPr>
+              <w:t>She wants to become a superstar</w:t>
             </w:r>
           </w:p>
         </w:tc>
@@ -1931,18 +1503,17 @@
           <w:p>
             <w:pPr>
               <w:pStyle w:val="TableContents"/>
-              <w:widowControl w:val="false"/>
-              <w:spacing w:before="0" w:after="200"/>
-              <w:jc w:val="center"/>
-              <w:rPr>
-                <w:rFonts w:ascii="Nimbus Roman" w:hAnsi="Nimbus Roman"/>
-              </w:rPr>
-            </w:pPr>
-            <w:r>
-              <w:rPr>
-                <w:rFonts w:ascii="Nimbus Roman" w:hAnsi="Nimbus Roman"/>
-              </w:rPr>
-              <w:t>Джей и Суй учат Испанский</w:t>
+              <w:spacing w:before="0" w:after="200"/>
+              <w:jc w:val="center"/>
+              <w:rPr>
+                <w:rFonts w:ascii="Nimbus Roman" w:hAnsi="Nimbus Roman"/>
+              </w:rPr>
+            </w:pPr>
+            <w:r>
+              <w:rPr>
+                <w:rFonts w:ascii="Nimbus Roman" w:hAnsi="Nimbus Roman"/>
+              </w:rPr>
+              <w:t>Она хочет стать звездой</w:t>
             </w:r>
           </w:p>
         </w:tc>
@@ -1958,18 +1529,17 @@
           <w:p>
             <w:pPr>
               <w:pStyle w:val="TableContents"/>
-              <w:widowControl w:val="false"/>
-              <w:spacing w:before="0" w:after="200"/>
-              <w:jc w:val="center"/>
-              <w:rPr>
-                <w:rFonts w:ascii="Nimbus Roman" w:hAnsi="Nimbus Roman"/>
-              </w:rPr>
-            </w:pPr>
-            <w:r>
-              <w:rPr>
-                <w:rFonts w:ascii="Nimbus Roman" w:hAnsi="Nimbus Roman"/>
-              </w:rPr>
-              <w:t>Jane and Sue don’t teach Spanish</w:t>
+              <w:spacing w:before="0" w:after="200"/>
+              <w:jc w:val="center"/>
+              <w:rPr>
+                <w:rFonts w:ascii="Nimbus Roman" w:hAnsi="Nimbus Roman"/>
+              </w:rPr>
+            </w:pPr>
+            <w:r>
+              <w:rPr>
+                <w:rFonts w:ascii="Nimbus Roman" w:hAnsi="Nimbus Roman"/>
+              </w:rPr>
+              <w:t>No, she doesn“t</w:t>
             </w:r>
           </w:p>
         </w:tc>
@@ -1987,7 +1557,85 @@
           <w:p>
             <w:pPr>
               <w:pStyle w:val="TableContents"/>
-              <w:widowControl w:val="false"/>
+              <w:spacing w:before="0" w:after="200"/>
+              <w:jc w:val="center"/>
+              <w:rPr>
+                <w:rFonts w:ascii="Nimbus Roman" w:hAnsi="Nimbus Roman"/>
+              </w:rPr>
+            </w:pPr>
+            <w:r>
+              <w:rPr>
+                <w:rFonts w:ascii="Nimbus Roman" w:hAnsi="Nimbus Roman"/>
+              </w:rPr>
+              <w:t>Jane and Sue teach Spanish</w:t>
+            </w:r>
+          </w:p>
+        </w:tc>
+        <w:tc>
+          <w:tcPr>
+            <w:tcW w:w="3118" w:type="dxa"/>
+            <w:tcBorders>
+              <w:left w:val="single" w:sz="2" w:space="0" w:color="000000"/>
+              <w:bottom w:val="single" w:sz="2" w:space="0" w:color="000000"/>
+            </w:tcBorders>
+          </w:tcPr>
+          <w:p>
+            <w:pPr>
+              <w:pStyle w:val="TableContents"/>
+              <w:spacing w:before="0" w:after="200"/>
+              <w:jc w:val="center"/>
+              <w:rPr>
+                <w:rFonts w:ascii="Nimbus Roman" w:hAnsi="Nimbus Roman"/>
+              </w:rPr>
+            </w:pPr>
+            <w:r>
+              <w:rPr>
+                <w:rFonts w:ascii="Nimbus Roman" w:hAnsi="Nimbus Roman"/>
+              </w:rPr>
+              <w:t>Джей и Суй учат Испанский</w:t>
+            </w:r>
+          </w:p>
+        </w:tc>
+        <w:tc>
+          <w:tcPr>
+            <w:tcW w:w="3119" w:type="dxa"/>
+            <w:tcBorders>
+              <w:left w:val="single" w:sz="2" w:space="0" w:color="000000"/>
+              <w:bottom w:val="single" w:sz="2" w:space="0" w:color="000000"/>
+              <w:right w:val="single" w:sz="2" w:space="0" w:color="000000"/>
+            </w:tcBorders>
+          </w:tcPr>
+          <w:p>
+            <w:pPr>
+              <w:pStyle w:val="TableContents"/>
+              <w:spacing w:before="0" w:after="200"/>
+              <w:jc w:val="center"/>
+              <w:rPr>
+                <w:rFonts w:ascii="Nimbus Roman" w:hAnsi="Nimbus Roman"/>
+              </w:rPr>
+            </w:pPr>
+            <w:r>
+              <w:rPr>
+                <w:rFonts w:ascii="Nimbus Roman" w:hAnsi="Nimbus Roman"/>
+              </w:rPr>
+              <w:t>No, they don“t</w:t>
+            </w:r>
+          </w:p>
+        </w:tc>
+      </w:tr>
+      <w:tr>
+        <w:trPr/>
+        <w:tc>
+          <w:tcPr>
+            <w:tcW w:w="3118" w:type="dxa"/>
+            <w:tcBorders>
+              <w:left w:val="single" w:sz="2" w:space="0" w:color="000000"/>
+              <w:bottom w:val="single" w:sz="2" w:space="0" w:color="000000"/>
+            </w:tcBorders>
+          </w:tcPr>
+          <w:p>
+            <w:pPr>
+              <w:pStyle w:val="TableContents"/>
               <w:spacing w:before="0" w:after="200"/>
               <w:jc w:val="center"/>
               <w:rPr>
@@ -2013,7 +1661,6 @@
           <w:p>
             <w:pPr>
               <w:pStyle w:val="TableContents"/>
-              <w:widowControl w:val="false"/>
               <w:spacing w:before="0" w:after="200"/>
               <w:jc w:val="center"/>
               <w:rPr>
@@ -2040,18 +1687,17 @@
           <w:p>
             <w:pPr>
               <w:pStyle w:val="TableContents"/>
-              <w:widowControl w:val="false"/>
-              <w:spacing w:before="0" w:after="200"/>
-              <w:jc w:val="center"/>
-              <w:rPr>
-                <w:rFonts w:ascii="Nimbus Roman" w:hAnsi="Nimbus Roman"/>
-              </w:rPr>
-            </w:pPr>
-            <w:r>
-              <w:rPr>
-                <w:rFonts w:ascii="Nimbus Roman" w:hAnsi="Nimbus Roman"/>
-              </w:rPr>
-              <w:t>Anne doesn’t have lunch at home</w:t>
+              <w:spacing w:before="0" w:after="200"/>
+              <w:jc w:val="center"/>
+              <w:rPr>
+                <w:rFonts w:ascii="Nimbus Roman" w:hAnsi="Nimbus Roman"/>
+              </w:rPr>
+            </w:pPr>
+            <w:r>
+              <w:rPr>
+                <w:rFonts w:ascii="Nimbus Roman" w:hAnsi="Nimbus Roman"/>
+              </w:rPr>
+              <w:t>No, she doesn“t</w:t>
             </w:r>
           </w:p>
         </w:tc>
@@ -2151,7 +1797,6 @@
         <w:tblW w:w="9355" w:type="dxa"/>
         <w:jc w:val="left"/>
         <w:tblInd w:w="55" w:type="dxa"/>
-        <w:tblLayout w:type="fixed"/>
         <w:tblCellMar>
           <w:top w:w="55" w:type="dxa"/>
           <w:left w:w="55" w:type="dxa"/>
@@ -2177,7 +1822,6 @@
           <w:p>
             <w:pPr>
               <w:pStyle w:val="Normal"/>
-              <w:widowControl w:val="false"/>
               <w:spacing w:before="0" w:after="200"/>
               <w:jc w:val="center"/>
               <w:rPr>
@@ -2207,7 +1851,6 @@
           <w:p>
             <w:pPr>
               <w:pStyle w:val="TableContents"/>
-              <w:widowControl w:val="false"/>
               <w:spacing w:before="0" w:after="200"/>
               <w:jc w:val="center"/>
               <w:rPr>
@@ -2257,7 +1900,6 @@
           <w:p>
             <w:pPr>
               <w:pStyle w:val="Normal"/>
-              <w:widowControl w:val="false"/>
               <w:spacing w:before="0" w:after="200"/>
               <w:jc w:val="center"/>
               <w:rPr>
@@ -2284,7 +1926,6 @@
           <w:p>
             <w:pPr>
               <w:pStyle w:val="TableContents"/>
-              <w:widowControl w:val="false"/>
               <w:spacing w:before="0" w:after="200"/>
               <w:jc w:val="center"/>
               <w:rPr>
@@ -2323,7 +1964,18 @@
                 <w:szCs w:val="22"/>
                 <w:lang w:val="ru-RU" w:eastAsia="zh-CN" w:bidi="ar-SA"/>
               </w:rPr>
-              <w:t>do</w:t>
+              <w:t>did</w:t>
+            </w:r>
+            <w:r>
+              <w:rPr>
+                <w:rFonts w:eastAsia="Calibri" w:cs="Basic Roman" w:ascii="Nimbus Roman" w:hAnsi="Nimbus Roman"/>
+                <w:color w:val="auto"/>
+                <w:kern w:val="0"/>
+                <w:sz w:val="22"/>
+                <w:szCs w:val="22"/>
+                <w:lang w:val="ru-RU" w:eastAsia="zh-CN" w:bidi="ar-SA"/>
+              </w:rPr>
+              <w:t xml:space="preserve"> (прошлое время)</w:t>
             </w:r>
             <w:r>
               <w:rPr>
@@ -2347,7 +1999,6 @@
           <w:p>
             <w:pPr>
               <w:pStyle w:val="Normal"/>
-              <w:widowControl w:val="false"/>
               <w:spacing w:before="0" w:after="200"/>
               <w:jc w:val="center"/>
               <w:rPr>
@@ -2374,18 +2025,170 @@
           <w:p>
             <w:pPr>
               <w:pStyle w:val="TableContents"/>
-              <w:widowControl w:val="false"/>
-              <w:spacing w:before="0" w:after="200"/>
-              <w:jc w:val="center"/>
-              <w:rPr>
-                <w:rFonts w:ascii="Nimbus Roman" w:hAnsi="Nimbus Roman"/>
-              </w:rPr>
-            </w:pPr>
-            <w:r>
-              <w:rPr>
-                <w:rFonts w:ascii="Nimbus Roman" w:hAnsi="Nimbus Roman"/>
-              </w:rPr>
-              <w:t xml:space="preserve">You watched this movie, </w:t>
+              <w:spacing w:before="0" w:after="200"/>
+              <w:jc w:val="center"/>
+              <w:rPr>
+                <w:rFonts w:ascii="Nimbus Roman" w:hAnsi="Nimbus Roman"/>
+              </w:rPr>
+            </w:pPr>
+            <w:r>
+              <w:rPr>
+                <w:rFonts w:ascii="Nimbus Roman" w:hAnsi="Nimbus Roman"/>
+              </w:rPr>
+              <w:t xml:space="preserve">You watched this movie,  </w:t>
+            </w:r>
+            <w:r>
+              <w:rPr>
+                <w:rFonts w:ascii="Nimbus Roman" w:hAnsi="Nimbus Roman"/>
+                <w:b/>
+                <w:bCs/>
+                <w:color w:val="C9211E"/>
+              </w:rPr>
+              <w:t>don“t</w:t>
+            </w:r>
+            <w:r>
+              <w:rPr>
+                <w:rFonts w:ascii="Nimbus Roman" w:hAnsi="Nimbus Roman"/>
+              </w:rPr>
+              <w:t xml:space="preserve"> you?</w:t>
+            </w:r>
+          </w:p>
+        </w:tc>
+      </w:tr>
+      <w:tr>
+        <w:trPr/>
+        <w:tc>
+          <w:tcPr>
+            <w:tcW w:w="4677" w:type="dxa"/>
+            <w:tcBorders>
+              <w:left w:val="single" w:sz="2" w:space="0" w:color="000000"/>
+              <w:bottom w:val="single" w:sz="2" w:space="0" w:color="000000"/>
+            </w:tcBorders>
+          </w:tcPr>
+          <w:p>
+            <w:pPr>
+              <w:pStyle w:val="Normal"/>
+              <w:spacing w:before="0" w:after="200"/>
+              <w:jc w:val="center"/>
+              <w:rPr>
+                <w:rFonts w:ascii="Nimbus Roman" w:hAnsi="Nimbus Roman"/>
+              </w:rPr>
+            </w:pPr>
+            <w:r>
+              <w:rPr>
+                <w:rFonts w:ascii="Nimbus Roman" w:hAnsi="Nimbus Roman"/>
+              </w:rPr>
+              <w:t>Мы можем подождать здесь, не так ли?</w:t>
+            </w:r>
+          </w:p>
+        </w:tc>
+        <w:tc>
+          <w:tcPr>
+            <w:tcW w:w="4677" w:type="dxa"/>
+            <w:tcBorders>
+              <w:left w:val="single" w:sz="2" w:space="0" w:color="000000"/>
+              <w:bottom w:val="single" w:sz="2" w:space="0" w:color="000000"/>
+              <w:right w:val="single" w:sz="2" w:space="0" w:color="000000"/>
+            </w:tcBorders>
+          </w:tcPr>
+          <w:p>
+            <w:pPr>
+              <w:pStyle w:val="TableContents"/>
+              <w:spacing w:before="0" w:after="200"/>
+              <w:jc w:val="center"/>
+              <w:rPr>
+                <w:rFonts w:ascii="Nimbus Roman" w:hAnsi="Nimbus Roman"/>
+              </w:rPr>
+            </w:pPr>
+            <w:r>
+              <w:rPr>
+                <w:rFonts w:ascii="Nimbus Roman" w:hAnsi="Nimbus Roman"/>
+              </w:rPr>
+              <w:t xml:space="preserve">We can wait here, </w:t>
+            </w:r>
+            <w:r>
+              <w:rPr>
+                <w:rFonts w:ascii="Nimbus Roman" w:hAnsi="Nimbus Roman"/>
+                <w:b/>
+                <w:bCs/>
+                <w:color w:val="C9211E"/>
+              </w:rPr>
+              <w:t>don</w:t>
+            </w:r>
+            <w:r>
+              <w:rPr>
+                <w:rFonts w:ascii="Nimbus Roman" w:hAnsi="Nimbus Roman"/>
+              </w:rPr>
+              <w:t>“</w:t>
+            </w:r>
+            <w:r>
+              <w:rPr>
+                <w:rFonts w:ascii="Nimbus Roman" w:hAnsi="Nimbus Roman"/>
+                <w:b/>
+                <w:bCs/>
+                <w:color w:val="C9211E"/>
+              </w:rPr>
+              <w:t>t</w:t>
+            </w:r>
+            <w:r>
+              <w:rPr>
+                <w:rFonts w:ascii="Nimbus Roman" w:hAnsi="Nimbus Roman"/>
+              </w:rPr>
+              <w:t xml:space="preserve"> we? </w:t>
+            </w:r>
+          </w:p>
+        </w:tc>
+      </w:tr>
+      <w:tr>
+        <w:trPr/>
+        <w:tc>
+          <w:tcPr>
+            <w:tcW w:w="4677" w:type="dxa"/>
+            <w:tcBorders>
+              <w:left w:val="single" w:sz="2" w:space="0" w:color="000000"/>
+              <w:bottom w:val="single" w:sz="2" w:space="0" w:color="000000"/>
+            </w:tcBorders>
+          </w:tcPr>
+          <w:p>
+            <w:pPr>
+              <w:pStyle w:val="Normal"/>
+              <w:spacing w:before="0" w:after="200"/>
+              <w:jc w:val="center"/>
+              <w:rPr>
+                <w:rFonts w:ascii="Nimbus Roman" w:hAnsi="Nimbus Roman"/>
+              </w:rPr>
+            </w:pPr>
+            <w:r>
+              <w:rPr>
+                <w:rFonts w:ascii="Nimbus Roman" w:hAnsi="Nimbus Roman"/>
+              </w:rPr>
+              <w:t>Она будет покупать новую машину, не так ли?</w:t>
+            </w:r>
+          </w:p>
+        </w:tc>
+        <w:tc>
+          <w:tcPr>
+            <w:tcW w:w="4677" w:type="dxa"/>
+            <w:tcBorders>
+              <w:left w:val="single" w:sz="2" w:space="0" w:color="000000"/>
+              <w:bottom w:val="single" w:sz="2" w:space="0" w:color="000000"/>
+              <w:right w:val="single" w:sz="2" w:space="0" w:color="000000"/>
+            </w:tcBorders>
+          </w:tcPr>
+          <w:p>
+            <w:pPr>
+              <w:pStyle w:val="TableContents"/>
+              <w:spacing w:before="0" w:after="200"/>
+              <w:jc w:val="center"/>
+              <w:rPr>
+                <w:rFonts w:ascii="Nimbus Roman" w:hAnsi="Nimbus Roman"/>
+              </w:rPr>
+            </w:pPr>
+            <w:r>
+              <w:rPr>
+                <w:rFonts w:ascii="Nimbus Roman" w:hAnsi="Nimbus Roman"/>
+              </w:rPr>
+              <w:t xml:space="preserve">She will buy a new car, </w:t>
             </w:r>
             <w:r>
               <w:rPr>
@@ -2398,13 +2201,22 @@
                 <w:szCs w:val="22"/>
                 <w:lang w:val="ru-RU" w:eastAsia="zh-CN" w:bidi="ar-SA"/>
               </w:rPr>
-              <w:t xml:space="preserve">didn’t </w:t>
-            </w:r>
-            <w:r>
-              <w:rPr>
-                <w:rFonts w:ascii="Nimbus Roman" w:hAnsi="Nimbus Roman"/>
-              </w:rPr>
-              <w:t>you?</w:t>
+              <w:t>will not</w:t>
+            </w:r>
+            <w:r>
+              <w:rPr>
+                <w:rFonts w:ascii="Nimbus Roman" w:hAnsi="Nimbus Roman"/>
+                <w:b/>
+                <w:bCs/>
+                <w:color w:val="C9211E"/>
+              </w:rPr>
+              <w:t xml:space="preserve"> </w:t>
+            </w:r>
+            <w:r>
+              <w:rPr>
+                <w:rFonts w:ascii="Nimbus Roman" w:hAnsi="Nimbus Roman"/>
+              </w:rPr>
+              <w:t>she?</w:t>
             </w:r>
           </w:p>
         </w:tc>
@@ -2422,18 +2234,17 @@
           <w:p>
             <w:pPr>
               <w:pStyle w:val="Normal"/>
-              <w:widowControl w:val="false"/>
-              <w:spacing w:before="0" w:after="200"/>
-              <w:jc w:val="center"/>
-              <w:rPr>
-                <w:rFonts w:ascii="Nimbus Roman" w:hAnsi="Nimbus Roman"/>
-              </w:rPr>
-            </w:pPr>
-            <w:r>
-              <w:rPr>
-                <w:rFonts w:ascii="Nimbus Roman" w:hAnsi="Nimbus Roman"/>
-              </w:rPr>
-              <w:t>Мы можем подождать здесь, не так ли?</w:t>
+              <w:spacing w:before="0" w:after="200"/>
+              <w:jc w:val="center"/>
+              <w:rPr>
+                <w:rFonts w:ascii="Nimbus Roman" w:hAnsi="Nimbus Roman"/>
+              </w:rPr>
+            </w:pPr>
+            <w:r>
+              <w:rPr>
+                <w:rFonts w:ascii="Nimbus Roman" w:hAnsi="Nimbus Roman"/>
+              </w:rPr>
+              <w:t>Её дочь не работает здесь, не так ли?</w:t>
             </w:r>
           </w:p>
         </w:tc>
@@ -2449,37 +2260,46 @@
           <w:p>
             <w:pPr>
               <w:pStyle w:val="TableContents"/>
-              <w:widowControl w:val="false"/>
-              <w:spacing w:before="0" w:after="200"/>
-              <w:jc w:val="center"/>
-              <w:rPr>
-                <w:rFonts w:ascii="Nimbus Roman" w:hAnsi="Nimbus Roman"/>
-              </w:rPr>
-            </w:pPr>
-            <w:r>
-              <w:rPr>
-                <w:rFonts w:ascii="Nimbus Roman" w:hAnsi="Nimbus Roman"/>
-              </w:rPr>
-              <w:t xml:space="preserve">We can wait here, </w:t>
-            </w:r>
-            <w:r>
-              <w:rPr>
-                <w:rFonts w:eastAsia="Calibri" w:cs="Basic Roman" w:ascii="Nimbus Roman" w:hAnsi="Nimbus Roman"/>
+              <w:spacing w:before="0" w:after="200"/>
+              <w:jc w:val="center"/>
+              <w:rPr>
+                <w:rFonts w:ascii="Nimbus Roman" w:hAnsi="Nimbus Roman"/>
+              </w:rPr>
+            </w:pPr>
+            <w:r>
+              <w:rPr>
+                <w:rFonts w:ascii="Nimbus Roman" w:hAnsi="Nimbus Roman"/>
+              </w:rPr>
+              <w:t xml:space="preserve">Her daughter </w:t>
+            </w:r>
+            <w:r>
+              <w:rPr>
+                <w:rFonts w:ascii="Nimbus Roman" w:hAnsi="Nimbus Roman"/>
                 <w:b/>
                 <w:bCs/>
                 <w:color w:val="C9211E"/>
-                <w:kern w:val="0"/>
-                <w:sz w:val="22"/>
-                <w:szCs w:val="22"/>
-                <w:lang w:val="ru-RU" w:eastAsia="zh-CN" w:bidi="ar-SA"/>
-              </w:rPr>
-              <w:t>can’t</w:t>
-            </w:r>
-            <w:r>
-              <w:rPr>
-                <w:rFonts w:ascii="Nimbus Roman" w:hAnsi="Nimbus Roman"/>
-              </w:rPr>
-              <w:t xml:space="preserve"> we? </w:t>
+              </w:rPr>
+              <w:t>doesn“t</w:t>
+            </w:r>
+            <w:r>
+              <w:rPr>
+                <w:rFonts w:ascii="Nimbus Roman" w:hAnsi="Nimbus Roman"/>
+              </w:rPr>
+              <w:t xml:space="preserve"> work here, </w:t>
+            </w:r>
+            <w:r>
+              <w:rPr>
+                <w:rFonts w:ascii="Nimbus Roman" w:hAnsi="Nimbus Roman"/>
+                <w:b/>
+                <w:bCs/>
+              </w:rPr>
+              <w:t>does</w:t>
+            </w:r>
+            <w:r>
+              <w:rPr>
+                <w:rFonts w:ascii="Nimbus Roman" w:hAnsi="Nimbus Roman"/>
+              </w:rPr>
+              <w:t xml:space="preserve"> she?</w:t>
             </w:r>
           </w:p>
         </w:tc>
@@ -2497,18 +2317,17 @@
           <w:p>
             <w:pPr>
               <w:pStyle w:val="Normal"/>
-              <w:widowControl w:val="false"/>
-              <w:spacing w:before="0" w:after="200"/>
-              <w:jc w:val="center"/>
-              <w:rPr>
-                <w:rFonts w:ascii="Nimbus Roman" w:hAnsi="Nimbus Roman"/>
-              </w:rPr>
-            </w:pPr>
-            <w:r>
-              <w:rPr>
-                <w:rFonts w:ascii="Nimbus Roman" w:hAnsi="Nimbus Roman"/>
-              </w:rPr>
-              <w:t>Она будет покупать новую машину, не так ли?</w:t>
+              <w:spacing w:before="0" w:after="200"/>
+              <w:jc w:val="center"/>
+              <w:rPr>
+                <w:rFonts w:ascii="Nimbus Roman" w:hAnsi="Nimbus Roman"/>
+              </w:rPr>
+            </w:pPr>
+            <w:r>
+              <w:rPr>
+                <w:rFonts w:ascii="Nimbus Roman" w:hAnsi="Nimbus Roman"/>
+              </w:rPr>
+              <w:t>Она ничего не купила, не так ли?</w:t>
             </w:r>
           </w:p>
         </w:tc>
@@ -2524,31 +2343,100 @@
           <w:p>
             <w:pPr>
               <w:pStyle w:val="TableContents"/>
-              <w:widowControl w:val="false"/>
-              <w:spacing w:before="0" w:after="200"/>
-              <w:jc w:val="center"/>
-              <w:rPr>
-                <w:rFonts w:ascii="Nimbus Roman" w:hAnsi="Nimbus Roman"/>
-              </w:rPr>
-            </w:pPr>
-            <w:r>
-              <w:rPr>
-                <w:rFonts w:ascii="Nimbus Roman" w:hAnsi="Nimbus Roman"/>
-              </w:rPr>
-              <w:t xml:space="preserve">She will buy a new car, </w:t>
-            </w:r>
-            <w:r>
-              <w:rPr>
-                <w:rFonts w:eastAsia="Calibri" w:cs="Basic Roman" w:ascii="Nimbus Roman" w:hAnsi="Nimbus Roman"/>
+              <w:spacing w:before="0" w:after="200"/>
+              <w:jc w:val="center"/>
+              <w:rPr>
+                <w:rFonts w:ascii="Nimbus Roman" w:hAnsi="Nimbus Roman"/>
+              </w:rPr>
+            </w:pPr>
+            <w:r>
+              <w:rPr>
+                <w:rFonts w:ascii="Nimbus Roman" w:hAnsi="Nimbus Roman"/>
+              </w:rPr>
+              <w:t xml:space="preserve">She </w:t>
+            </w:r>
+            <w:r>
+              <w:rPr>
+                <w:rFonts w:ascii="Nimbus Roman" w:hAnsi="Nimbus Roman"/>
                 <w:b/>
                 <w:bCs/>
                 <w:color w:val="C9211E"/>
-                <w:kern w:val="0"/>
-                <w:sz w:val="22"/>
-                <w:szCs w:val="22"/>
-                <w:lang w:val="ru-RU" w:eastAsia="zh-CN" w:bidi="ar-SA"/>
-              </w:rPr>
-              <w:t>will not</w:t>
+              </w:rPr>
+              <w:t xml:space="preserve">didn“t </w:t>
+            </w:r>
+            <w:r>
+              <w:rPr>
+                <w:rFonts w:ascii="Nimbus Roman" w:hAnsi="Nimbus Roman"/>
+              </w:rPr>
+              <w:t xml:space="preserve">buy nothing, </w:t>
+            </w:r>
+            <w:r>
+              <w:rPr>
+                <w:rFonts w:ascii="Nimbus Roman" w:hAnsi="Nimbus Roman"/>
+                <w:b/>
+                <w:bCs/>
+              </w:rPr>
+              <w:t>did</w:t>
+            </w:r>
+            <w:r>
+              <w:rPr>
+                <w:rFonts w:ascii="Nimbus Roman" w:hAnsi="Nimbus Roman"/>
+              </w:rPr>
+              <w:t xml:space="preserve"> she?</w:t>
+            </w:r>
+          </w:p>
+        </w:tc>
+      </w:tr>
+      <w:tr>
+        <w:trPr/>
+        <w:tc>
+          <w:tcPr>
+            <w:tcW w:w="4677" w:type="dxa"/>
+            <w:tcBorders>
+              <w:left w:val="single" w:sz="2" w:space="0" w:color="000000"/>
+              <w:bottom w:val="single" w:sz="2" w:space="0" w:color="000000"/>
+            </w:tcBorders>
+          </w:tcPr>
+          <w:p>
+            <w:pPr>
+              <w:pStyle w:val="Normal"/>
+              <w:spacing w:before="0" w:after="200"/>
+              <w:jc w:val="center"/>
+              <w:rPr>
+                <w:rFonts w:ascii="Nimbus Roman" w:hAnsi="Nimbus Roman"/>
+              </w:rPr>
+            </w:pPr>
+            <w:r>
+              <w:rPr>
+                <w:rFonts w:ascii="Nimbus Roman" w:hAnsi="Nimbus Roman"/>
+              </w:rPr>
+              <w:t>Она может говорить по английски, не так ли?</w:t>
+            </w:r>
+          </w:p>
+        </w:tc>
+        <w:tc>
+          <w:tcPr>
+            <w:tcW w:w="4677" w:type="dxa"/>
+            <w:tcBorders>
+              <w:left w:val="single" w:sz="2" w:space="0" w:color="000000"/>
+              <w:bottom w:val="single" w:sz="2" w:space="0" w:color="000000"/>
+              <w:right w:val="single" w:sz="2" w:space="0" w:color="000000"/>
+            </w:tcBorders>
+          </w:tcPr>
+          <w:p>
+            <w:pPr>
+              <w:pStyle w:val="TableContents"/>
+              <w:spacing w:before="0" w:after="200"/>
+              <w:jc w:val="center"/>
+              <w:rPr>
+                <w:rFonts w:ascii="Nimbus Roman" w:hAnsi="Nimbus Roman"/>
+              </w:rPr>
+            </w:pPr>
+            <w:r>
+              <w:rPr>
+                <w:rFonts w:ascii="Nimbus Roman" w:hAnsi="Nimbus Roman"/>
+              </w:rPr>
+              <w:t xml:space="preserve">She can speak English, </w:t>
             </w:r>
             <w:r>
               <w:rPr>
@@ -2557,257 +2445,7 @@
                 <w:bCs/>
                 <w:color w:val="C9211E"/>
               </w:rPr>
-              <w:t xml:space="preserve"> </w:t>
-            </w:r>
-            <w:r>
-              <w:rPr>
-                <w:rFonts w:ascii="Nimbus Roman" w:hAnsi="Nimbus Roman"/>
-              </w:rPr>
-              <w:t>she?</w:t>
-            </w:r>
-          </w:p>
-        </w:tc>
-      </w:tr>
-      <w:tr>
-        <w:trPr/>
-        <w:tc>
-          <w:tcPr>
-            <w:tcW w:w="4677" w:type="dxa"/>
-            <w:tcBorders>
-              <w:left w:val="single" w:sz="2" w:space="0" w:color="000000"/>
-              <w:bottom w:val="single" w:sz="2" w:space="0" w:color="000000"/>
-            </w:tcBorders>
-          </w:tcPr>
-          <w:p>
-            <w:pPr>
-              <w:pStyle w:val="Normal"/>
-              <w:widowControl w:val="false"/>
-              <w:spacing w:before="0" w:after="200"/>
-              <w:jc w:val="center"/>
-              <w:rPr>
-                <w:rFonts w:ascii="Nimbus Roman" w:hAnsi="Nimbus Roman"/>
-              </w:rPr>
-            </w:pPr>
-            <w:r>
-              <w:rPr>
-                <w:rFonts w:ascii="Nimbus Roman" w:hAnsi="Nimbus Roman"/>
-              </w:rPr>
-              <w:t>Её дочь не работает здесь, не так ли?</w:t>
-            </w:r>
-          </w:p>
-        </w:tc>
-        <w:tc>
-          <w:tcPr>
-            <w:tcW w:w="4677" w:type="dxa"/>
-            <w:tcBorders>
-              <w:left w:val="single" w:sz="2" w:space="0" w:color="000000"/>
-              <w:bottom w:val="single" w:sz="2" w:space="0" w:color="000000"/>
-              <w:right w:val="single" w:sz="2" w:space="0" w:color="000000"/>
-            </w:tcBorders>
-          </w:tcPr>
-          <w:p>
-            <w:pPr>
-              <w:pStyle w:val="TableContents"/>
-              <w:widowControl w:val="false"/>
-              <w:spacing w:before="0" w:after="200"/>
-              <w:jc w:val="center"/>
-              <w:rPr>
-                <w:rFonts w:ascii="Nimbus Roman" w:hAnsi="Nimbus Roman"/>
-              </w:rPr>
-            </w:pPr>
-            <w:r>
-              <w:rPr>
-                <w:rFonts w:ascii="Nimbus Roman" w:hAnsi="Nimbus Roman"/>
-              </w:rPr>
-              <w:t xml:space="preserve">Her daughter </w:t>
-            </w:r>
-            <w:r>
-              <w:rPr>
-                <w:rFonts w:ascii="Nimbus Roman" w:hAnsi="Nimbus Roman"/>
-                <w:b/>
-                <w:bCs/>
-                <w:color w:val="C9211E"/>
-              </w:rPr>
-              <w:t>doesn“t</w:t>
-            </w:r>
-            <w:r>
-              <w:rPr>
-                <w:rFonts w:ascii="Nimbus Roman" w:hAnsi="Nimbus Roman"/>
-              </w:rPr>
-              <w:t xml:space="preserve"> work here, </w:t>
-            </w:r>
-            <w:r>
-              <w:rPr>
-                <w:rFonts w:ascii="Nimbus Roman" w:hAnsi="Nimbus Roman"/>
-                <w:b/>
-                <w:bCs/>
-              </w:rPr>
-              <w:t>does</w:t>
-            </w:r>
-            <w:r>
-              <w:rPr>
-                <w:rFonts w:ascii="Nimbus Roman" w:hAnsi="Nimbus Roman"/>
-              </w:rPr>
-              <w:t xml:space="preserve"> she?</w:t>
-            </w:r>
-          </w:p>
-        </w:tc>
-      </w:tr>
-      <w:tr>
-        <w:trPr/>
-        <w:tc>
-          <w:tcPr>
-            <w:tcW w:w="4677" w:type="dxa"/>
-            <w:tcBorders>
-              <w:left w:val="single" w:sz="2" w:space="0" w:color="000000"/>
-              <w:bottom w:val="single" w:sz="2" w:space="0" w:color="000000"/>
-            </w:tcBorders>
-          </w:tcPr>
-          <w:p>
-            <w:pPr>
-              <w:pStyle w:val="Normal"/>
-              <w:widowControl w:val="false"/>
-              <w:spacing w:before="0" w:after="200"/>
-              <w:jc w:val="center"/>
-              <w:rPr>
-                <w:rFonts w:ascii="Nimbus Roman" w:hAnsi="Nimbus Roman"/>
-              </w:rPr>
-            </w:pPr>
-            <w:r>
-              <w:rPr>
-                <w:rFonts w:ascii="Nimbus Roman" w:hAnsi="Nimbus Roman"/>
-              </w:rPr>
-              <w:t>Она ничего не купила, не так ли?</w:t>
-            </w:r>
-          </w:p>
-        </w:tc>
-        <w:tc>
-          <w:tcPr>
-            <w:tcW w:w="4677" w:type="dxa"/>
-            <w:tcBorders>
-              <w:left w:val="single" w:sz="2" w:space="0" w:color="000000"/>
-              <w:bottom w:val="single" w:sz="2" w:space="0" w:color="000000"/>
-              <w:right w:val="single" w:sz="2" w:space="0" w:color="000000"/>
-            </w:tcBorders>
-          </w:tcPr>
-          <w:p>
-            <w:pPr>
-              <w:pStyle w:val="TableContents"/>
-              <w:widowControl w:val="false"/>
-              <w:spacing w:before="0" w:after="200"/>
-              <w:jc w:val="center"/>
-              <w:rPr>
-                <w:rFonts w:ascii="Nimbus Roman" w:hAnsi="Nimbus Roman"/>
-              </w:rPr>
-            </w:pPr>
-            <w:r>
-              <w:rPr>
-                <w:rFonts w:ascii="Nimbus Roman" w:hAnsi="Nimbus Roman"/>
-              </w:rPr>
-              <w:t xml:space="preserve">She </w:t>
-            </w:r>
-            <w:r>
-              <w:rPr>
-                <w:rFonts w:ascii="Nimbus Roman" w:hAnsi="Nimbus Roman"/>
-                <w:b/>
-                <w:bCs/>
-                <w:color w:val="C9211E"/>
-              </w:rPr>
-              <w:t xml:space="preserve">didn“t </w:t>
-            </w:r>
-            <w:r>
-              <w:rPr>
-                <w:rFonts w:ascii="Nimbus Roman" w:hAnsi="Nimbus Roman"/>
-              </w:rPr>
-              <w:t xml:space="preserve">buy nothing, </w:t>
-            </w:r>
-            <w:r>
-              <w:rPr>
-                <w:rFonts w:ascii="Nimbus Roman" w:hAnsi="Nimbus Roman"/>
-                <w:b/>
-                <w:bCs/>
-              </w:rPr>
-              <w:t>did</w:t>
-            </w:r>
-            <w:r>
-              <w:rPr>
-                <w:rFonts w:ascii="Nimbus Roman" w:hAnsi="Nimbus Roman"/>
-              </w:rPr>
-              <w:t xml:space="preserve"> she?</w:t>
-            </w:r>
-          </w:p>
-        </w:tc>
-      </w:tr>
-      <w:tr>
-        <w:trPr/>
-        <w:tc>
-          <w:tcPr>
-            <w:tcW w:w="4677" w:type="dxa"/>
-            <w:tcBorders>
-              <w:left w:val="single" w:sz="2" w:space="0" w:color="000000"/>
-              <w:bottom w:val="single" w:sz="2" w:space="0" w:color="000000"/>
-            </w:tcBorders>
-          </w:tcPr>
-          <w:p>
-            <w:pPr>
-              <w:pStyle w:val="Normal"/>
-              <w:widowControl w:val="false"/>
-              <w:spacing w:before="0" w:after="200"/>
-              <w:jc w:val="center"/>
-              <w:rPr>
-                <w:rFonts w:ascii="Nimbus Roman" w:hAnsi="Nimbus Roman"/>
-              </w:rPr>
-            </w:pPr>
-            <w:r>
-              <w:rPr>
-                <w:rFonts w:ascii="Nimbus Roman" w:hAnsi="Nimbus Roman"/>
-              </w:rPr>
-              <w:t>Она может говорить по английски, не так ли?</w:t>
-            </w:r>
-          </w:p>
-        </w:tc>
-        <w:tc>
-          <w:tcPr>
-            <w:tcW w:w="4677" w:type="dxa"/>
-            <w:tcBorders>
-              <w:left w:val="single" w:sz="2" w:space="0" w:color="000000"/>
-              <w:bottom w:val="single" w:sz="2" w:space="0" w:color="000000"/>
-              <w:right w:val="single" w:sz="2" w:space="0" w:color="000000"/>
-            </w:tcBorders>
-          </w:tcPr>
-          <w:p>
-            <w:pPr>
-              <w:pStyle w:val="TableContents"/>
-              <w:widowControl w:val="false"/>
-              <w:spacing w:before="0" w:after="200"/>
-              <w:jc w:val="center"/>
-              <w:rPr>
-                <w:rFonts w:ascii="Nimbus Roman" w:hAnsi="Nimbus Roman"/>
-              </w:rPr>
-            </w:pPr>
-            <w:r>
-              <w:rPr>
-                <w:rFonts w:ascii="Nimbus Roman" w:hAnsi="Nimbus Roman"/>
-              </w:rPr>
-              <w:t xml:space="preserve">She can speak English, </w:t>
-            </w:r>
-            <w:r>
-              <w:rPr>
-                <w:rFonts w:ascii="Nimbus Roman" w:hAnsi="Nimbus Roman"/>
-                <w:b/>
-                <w:bCs/>
-                <w:color w:val="C9211E"/>
-              </w:rPr>
-              <w:t>can’t</w:t>
-            </w:r>
-            <w:r>
-              <w:rPr>
-                <w:rFonts w:ascii="Nimbus Roman" w:hAnsi="Nimbus Roman"/>
-                <w:b/>
-                <w:bCs/>
-                <w:color w:val="C9211E"/>
-              </w:rPr>
-              <w:t xml:space="preserve"> </w:t>
+              <w:t xml:space="preserve">doesn“t </w:t>
             </w:r>
             <w:r>
               <w:rPr>
@@ -2885,7 +2523,6 @@
         <w:tblW w:w="9355" w:type="dxa"/>
         <w:jc w:val="left"/>
         <w:tblInd w:w="55" w:type="dxa"/>
-        <w:tblLayout w:type="fixed"/>
         <w:tblCellMar>
           <w:top w:w="55" w:type="dxa"/>
           <w:left w:w="55" w:type="dxa"/>
@@ -2911,7 +2548,6 @@
           <w:p>
             <w:pPr>
               <w:pStyle w:val="TableContents"/>
-              <w:widowControl w:val="false"/>
               <w:spacing w:before="0" w:after="200"/>
               <w:jc w:val="center"/>
               <w:rPr>
@@ -2970,7 +2606,6 @@
           <w:p>
             <w:pPr>
               <w:pStyle w:val="TableContents"/>
-              <w:widowControl w:val="false"/>
               <w:spacing w:before="0" w:after="200"/>
               <w:jc w:val="center"/>
               <w:rPr>
@@ -3001,7 +2636,6 @@
           <w:p>
             <w:pPr>
               <w:pStyle w:val="TableContents"/>
-              <w:widowControl w:val="false"/>
               <w:spacing w:before="0" w:after="200"/>
               <w:jc w:val="center"/>
               <w:rPr>
@@ -3041,7 +2675,6 @@
           <w:p>
             <w:pPr>
               <w:pStyle w:val="TableContents"/>
-              <w:widowControl w:val="false"/>
               <w:spacing w:before="0" w:after="200"/>
               <w:jc w:val="center"/>
               <w:rPr>
@@ -3072,7 +2705,6 @@
           <w:p>
             <w:pPr>
               <w:pStyle w:val="TableContents"/>
-              <w:widowControl w:val="false"/>
               <w:spacing w:before="0" w:after="200"/>
               <w:jc w:val="center"/>
               <w:rPr>
@@ -3089,16 +2721,72 @@
             </w:r>
             <w:r>
               <w:rPr>
-                <w:rFonts w:eastAsia="Calibri" w:cs="Basic Roman" w:ascii="Nimbus Roman" w:hAnsi="Nimbus Roman"/>
+                <w:rFonts w:ascii="Nimbus Roman" w:hAnsi="Nimbus Roman"/>
                 <w:b/>
                 <w:bCs/>
                 <w:color w:val="C9211E"/>
-                <w:kern w:val="0"/>
-                <w:sz w:val="24"/>
-                <w:szCs w:val="24"/>
-                <w:lang w:val="ru-RU" w:eastAsia="zh-CN" w:bidi="ar-SA"/>
-              </w:rPr>
-              <w:t>haven’t</w:t>
+                <w:sz w:val="24"/>
+                <w:szCs w:val="24"/>
+              </w:rPr>
+              <w:t>don“t you?</w:t>
+            </w:r>
+          </w:p>
+        </w:tc>
+        <w:tc>
+          <w:tcPr>
+            <w:tcW w:w="4677" w:type="dxa"/>
+            <w:tcBorders>
+              <w:left w:val="single" w:sz="2" w:space="0" w:color="000000"/>
+              <w:bottom w:val="single" w:sz="2" w:space="0" w:color="000000"/>
+              <w:right w:val="single" w:sz="2" w:space="0" w:color="000000"/>
+            </w:tcBorders>
+          </w:tcPr>
+          <w:p>
+            <w:pPr>
+              <w:pStyle w:val="TableContents"/>
+              <w:spacing w:before="0" w:after="200"/>
+              <w:jc w:val="center"/>
+              <w:rPr>
+                <w:rFonts w:ascii="Nimbus Roman" w:hAnsi="Nimbus Roman"/>
+              </w:rPr>
+            </w:pPr>
+            <w:r>
+              <w:rPr>
+                <w:rFonts w:ascii="Nimbus Roman" w:hAnsi="Nimbus Roman"/>
+                <w:sz w:val="24"/>
+                <w:szCs w:val="24"/>
+              </w:rPr>
+              <w:t>Ты почистил свой байк, не так ли?</w:t>
+            </w:r>
+          </w:p>
+        </w:tc>
+      </w:tr>
+      <w:tr>
+        <w:trPr/>
+        <w:tc>
+          <w:tcPr>
+            <w:tcW w:w="4677" w:type="dxa"/>
+            <w:tcBorders>
+              <w:left w:val="single" w:sz="2" w:space="0" w:color="000000"/>
+              <w:bottom w:val="single" w:sz="2" w:space="0" w:color="000000"/>
+            </w:tcBorders>
+          </w:tcPr>
+          <w:p>
+            <w:pPr>
+              <w:pStyle w:val="TableContents"/>
+              <w:spacing w:before="0" w:after="200"/>
+              <w:jc w:val="center"/>
+              <w:rPr>
+                <w:rFonts w:ascii="Nimbus Roman" w:hAnsi="Nimbus Roman"/>
+              </w:rPr>
+            </w:pPr>
+            <w:r>
+              <w:rPr>
+                <w:rFonts w:ascii="Nimbus Roman" w:hAnsi="Nimbus Roman"/>
+                <w:sz w:val="24"/>
+                <w:szCs w:val="24"/>
+              </w:rPr>
+              <w:t xml:space="preserve">John And Max </w:t>
             </w:r>
             <w:r>
               <w:rPr>
@@ -3109,7 +2797,33 @@
                 <w:sz w:val="24"/>
                 <w:szCs w:val="24"/>
               </w:rPr>
-              <w:t xml:space="preserve"> you?</w:t>
+              <w:t xml:space="preserve">don“t </w:t>
+            </w:r>
+            <w:r>
+              <w:rPr>
+                <w:rFonts w:ascii="Nimbus Roman" w:hAnsi="Nimbus Roman"/>
+                <w:sz w:val="24"/>
+                <w:szCs w:val="24"/>
+              </w:rPr>
+              <w:t xml:space="preserve">like maths, </w:t>
+            </w:r>
+            <w:r>
+              <w:rPr>
+                <w:rFonts w:ascii="Nimbus Roman" w:hAnsi="Nimbus Roman"/>
+                <w:b/>
+                <w:bCs/>
+                <w:sz w:val="24"/>
+                <w:szCs w:val="24"/>
+              </w:rPr>
+              <w:t>do they</w:t>
+            </w:r>
+            <w:r>
+              <w:rPr>
+                <w:rFonts w:ascii="Nimbus Roman" w:hAnsi="Nimbus Roman"/>
+                <w:sz w:val="24"/>
+                <w:szCs w:val="24"/>
+              </w:rPr>
+              <w:t>?</w:t>
             </w:r>
           </w:p>
         </w:tc>
@@ -3125,20 +2839,19 @@
           <w:p>
             <w:pPr>
               <w:pStyle w:val="TableContents"/>
-              <w:widowControl w:val="false"/>
-              <w:spacing w:before="0" w:after="200"/>
-              <w:jc w:val="center"/>
-              <w:rPr>
-                <w:rFonts w:ascii="Nimbus Roman" w:hAnsi="Nimbus Roman"/>
-              </w:rPr>
-            </w:pPr>
-            <w:r>
-              <w:rPr>
-                <w:rFonts w:ascii="Nimbus Roman" w:hAnsi="Nimbus Roman"/>
-                <w:sz w:val="24"/>
-                <w:szCs w:val="24"/>
-              </w:rPr>
-              <w:t>Ты почистил свой байк, не так ли?</w:t>
+              <w:spacing w:before="0" w:after="200"/>
+              <w:jc w:val="center"/>
+              <w:rPr>
+                <w:rFonts w:ascii="Nimbus Roman" w:hAnsi="Nimbus Roman"/>
+              </w:rPr>
+            </w:pPr>
+            <w:r>
+              <w:rPr>
+                <w:rFonts w:ascii="Nimbus Roman" w:hAnsi="Nimbus Roman"/>
+                <w:sz w:val="24"/>
+                <w:szCs w:val="24"/>
+              </w:rPr>
+              <w:t>Джону и Максу не нравится математика, не так ли?</w:t>
             </w:r>
           </w:p>
         </w:tc>
@@ -3156,20 +2869,19 @@
           <w:p>
             <w:pPr>
               <w:pStyle w:val="TableContents"/>
-              <w:widowControl w:val="false"/>
-              <w:spacing w:before="0" w:after="200"/>
-              <w:jc w:val="center"/>
-              <w:rPr>
-                <w:rFonts w:ascii="Nimbus Roman" w:hAnsi="Nimbus Roman"/>
-              </w:rPr>
-            </w:pPr>
-            <w:r>
-              <w:rPr>
-                <w:rFonts w:ascii="Nimbus Roman" w:hAnsi="Nimbus Roman"/>
-                <w:sz w:val="24"/>
-                <w:szCs w:val="24"/>
-              </w:rPr>
-              <w:t xml:space="preserve">John And Max </w:t>
+              <w:spacing w:before="0" w:after="200"/>
+              <w:jc w:val="center"/>
+              <w:rPr>
+                <w:rFonts w:ascii="Nimbus Roman" w:hAnsi="Nimbus Roman"/>
+              </w:rPr>
+            </w:pPr>
+            <w:r>
+              <w:rPr>
+                <w:rFonts w:ascii="Nimbus Roman" w:hAnsi="Nimbus Roman"/>
+                <w:sz w:val="24"/>
+                <w:szCs w:val="24"/>
+              </w:rPr>
+              <w:t xml:space="preserve">Peter played handball yesterday, </w:t>
             </w:r>
             <w:r>
               <w:rPr>
@@ -3180,25 +2892,7 @@
                 <w:sz w:val="24"/>
                 <w:szCs w:val="24"/>
               </w:rPr>
-              <w:t xml:space="preserve">don“t </w:t>
-            </w:r>
-            <w:r>
-              <w:rPr>
-                <w:rFonts w:ascii="Nimbus Roman" w:hAnsi="Nimbus Roman"/>
-                <w:sz w:val="24"/>
-                <w:szCs w:val="24"/>
-              </w:rPr>
-              <w:t xml:space="preserve">like maths, </w:t>
-            </w:r>
-            <w:r>
-              <w:rPr>
-                <w:rFonts w:ascii="Nimbus Roman" w:hAnsi="Nimbus Roman"/>
-                <w:b/>
-                <w:bCs/>
-                <w:sz w:val="24"/>
-                <w:szCs w:val="24"/>
-              </w:rPr>
-              <w:t>do they</w:t>
+              <w:t>doesn“t he</w:t>
             </w:r>
             <w:r>
               <w:rPr>
@@ -3222,20 +2916,21 @@
           <w:p>
             <w:pPr>
               <w:pStyle w:val="TableContents"/>
-              <w:widowControl w:val="false"/>
-              <w:spacing w:before="0" w:after="200"/>
-              <w:jc w:val="center"/>
-              <w:rPr>
-                <w:rFonts w:ascii="Nimbus Roman" w:hAnsi="Nimbus Roman"/>
-              </w:rPr>
-            </w:pPr>
-            <w:r>
-              <w:rPr>
-                <w:rFonts w:ascii="Nimbus Roman" w:hAnsi="Nimbus Roman"/>
-                <w:sz w:val="24"/>
-                <w:szCs w:val="24"/>
-              </w:rPr>
-              <w:t>Джону и Максу не нравится математика, не так ли?</w:t>
+              <w:spacing w:before="0" w:after="200"/>
+              <w:jc w:val="center"/>
+              <w:rPr>
+                <w:rFonts w:ascii="Nimbus Roman" w:hAnsi="Nimbus Roman"/>
+              </w:rPr>
+            </w:pPr>
+            <w:r>
+              <w:rPr>
+                <w:rFonts w:ascii="Nimbus Roman" w:hAnsi="Nimbus Roman"/>
+                <w:sz w:val="24"/>
+                <w:szCs w:val="24"/>
+              </w:rPr>
+              <w:t>Питер вчера играл в гандболл, не так ли?</w:t>
+              <w:br/>
+              <w:t>(вообще-то это past simple)</w:t>
             </w:r>
           </w:p>
         </w:tc>
@@ -3253,33 +2948,96 @@
           <w:p>
             <w:pPr>
               <w:pStyle w:val="TableContents"/>
-              <w:widowControl w:val="false"/>
-              <w:spacing w:before="0" w:after="200"/>
-              <w:jc w:val="center"/>
-              <w:rPr>
-                <w:rFonts w:ascii="Nimbus Roman" w:hAnsi="Nimbus Roman"/>
-              </w:rPr>
-            </w:pPr>
-            <w:r>
-              <w:rPr>
-                <w:rFonts w:ascii="Nimbus Roman" w:hAnsi="Nimbus Roman"/>
-                <w:sz w:val="24"/>
-                <w:szCs w:val="24"/>
-              </w:rPr>
-              <w:t xml:space="preserve">Peter played handball yesterday, </w:t>
-            </w:r>
-            <w:r>
-              <w:rPr>
-                <w:rFonts w:eastAsia="Calibri" w:cs="Basic Roman" w:ascii="Nimbus Roman" w:hAnsi="Nimbus Roman"/>
+              <w:spacing w:before="0" w:after="200"/>
+              <w:jc w:val="center"/>
+              <w:rPr>
+                <w:rFonts w:ascii="Nimbus Roman" w:hAnsi="Nimbus Roman"/>
+              </w:rPr>
+            </w:pPr>
+            <w:r>
+              <w:rPr>
+                <w:rFonts w:ascii="Nimbus Roman" w:hAnsi="Nimbus Roman"/>
+                <w:sz w:val="24"/>
+                <w:szCs w:val="24"/>
+              </w:rPr>
+              <w:t xml:space="preserve">They are going home from school, </w:t>
+            </w:r>
+            <w:r>
+              <w:rPr>
+                <w:rFonts w:ascii="Nimbus Roman" w:hAnsi="Nimbus Roman"/>
                 <w:b/>
                 <w:bCs/>
                 <w:color w:val="C9211E"/>
-                <w:kern w:val="0"/>
-                <w:sz w:val="24"/>
-                <w:szCs w:val="24"/>
-                <w:lang w:val="ru-RU" w:eastAsia="zh-CN" w:bidi="ar-SA"/>
-              </w:rPr>
-              <w:t xml:space="preserve">didn’t </w:t>
+                <w:sz w:val="24"/>
+                <w:szCs w:val="24"/>
+              </w:rPr>
+              <w:t>don“t they</w:t>
+            </w:r>
+            <w:r>
+              <w:rPr>
+                <w:rFonts w:ascii="Nimbus Roman" w:hAnsi="Nimbus Roman"/>
+                <w:sz w:val="24"/>
+                <w:szCs w:val="24"/>
+              </w:rPr>
+              <w:t>?</w:t>
+            </w:r>
+          </w:p>
+        </w:tc>
+        <w:tc>
+          <w:tcPr>
+            <w:tcW w:w="4677" w:type="dxa"/>
+            <w:tcBorders>
+              <w:left w:val="single" w:sz="2" w:space="0" w:color="000000"/>
+              <w:bottom w:val="single" w:sz="2" w:space="0" w:color="000000"/>
+              <w:right w:val="single" w:sz="2" w:space="0" w:color="000000"/>
+            </w:tcBorders>
+          </w:tcPr>
+          <w:p>
+            <w:pPr>
+              <w:pStyle w:val="TableContents"/>
+              <w:spacing w:before="0" w:after="200"/>
+              <w:jc w:val="center"/>
+              <w:rPr>
+                <w:rFonts w:ascii="Nimbus Roman" w:hAnsi="Nimbus Roman"/>
+              </w:rPr>
+            </w:pPr>
+            <w:r>
+              <w:rPr>
+                <w:rFonts w:ascii="Nimbus Roman" w:hAnsi="Nimbus Roman"/>
+                <w:sz w:val="24"/>
+                <w:szCs w:val="24"/>
+              </w:rPr>
+              <w:t>Они идут домой из школы, не так ли?</w:t>
+            </w:r>
+          </w:p>
+        </w:tc>
+      </w:tr>
+      <w:tr>
+        <w:trPr/>
+        <w:tc>
+          <w:tcPr>
+            <w:tcW w:w="4677" w:type="dxa"/>
+            <w:tcBorders>
+              <w:left w:val="single" w:sz="2" w:space="0" w:color="000000"/>
+              <w:bottom w:val="single" w:sz="2" w:space="0" w:color="000000"/>
+            </w:tcBorders>
+          </w:tcPr>
+          <w:p>
+            <w:pPr>
+              <w:pStyle w:val="TableContents"/>
+              <w:spacing w:before="0" w:after="200"/>
+              <w:jc w:val="center"/>
+              <w:rPr>
+                <w:rFonts w:ascii="Nimbus Roman" w:hAnsi="Nimbus Roman"/>
+              </w:rPr>
+            </w:pPr>
+            <w:r>
+              <w:rPr>
+                <w:rFonts w:ascii="Nimbus Roman" w:hAnsi="Nimbus Roman"/>
+                <w:sz w:val="24"/>
+                <w:szCs w:val="24"/>
+              </w:rPr>
+              <w:t xml:space="preserve">Mary </w:t>
             </w:r>
             <w:r>
               <w:rPr>
@@ -3290,7 +3048,25 @@
                 <w:sz w:val="24"/>
                 <w:szCs w:val="24"/>
               </w:rPr>
-              <w:t>he</w:t>
+              <w:t>didn“t</w:t>
+            </w:r>
+            <w:r>
+              <w:rPr>
+                <w:rFonts w:ascii="Nimbus Roman" w:hAnsi="Nimbus Roman"/>
+                <w:sz w:val="24"/>
+                <w:szCs w:val="24"/>
+              </w:rPr>
+              <w:t xml:space="preserve"> do her homework last Monday, </w:t>
+            </w:r>
+            <w:r>
+              <w:rPr>
+                <w:rFonts w:ascii="Nimbus Roman" w:hAnsi="Nimbus Roman"/>
+                <w:b/>
+                <w:bCs/>
+                <w:sz w:val="24"/>
+                <w:szCs w:val="24"/>
+              </w:rPr>
+              <w:t>did She</w:t>
             </w:r>
             <w:r>
               <w:rPr>
@@ -3314,22 +3090,19 @@
           <w:p>
             <w:pPr>
               <w:pStyle w:val="TableContents"/>
-              <w:widowControl w:val="false"/>
-              <w:spacing w:before="0" w:after="200"/>
-              <w:jc w:val="center"/>
-              <w:rPr>
-                <w:rFonts w:ascii="Nimbus Roman" w:hAnsi="Nimbus Roman"/>
-              </w:rPr>
-            </w:pPr>
-            <w:r>
-              <w:rPr>
-                <w:rFonts w:ascii="Nimbus Roman" w:hAnsi="Nimbus Roman"/>
-                <w:sz w:val="24"/>
-                <w:szCs w:val="24"/>
-              </w:rPr>
-              <w:t>Питер вчера играл в гандболл, не так ли?</w:t>
-              <w:br/>
-              <w:t>(вообще-то это past simple)</w:t>
+              <w:spacing w:before="0" w:after="200"/>
+              <w:jc w:val="center"/>
+              <w:rPr>
+                <w:rFonts w:ascii="Nimbus Roman" w:hAnsi="Nimbus Roman"/>
+              </w:rPr>
+            </w:pPr>
+            <w:r>
+              <w:rPr>
+                <w:rFonts w:ascii="Nimbus Roman" w:hAnsi="Nimbus Roman"/>
+                <w:sz w:val="24"/>
+                <w:szCs w:val="24"/>
+              </w:rPr>
+              <w:t>Мери не сделала домашнее задание в прошлый понедельник, не так ли?</w:t>
             </w:r>
           </w:p>
         </w:tc>
@@ -3347,33 +3120,96 @@
           <w:p>
             <w:pPr>
               <w:pStyle w:val="TableContents"/>
-              <w:widowControl w:val="false"/>
-              <w:spacing w:before="0" w:after="200"/>
-              <w:jc w:val="center"/>
-              <w:rPr>
-                <w:rFonts w:ascii="Nimbus Roman" w:hAnsi="Nimbus Roman"/>
-              </w:rPr>
-            </w:pPr>
-            <w:r>
-              <w:rPr>
-                <w:rFonts w:ascii="Nimbus Roman" w:hAnsi="Nimbus Roman"/>
-                <w:sz w:val="24"/>
-                <w:szCs w:val="24"/>
-              </w:rPr>
-              <w:t xml:space="preserve">They are going home from school, </w:t>
-            </w:r>
-            <w:r>
-              <w:rPr>
-                <w:rFonts w:eastAsia="Calibri" w:cs="Basic Roman" w:ascii="Nimbus Roman" w:hAnsi="Nimbus Roman"/>
+              <w:spacing w:before="0" w:after="200"/>
+              <w:jc w:val="center"/>
+              <w:rPr>
+                <w:rFonts w:ascii="Nimbus Roman" w:hAnsi="Nimbus Roman"/>
+              </w:rPr>
+            </w:pPr>
+            <w:r>
+              <w:rPr>
+                <w:rFonts w:ascii="Nimbus Roman" w:hAnsi="Nimbus Roman"/>
+                <w:sz w:val="24"/>
+                <w:szCs w:val="24"/>
+              </w:rPr>
+              <w:t xml:space="preserve">He could have bought a new car, </w:t>
+            </w:r>
+            <w:r>
+              <w:rPr>
+                <w:rFonts w:ascii="Nimbus Roman" w:hAnsi="Nimbus Roman"/>
                 <w:b/>
                 <w:bCs/>
                 <w:color w:val="C9211E"/>
-                <w:kern w:val="0"/>
-                <w:sz w:val="24"/>
-                <w:szCs w:val="24"/>
-                <w:lang w:val="ru-RU" w:eastAsia="zh-CN" w:bidi="ar-SA"/>
-              </w:rPr>
-              <w:t>aren’t</w:t>
+                <w:sz w:val="24"/>
+                <w:szCs w:val="24"/>
+              </w:rPr>
+              <w:t>doen“t he</w:t>
+            </w:r>
+            <w:r>
+              <w:rPr>
+                <w:rFonts w:ascii="Nimbus Roman" w:hAnsi="Nimbus Roman"/>
+                <w:sz w:val="24"/>
+                <w:szCs w:val="24"/>
+              </w:rPr>
+              <w:t>?</w:t>
+            </w:r>
+          </w:p>
+        </w:tc>
+        <w:tc>
+          <w:tcPr>
+            <w:tcW w:w="4677" w:type="dxa"/>
+            <w:tcBorders>
+              <w:left w:val="single" w:sz="2" w:space="0" w:color="000000"/>
+              <w:bottom w:val="single" w:sz="2" w:space="0" w:color="000000"/>
+              <w:right w:val="single" w:sz="2" w:space="0" w:color="000000"/>
+            </w:tcBorders>
+          </w:tcPr>
+          <w:p>
+            <w:pPr>
+              <w:pStyle w:val="TableContents"/>
+              <w:spacing w:before="0" w:after="200"/>
+              <w:jc w:val="center"/>
+              <w:rPr>
+                <w:rFonts w:ascii="Nimbus Roman" w:hAnsi="Nimbus Roman"/>
+              </w:rPr>
+            </w:pPr>
+            <w:r>
+              <w:rPr>
+                <w:rFonts w:ascii="Nimbus Roman" w:hAnsi="Nimbus Roman"/>
+                <w:sz w:val="24"/>
+                <w:szCs w:val="24"/>
+              </w:rPr>
+              <w:t>Он мог бы купить новую машину, не так ли?</w:t>
+            </w:r>
+          </w:p>
+        </w:tc>
+      </w:tr>
+      <w:tr>
+        <w:trPr/>
+        <w:tc>
+          <w:tcPr>
+            <w:tcW w:w="4677" w:type="dxa"/>
+            <w:tcBorders>
+              <w:left w:val="single" w:sz="2" w:space="0" w:color="000000"/>
+              <w:bottom w:val="single" w:sz="2" w:space="0" w:color="000000"/>
+            </w:tcBorders>
+          </w:tcPr>
+          <w:p>
+            <w:pPr>
+              <w:pStyle w:val="TableContents"/>
+              <w:spacing w:before="0" w:after="200"/>
+              <w:jc w:val="center"/>
+              <w:rPr>
+                <w:rFonts w:ascii="Nimbus Roman" w:hAnsi="Nimbus Roman"/>
+              </w:rPr>
+            </w:pPr>
+            <w:r>
+              <w:rPr>
+                <w:rFonts w:ascii="Nimbus Roman" w:hAnsi="Nimbus Roman"/>
+                <w:sz w:val="24"/>
+                <w:szCs w:val="24"/>
+              </w:rPr>
+              <w:t xml:space="preserve">Kevin will come tonight, </w:t>
             </w:r>
             <w:r>
               <w:rPr>
@@ -3384,7 +3220,7 @@
                 <w:sz w:val="24"/>
                 <w:szCs w:val="24"/>
               </w:rPr>
-              <w:t xml:space="preserve"> they</w:t>
+              <w:t>doen“t he</w:t>
             </w:r>
             <w:r>
               <w:rPr>
@@ -3408,20 +3244,19 @@
           <w:p>
             <w:pPr>
               <w:pStyle w:val="TableContents"/>
-              <w:widowControl w:val="false"/>
-              <w:spacing w:before="0" w:after="200"/>
-              <w:jc w:val="center"/>
-              <w:rPr>
-                <w:rFonts w:ascii="Nimbus Roman" w:hAnsi="Nimbus Roman"/>
-              </w:rPr>
-            </w:pPr>
-            <w:r>
-              <w:rPr>
-                <w:rFonts w:ascii="Nimbus Roman" w:hAnsi="Nimbus Roman"/>
-                <w:sz w:val="24"/>
-                <w:szCs w:val="24"/>
-              </w:rPr>
-              <w:t>Они идут домой из школы, не так ли?</w:t>
+              <w:spacing w:before="0" w:after="200"/>
+              <w:jc w:val="center"/>
+              <w:rPr>
+                <w:rFonts w:ascii="Nimbus Roman" w:hAnsi="Nimbus Roman"/>
+              </w:rPr>
+            </w:pPr>
+            <w:r>
+              <w:rPr>
+                <w:rFonts w:ascii="Nimbus Roman" w:hAnsi="Nimbus Roman"/>
+                <w:sz w:val="24"/>
+                <w:szCs w:val="24"/>
+              </w:rPr>
+              <w:t>Кевин придет сегодня вечером, не так ли?</w:t>
             </w:r>
           </w:p>
         </w:tc>
@@ -3439,20 +3274,19 @@
           <w:p>
             <w:pPr>
               <w:pStyle w:val="TableContents"/>
-              <w:widowControl w:val="false"/>
-              <w:spacing w:before="0" w:after="200"/>
-              <w:jc w:val="center"/>
-              <w:rPr>
-                <w:rFonts w:ascii="Nimbus Roman" w:hAnsi="Nimbus Roman"/>
-              </w:rPr>
-            </w:pPr>
-            <w:r>
-              <w:rPr>
-                <w:rFonts w:ascii="Nimbus Roman" w:hAnsi="Nimbus Roman"/>
-                <w:sz w:val="24"/>
-                <w:szCs w:val="24"/>
-              </w:rPr>
-              <w:t xml:space="preserve">Mary </w:t>
+              <w:spacing w:before="0" w:after="200"/>
+              <w:jc w:val="center"/>
+              <w:rPr>
+                <w:rFonts w:ascii="Nimbus Roman" w:hAnsi="Nimbus Roman"/>
+              </w:rPr>
+            </w:pPr>
+            <w:r>
+              <w:rPr>
+                <w:rFonts w:ascii="Nimbus Roman" w:hAnsi="Nimbus Roman"/>
+                <w:sz w:val="24"/>
+                <w:szCs w:val="24"/>
+              </w:rPr>
+              <w:t xml:space="preserve">I am clever, </w:t>
             </w:r>
             <w:r>
               <w:rPr>
@@ -3463,53 +3297,7 @@
                 <w:sz w:val="24"/>
                 <w:szCs w:val="24"/>
               </w:rPr>
-              <w:t>didn“t</w:t>
-            </w:r>
-            <w:r>
-              <w:rPr>
-                <w:rFonts w:ascii="Nimbus Roman" w:hAnsi="Nimbus Roman"/>
-                <w:sz w:val="24"/>
-                <w:szCs w:val="24"/>
-              </w:rPr>
-              <w:t xml:space="preserve"> do her homework last Monday, </w:t>
-            </w:r>
-            <w:r>
-              <w:rPr>
-                <w:rFonts w:ascii="Nimbus Roman" w:hAnsi="Nimbus Roman"/>
-                <w:b/>
-                <w:bCs/>
-                <w:sz w:val="24"/>
-                <w:szCs w:val="24"/>
-              </w:rPr>
-              <w:t xml:space="preserve">did </w:t>
-            </w:r>
-            <w:r>
-              <w:rPr>
-                <w:rFonts w:ascii="Nimbus Roman" w:hAnsi="Nimbus Roman"/>
-                <w:b/>
-                <w:bCs/>
-                <w:sz w:val="24"/>
-                <w:szCs w:val="24"/>
-              </w:rPr>
-              <w:t>s</w:t>
-            </w:r>
-            <w:r>
-              <w:rPr>
-                <w:rFonts w:ascii="Nimbus Roman" w:hAnsi="Nimbus Roman"/>
-                <w:b/>
-                <w:bCs/>
-                <w:sz w:val="24"/>
-                <w:szCs w:val="24"/>
-              </w:rPr>
-              <w:t>he</w:t>
-            </w:r>
-            <w:r>
-              <w:rPr>
-                <w:rFonts w:ascii="Nimbus Roman" w:hAnsi="Nimbus Roman"/>
-                <w:sz w:val="24"/>
-                <w:szCs w:val="24"/>
-              </w:rPr>
-              <w:t>?</w:t>
+              <w:t>am not I?</w:t>
             </w:r>
           </w:p>
         </w:tc>
@@ -3525,284 +3313,6 @@
           <w:p>
             <w:pPr>
               <w:pStyle w:val="TableContents"/>
-              <w:widowControl w:val="false"/>
-              <w:spacing w:before="0" w:after="200"/>
-              <w:jc w:val="center"/>
-              <w:rPr>
-                <w:rFonts w:ascii="Nimbus Roman" w:hAnsi="Nimbus Roman"/>
-              </w:rPr>
-            </w:pPr>
-            <w:r>
-              <w:rPr>
-                <w:rFonts w:ascii="Nimbus Roman" w:hAnsi="Nimbus Roman"/>
-                <w:sz w:val="24"/>
-                <w:szCs w:val="24"/>
-              </w:rPr>
-              <w:t>Мери не сделала домашнее задание в прошлый понедельник, не так ли?</w:t>
-            </w:r>
-          </w:p>
-        </w:tc>
-      </w:tr>
-      <w:tr>
-        <w:trPr/>
-        <w:tc>
-          <w:tcPr>
-            <w:tcW w:w="4677" w:type="dxa"/>
-            <w:tcBorders>
-              <w:left w:val="single" w:sz="2" w:space="0" w:color="000000"/>
-              <w:bottom w:val="single" w:sz="2" w:space="0" w:color="000000"/>
-            </w:tcBorders>
-          </w:tcPr>
-          <w:p>
-            <w:pPr>
-              <w:pStyle w:val="TableContents"/>
-              <w:widowControl w:val="false"/>
-              <w:spacing w:before="0" w:after="200"/>
-              <w:jc w:val="center"/>
-              <w:rPr>
-                <w:rFonts w:ascii="Nimbus Roman" w:hAnsi="Nimbus Roman"/>
-              </w:rPr>
-            </w:pPr>
-            <w:r>
-              <w:rPr>
-                <w:rFonts w:ascii="Nimbus Roman" w:hAnsi="Nimbus Roman"/>
-                <w:sz w:val="24"/>
-                <w:szCs w:val="24"/>
-              </w:rPr>
-              <w:t xml:space="preserve">He could have bought a new car, </w:t>
-            </w:r>
-            <w:r>
-              <w:rPr>
-                <w:rFonts w:eastAsia="Calibri" w:cs="Basic Roman" w:ascii="Nimbus Roman" w:hAnsi="Nimbus Roman"/>
-                <w:b/>
-                <w:bCs/>
-                <w:color w:val="C9211E"/>
-                <w:kern w:val="0"/>
-                <w:sz w:val="24"/>
-                <w:szCs w:val="24"/>
-                <w:lang w:val="ru-RU" w:eastAsia="zh-CN" w:bidi="ar-SA"/>
-              </w:rPr>
-              <w:t xml:space="preserve">could not </w:t>
-            </w:r>
-            <w:r>
-              <w:rPr>
-                <w:rFonts w:ascii="Nimbus Roman" w:hAnsi="Nimbus Roman"/>
-                <w:b/>
-                <w:bCs/>
-                <w:color w:val="C9211E"/>
-                <w:sz w:val="24"/>
-                <w:szCs w:val="24"/>
-              </w:rPr>
-              <w:t>he</w:t>
-            </w:r>
-            <w:r>
-              <w:rPr>
-                <w:rFonts w:ascii="Nimbus Roman" w:hAnsi="Nimbus Roman"/>
-                <w:sz w:val="24"/>
-                <w:szCs w:val="24"/>
-              </w:rPr>
-              <w:t>?</w:t>
-            </w:r>
-          </w:p>
-        </w:tc>
-        <w:tc>
-          <w:tcPr>
-            <w:tcW w:w="4677" w:type="dxa"/>
-            <w:tcBorders>
-              <w:left w:val="single" w:sz="2" w:space="0" w:color="000000"/>
-              <w:bottom w:val="single" w:sz="2" w:space="0" w:color="000000"/>
-              <w:right w:val="single" w:sz="2" w:space="0" w:color="000000"/>
-            </w:tcBorders>
-          </w:tcPr>
-          <w:p>
-            <w:pPr>
-              <w:pStyle w:val="TableContents"/>
-              <w:widowControl w:val="false"/>
-              <w:spacing w:before="0" w:after="200"/>
-              <w:jc w:val="center"/>
-              <w:rPr>
-                <w:rFonts w:ascii="Nimbus Roman" w:hAnsi="Nimbus Roman"/>
-              </w:rPr>
-            </w:pPr>
-            <w:r>
-              <w:rPr>
-                <w:rFonts w:ascii="Nimbus Roman" w:hAnsi="Nimbus Roman"/>
-                <w:sz w:val="24"/>
-                <w:szCs w:val="24"/>
-              </w:rPr>
-              <w:t>Он мог бы купить новую машину, не так ли?</w:t>
-            </w:r>
-          </w:p>
-        </w:tc>
-      </w:tr>
-      <w:tr>
-        <w:trPr/>
-        <w:tc>
-          <w:tcPr>
-            <w:tcW w:w="4677" w:type="dxa"/>
-            <w:tcBorders>
-              <w:left w:val="single" w:sz="2" w:space="0" w:color="000000"/>
-              <w:bottom w:val="single" w:sz="2" w:space="0" w:color="000000"/>
-            </w:tcBorders>
-          </w:tcPr>
-          <w:p>
-            <w:pPr>
-              <w:pStyle w:val="TableContents"/>
-              <w:widowControl w:val="false"/>
-              <w:spacing w:before="0" w:after="200"/>
-              <w:jc w:val="center"/>
-              <w:rPr>
-                <w:rFonts w:ascii="Nimbus Roman" w:hAnsi="Nimbus Roman"/>
-              </w:rPr>
-            </w:pPr>
-            <w:r>
-              <w:rPr>
-                <w:rFonts w:ascii="Nimbus Roman" w:hAnsi="Nimbus Roman"/>
-                <w:sz w:val="24"/>
-                <w:szCs w:val="24"/>
-              </w:rPr>
-              <w:t xml:space="preserve">Kevin will come tonight, </w:t>
-            </w:r>
-            <w:r>
-              <w:rPr>
-                <w:rFonts w:eastAsia="Calibri" w:cs="Basic Roman" w:ascii="Nimbus Roman" w:hAnsi="Nimbus Roman"/>
-                <w:b/>
-                <w:bCs/>
-                <w:color w:val="C9211E"/>
-                <w:kern w:val="0"/>
-                <w:sz w:val="24"/>
-                <w:szCs w:val="24"/>
-                <w:lang w:val="ru-RU" w:eastAsia="zh-CN" w:bidi="ar-SA"/>
-              </w:rPr>
-              <w:t xml:space="preserve">will not </w:t>
-            </w:r>
-            <w:r>
-              <w:rPr>
-                <w:rFonts w:ascii="Nimbus Roman" w:hAnsi="Nimbus Roman"/>
-                <w:b/>
-                <w:bCs/>
-                <w:color w:val="C9211E"/>
-                <w:sz w:val="24"/>
-                <w:szCs w:val="24"/>
-              </w:rPr>
-              <w:t>he</w:t>
-            </w:r>
-            <w:r>
-              <w:rPr>
-                <w:rFonts w:ascii="Nimbus Roman" w:hAnsi="Nimbus Roman"/>
-                <w:sz w:val="24"/>
-                <w:szCs w:val="24"/>
-              </w:rPr>
-              <w:t>?</w:t>
-            </w:r>
-          </w:p>
-        </w:tc>
-        <w:tc>
-          <w:tcPr>
-            <w:tcW w:w="4677" w:type="dxa"/>
-            <w:tcBorders>
-              <w:left w:val="single" w:sz="2" w:space="0" w:color="000000"/>
-              <w:bottom w:val="single" w:sz="2" w:space="0" w:color="000000"/>
-              <w:right w:val="single" w:sz="2" w:space="0" w:color="000000"/>
-            </w:tcBorders>
-          </w:tcPr>
-          <w:p>
-            <w:pPr>
-              <w:pStyle w:val="TableContents"/>
-              <w:widowControl w:val="false"/>
-              <w:spacing w:before="0" w:after="200"/>
-              <w:jc w:val="center"/>
-              <w:rPr>
-                <w:rFonts w:ascii="Nimbus Roman" w:hAnsi="Nimbus Roman"/>
-              </w:rPr>
-            </w:pPr>
-            <w:r>
-              <w:rPr>
-                <w:rFonts w:ascii="Nimbus Roman" w:hAnsi="Nimbus Roman"/>
-                <w:sz w:val="24"/>
-                <w:szCs w:val="24"/>
-              </w:rPr>
-              <w:t>Кевин придет сегодня вечером, не так ли?</w:t>
-            </w:r>
-          </w:p>
-        </w:tc>
-      </w:tr>
-      <w:tr>
-        <w:trPr/>
-        <w:tc>
-          <w:tcPr>
-            <w:tcW w:w="4677" w:type="dxa"/>
-            <w:tcBorders>
-              <w:left w:val="single" w:sz="2" w:space="0" w:color="000000"/>
-              <w:bottom w:val="single" w:sz="2" w:space="0" w:color="000000"/>
-            </w:tcBorders>
-          </w:tcPr>
-          <w:p>
-            <w:pPr>
-              <w:pStyle w:val="TableContents"/>
-              <w:widowControl w:val="false"/>
-              <w:spacing w:before="0" w:after="200"/>
-              <w:jc w:val="center"/>
-              <w:rPr>
-                <w:rFonts w:ascii="Nimbus Roman" w:hAnsi="Nimbus Roman"/>
-              </w:rPr>
-            </w:pPr>
-            <w:r>
-              <w:rPr>
-                <w:rFonts w:ascii="Nimbus Roman" w:hAnsi="Nimbus Roman"/>
-                <w:sz w:val="24"/>
-                <w:szCs w:val="24"/>
-              </w:rPr>
-              <w:t xml:space="preserve">I am clever, </w:t>
-            </w:r>
-            <w:r>
-              <w:rPr>
-                <w:rFonts w:ascii="Nimbus Roman" w:hAnsi="Nimbus Roman"/>
-                <w:b/>
-                <w:bCs/>
-                <w:color w:val="C9211E"/>
-                <w:sz w:val="24"/>
-                <w:szCs w:val="24"/>
-              </w:rPr>
-              <w:t xml:space="preserve">am I </w:t>
-            </w:r>
-            <w:r>
-              <w:rPr>
-                <w:rFonts w:ascii="Nimbus Roman" w:hAnsi="Nimbus Roman"/>
-                <w:b/>
-                <w:bCs/>
-                <w:color w:val="C9211E"/>
-                <w:sz w:val="24"/>
-                <w:szCs w:val="24"/>
-              </w:rPr>
-              <w:t>not</w:t>
-            </w:r>
-            <w:r>
-              <w:rPr>
-                <w:rFonts w:ascii="Nimbus Roman" w:hAnsi="Nimbus Roman"/>
-                <w:b/>
-                <w:bCs/>
-                <w:color w:val="C9211E"/>
-                <w:sz w:val="24"/>
-                <w:szCs w:val="24"/>
-              </w:rPr>
-              <w:t>?</w:t>
-            </w:r>
-          </w:p>
-        </w:tc>
-        <w:tc>
-          <w:tcPr>
-            <w:tcW w:w="4677" w:type="dxa"/>
-            <w:tcBorders>
-              <w:left w:val="single" w:sz="2" w:space="0" w:color="000000"/>
-              <w:bottom w:val="single" w:sz="2" w:space="0" w:color="000000"/>
-              <w:right w:val="single" w:sz="2" w:space="0" w:color="000000"/>
-            </w:tcBorders>
-          </w:tcPr>
-          <w:p>
-            <w:pPr>
-              <w:pStyle w:val="TableContents"/>
-              <w:widowControl w:val="false"/>
               <w:jc w:val="center"/>
               <w:rPr>
                 <w:rFonts w:ascii="Nimbus Roman" w:hAnsi="Nimbus Roman"/>
@@ -3820,7 +3330,6 @@
           <w:p>
             <w:pPr>
               <w:pStyle w:val="TableContents"/>
-              <w:widowControl w:val="false"/>
               <w:spacing w:before="0" w:after="200"/>
               <w:jc w:val="center"/>
               <w:rPr>
@@ -3928,7 +3437,6 @@
         <w:tblW w:w="9355" w:type="dxa"/>
         <w:jc w:val="left"/>
         <w:tblInd w:w="55" w:type="dxa"/>
-        <w:tblLayout w:type="fixed"/>
         <w:tblCellMar>
           <w:top w:w="55" w:type="dxa"/>
           <w:left w:w="55" w:type="dxa"/>
@@ -3954,7 +3462,6 @@
           <w:p>
             <w:pPr>
               <w:pStyle w:val="TableContents"/>
-              <w:widowControl w:val="false"/>
               <w:spacing w:before="0" w:after="200"/>
               <w:jc w:val="center"/>
               <w:rPr>
@@ -3998,7 +3505,6 @@
           <w:p>
             <w:pPr>
               <w:pStyle w:val="TableContents"/>
-              <w:widowControl w:val="false"/>
               <w:spacing w:before="0" w:after="200"/>
               <w:jc w:val="center"/>
               <w:rPr>
@@ -4029,7 +3535,6 @@
           <w:p>
             <w:pPr>
               <w:pStyle w:val="TableContents"/>
-              <w:widowControl w:val="false"/>
               <w:spacing w:before="0" w:after="200"/>
               <w:jc w:val="center"/>
               <w:rPr>
@@ -4105,7 +3610,6 @@
           <w:p>
             <w:pPr>
               <w:pStyle w:val="TableContents"/>
-              <w:widowControl w:val="false"/>
               <w:spacing w:before="0" w:after="200"/>
               <w:jc w:val="center"/>
               <w:rPr>
@@ -4136,7 +3640,6 @@
           <w:p>
             <w:pPr>
               <w:pStyle w:val="TableContents"/>
-              <w:widowControl w:val="false"/>
               <w:spacing w:before="0" w:after="200"/>
               <w:jc w:val="center"/>
               <w:rPr>
@@ -4179,7 +3682,6 @@
           <w:p>
             <w:pPr>
               <w:pStyle w:val="TableContents"/>
-              <w:widowControl w:val="false"/>
               <w:spacing w:before="0" w:after="200"/>
               <w:jc w:val="center"/>
               <w:rPr>
@@ -4210,7 +3712,6 @@
           <w:p>
             <w:pPr>
               <w:pStyle w:val="TableContents"/>
-              <w:widowControl w:val="false"/>
               <w:spacing w:before="0" w:after="200"/>
               <w:jc w:val="center"/>
               <w:rPr>
@@ -4275,7 +3776,6 @@
           <w:p>
             <w:pPr>
               <w:pStyle w:val="TableContents"/>
-              <w:widowControl w:val="false"/>
               <w:spacing w:before="0" w:after="200"/>
               <w:jc w:val="center"/>
               <w:rPr>
@@ -4306,7 +3806,6 @@
           <w:p>
             <w:pPr>
               <w:pStyle w:val="TableContents"/>
-              <w:widowControl w:val="false"/>
               <w:spacing w:before="0" w:after="200"/>
               <w:jc w:val="center"/>
               <w:rPr>
@@ -4382,7 +3881,6 @@
           <w:p>
             <w:pPr>
               <w:pStyle w:val="TableContents"/>
-              <w:widowControl w:val="false"/>
               <w:spacing w:before="0" w:after="200"/>
               <w:jc w:val="center"/>
               <w:rPr>
@@ -4413,7 +3911,6 @@
           <w:p>
             <w:pPr>
               <w:pStyle w:val="TableContents"/>
-              <w:widowControl w:val="false"/>
               <w:spacing w:before="0" w:after="200"/>
               <w:jc w:val="center"/>
               <w:rPr>
@@ -4456,7 +3953,6 @@
           <w:p>
             <w:pPr>
               <w:pStyle w:val="TableContents"/>
-              <w:widowControl w:val="false"/>
               <w:spacing w:before="0" w:after="200"/>
               <w:jc w:val="center"/>
               <w:rPr>
@@ -4487,7 +3983,6 @@
           <w:p>
             <w:pPr>
               <w:pStyle w:val="TableContents"/>
-              <w:widowControl w:val="false"/>
               <w:spacing w:before="0" w:after="200"/>
               <w:jc w:val="center"/>
               <w:rPr>
@@ -4541,7 +4036,6 @@
           <w:p>
             <w:pPr>
               <w:pStyle w:val="TableContents"/>
-              <w:widowControl w:val="false"/>
               <w:spacing w:before="0" w:after="200"/>
               <w:jc w:val="center"/>
               <w:rPr>
@@ -4572,7 +4066,6 @@
           <w:p>
             <w:pPr>
               <w:pStyle w:val="TableContents"/>
-              <w:widowControl w:val="false"/>
               <w:spacing w:before="0" w:after="200"/>
               <w:jc w:val="center"/>
               <w:rPr>
@@ -4648,7 +4141,6 @@
           <w:p>
             <w:pPr>
               <w:pStyle w:val="TableContents"/>
-              <w:widowControl w:val="false"/>
               <w:spacing w:before="0" w:after="200"/>
               <w:jc w:val="center"/>
               <w:rPr>
@@ -4679,7 +4171,6 @@
           <w:p>
             <w:pPr>
               <w:pStyle w:val="TableContents"/>
-              <w:widowControl w:val="false"/>
               <w:spacing w:before="0" w:after="200"/>
               <w:jc w:val="center"/>
               <w:rPr>
@@ -4755,7 +4246,6 @@
           <w:p>
             <w:pPr>
               <w:pStyle w:val="TableContents"/>
-              <w:widowControl w:val="false"/>
               <w:spacing w:before="0" w:after="200"/>
               <w:jc w:val="center"/>
               <w:rPr>
@@ -4786,7 +4276,6 @@
           <w:p>
             <w:pPr>
               <w:pStyle w:val="TableContents"/>
-              <w:widowControl w:val="false"/>
               <w:spacing w:before="0" w:after="200"/>
               <w:jc w:val="center"/>
               <w:rPr>
@@ -4840,7 +4329,6 @@
           <w:p>
             <w:pPr>
               <w:pStyle w:val="TableContents"/>
-              <w:widowControl w:val="false"/>
               <w:spacing w:before="0" w:after="200"/>
               <w:jc w:val="center"/>
               <w:rPr>
@@ -4871,7 +4359,6 @@
           <w:p>
             <w:pPr>
               <w:pStyle w:val="TableContents"/>
-              <w:widowControl w:val="false"/>
               <w:spacing w:before="0" w:after="200"/>
               <w:jc w:val="center"/>
               <w:rPr>
@@ -4887,7 +4374,18 @@
                 <w:sz w:val="24"/>
                 <w:szCs w:val="24"/>
               </w:rPr>
-              <w:t>I like cho</w:t>
+              <w:t xml:space="preserve">I like chokolate very much, </w:t>
+            </w:r>
+            <w:r>
+              <w:rPr>
+                <w:rFonts w:ascii="Nimbus Roman" w:hAnsi="Nimbus Roman"/>
+                <w:b/>
+                <w:bCs/>
+                <w:color w:val="C9211E"/>
+                <w:sz w:val="24"/>
+                <w:szCs w:val="24"/>
+              </w:rPr>
+              <w:t>am not I</w:t>
             </w:r>
             <w:r>
               <w:rPr>
@@ -4898,8 +4396,58 @@
                 <w:sz w:val="24"/>
                 <w:szCs w:val="24"/>
               </w:rPr>
-              <w:t>c</w:t>
-            </w:r>
+              <w:t>?</w:t>
+            </w:r>
+          </w:p>
+        </w:tc>
+        <w:tc>
+          <w:tcPr>
+            <w:tcW w:w="4677" w:type="dxa"/>
+            <w:tcBorders>
+              <w:left w:val="single" w:sz="2" w:space="0" w:color="000000"/>
+              <w:bottom w:val="single" w:sz="2" w:space="0" w:color="000000"/>
+              <w:right w:val="single" w:sz="2" w:space="0" w:color="000000"/>
+            </w:tcBorders>
+          </w:tcPr>
+          <w:p>
+            <w:pPr>
+              <w:pStyle w:val="TableContents"/>
+              <w:spacing w:before="0" w:after="200"/>
+              <w:jc w:val="center"/>
+              <w:rPr>
+                <w:rFonts w:ascii="Nimbus Roman" w:hAnsi="Nimbus Roman"/>
+              </w:rPr>
+            </w:pPr>
+            <w:r>
+              <w:rPr>
+                <w:rFonts w:ascii="Nimbus Roman" w:hAnsi="Nimbus Roman"/>
+                <w:sz w:val="24"/>
+                <w:szCs w:val="24"/>
+              </w:rPr>
+              <w:t>Мне очень нравится шоколад, не так ли?</w:t>
+            </w:r>
+          </w:p>
+        </w:tc>
+      </w:tr>
+      <w:tr>
+        <w:trPr/>
+        <w:tc>
+          <w:tcPr>
+            <w:tcW w:w="4677" w:type="dxa"/>
+            <w:tcBorders>
+              <w:left w:val="single" w:sz="2" w:space="0" w:color="000000"/>
+              <w:bottom w:val="single" w:sz="2" w:space="0" w:color="000000"/>
+            </w:tcBorders>
+          </w:tcPr>
+          <w:p>
+            <w:pPr>
+              <w:pStyle w:val="TableContents"/>
+              <w:spacing w:before="0" w:after="200"/>
+              <w:jc w:val="center"/>
+              <w:rPr>
+                <w:rFonts w:ascii="Nimbus Roman" w:hAnsi="Nimbus Roman"/>
+              </w:rPr>
+            </w:pPr>
             <w:r>
               <w:rPr>
                 <w:rFonts w:ascii="Nimbus Roman" w:hAnsi="Nimbus Roman"/>
@@ -4909,7 +4457,7 @@
                 <w:sz w:val="24"/>
                 <w:szCs w:val="24"/>
               </w:rPr>
-              <w:t xml:space="preserve">olate very much, </w:t>
+              <w:t xml:space="preserve">She </w:t>
             </w:r>
             <w:r>
               <w:rPr>
@@ -4920,7 +4468,90 @@
                 <w:sz w:val="24"/>
                 <w:szCs w:val="24"/>
               </w:rPr>
-              <w:t xml:space="preserve">am I </w:t>
+              <w:t>doesn“t</w:t>
+            </w:r>
+            <w:r>
+              <w:rPr>
+                <w:rFonts w:ascii="Nimbus Roman" w:hAnsi="Nimbus Roman"/>
+                <w:b w:val="false"/>
+                <w:bCs w:val="false"/>
+                <w:color w:val="000000"/>
+                <w:sz w:val="24"/>
+                <w:szCs w:val="24"/>
+              </w:rPr>
+              <w:t xml:space="preserve"> work in a hotel, </w:t>
+            </w:r>
+            <w:r>
+              <w:rPr>
+                <w:rFonts w:ascii="Nimbus Roman" w:hAnsi="Nimbus Roman"/>
+                <w:b/>
+                <w:bCs/>
+                <w:color w:val="000000"/>
+                <w:sz w:val="24"/>
+                <w:szCs w:val="24"/>
+              </w:rPr>
+              <w:t>does she?</w:t>
+            </w:r>
+          </w:p>
+        </w:tc>
+        <w:tc>
+          <w:tcPr>
+            <w:tcW w:w="4677" w:type="dxa"/>
+            <w:tcBorders>
+              <w:left w:val="single" w:sz="2" w:space="0" w:color="000000"/>
+              <w:bottom w:val="single" w:sz="2" w:space="0" w:color="000000"/>
+              <w:right w:val="single" w:sz="2" w:space="0" w:color="000000"/>
+            </w:tcBorders>
+          </w:tcPr>
+          <w:p>
+            <w:pPr>
+              <w:pStyle w:val="TableContents"/>
+              <w:spacing w:before="0" w:after="200"/>
+              <w:jc w:val="center"/>
+              <w:rPr>
+                <w:rFonts w:ascii="Nimbus Roman" w:hAnsi="Nimbus Roman"/>
+              </w:rPr>
+            </w:pPr>
+            <w:r>
+              <w:rPr>
+                <w:rFonts w:ascii="Nimbus Roman" w:hAnsi="Nimbus Roman"/>
+                <w:sz w:val="24"/>
+                <w:szCs w:val="24"/>
+              </w:rPr>
+              <w:t>Она не работает в отеле, не так ли?</w:t>
+            </w:r>
+          </w:p>
+        </w:tc>
+      </w:tr>
+      <w:tr>
+        <w:trPr/>
+        <w:tc>
+          <w:tcPr>
+            <w:tcW w:w="4677" w:type="dxa"/>
+            <w:tcBorders>
+              <w:left w:val="single" w:sz="2" w:space="0" w:color="000000"/>
+              <w:bottom w:val="single" w:sz="2" w:space="0" w:color="000000"/>
+            </w:tcBorders>
+          </w:tcPr>
+          <w:p>
+            <w:pPr>
+              <w:pStyle w:val="TableContents"/>
+              <w:spacing w:before="0" w:after="200"/>
+              <w:jc w:val="center"/>
+              <w:rPr>
+                <w:rFonts w:ascii="Nimbus Roman" w:hAnsi="Nimbus Roman"/>
+              </w:rPr>
+            </w:pPr>
+            <w:r>
+              <w:rPr>
+                <w:rFonts w:ascii="Nimbus Roman" w:hAnsi="Nimbus Roman"/>
+                <w:b w:val="false"/>
+                <w:bCs w:val="false"/>
+                <w:color w:val="000000"/>
+                <w:sz w:val="24"/>
+                <w:szCs w:val="24"/>
+              </w:rPr>
+              <w:t xml:space="preserve">They need some new clothes, </w:t>
             </w:r>
             <w:r>
               <w:rPr>
@@ -4931,8 +4562,58 @@
                 <w:sz w:val="24"/>
                 <w:szCs w:val="24"/>
               </w:rPr>
-              <w:t>not</w:t>
-            </w:r>
+              <w:t>don“t they?</w:t>
+            </w:r>
+          </w:p>
+        </w:tc>
+        <w:tc>
+          <w:tcPr>
+            <w:tcW w:w="4677" w:type="dxa"/>
+            <w:tcBorders>
+              <w:left w:val="single" w:sz="2" w:space="0" w:color="000000"/>
+              <w:bottom w:val="single" w:sz="2" w:space="0" w:color="000000"/>
+              <w:right w:val="single" w:sz="2" w:space="0" w:color="000000"/>
+            </w:tcBorders>
+          </w:tcPr>
+          <w:p>
+            <w:pPr>
+              <w:pStyle w:val="TableContents"/>
+              <w:spacing w:before="0" w:after="200"/>
+              <w:jc w:val="center"/>
+              <w:rPr>
+                <w:rFonts w:ascii="Nimbus Roman" w:hAnsi="Nimbus Roman"/>
+              </w:rPr>
+            </w:pPr>
+            <w:r>
+              <w:rPr>
+                <w:rFonts w:ascii="Nimbus Roman" w:hAnsi="Nimbus Roman"/>
+                <w:sz w:val="24"/>
+                <w:szCs w:val="24"/>
+              </w:rPr>
+              <w:t>Им нужна новая одежда, не так ли?</w:t>
+            </w:r>
+          </w:p>
+        </w:tc>
+      </w:tr>
+      <w:tr>
+        <w:trPr/>
+        <w:tc>
+          <w:tcPr>
+            <w:tcW w:w="4677" w:type="dxa"/>
+            <w:tcBorders>
+              <w:left w:val="single" w:sz="2" w:space="0" w:color="000000"/>
+              <w:bottom w:val="single" w:sz="2" w:space="0" w:color="000000"/>
+            </w:tcBorders>
+          </w:tcPr>
+          <w:p>
+            <w:pPr>
+              <w:pStyle w:val="TableContents"/>
+              <w:spacing w:before="0" w:after="200"/>
+              <w:jc w:val="center"/>
+              <w:rPr>
+                <w:rFonts w:ascii="Nimbus Roman" w:hAnsi="Nimbus Roman"/>
+              </w:rPr>
+            </w:pPr>
             <w:r>
               <w:rPr>
                 <w:rFonts w:ascii="Nimbus Roman" w:hAnsi="Nimbus Roman"/>
@@ -4942,6 +4623,28 @@
                 <w:sz w:val="24"/>
                 <w:szCs w:val="24"/>
               </w:rPr>
+              <w:t xml:space="preserve">We live in a tiny flat, </w:t>
+            </w:r>
+            <w:r>
+              <w:rPr>
+                <w:rFonts w:ascii="Nimbus Roman" w:hAnsi="Nimbus Roman"/>
+                <w:b/>
+                <w:bCs/>
+                <w:color w:val="C9211E"/>
+                <w:sz w:val="24"/>
+                <w:szCs w:val="24"/>
+              </w:rPr>
+              <w:t>don“t we</w:t>
+            </w:r>
+            <w:r>
+              <w:rPr>
+                <w:rFonts w:ascii="Nimbus Roman" w:hAnsi="Nimbus Roman"/>
+                <w:b w:val="false"/>
+                <w:bCs w:val="false"/>
+                <w:color w:val="000000"/>
+                <w:sz w:val="24"/>
+                <w:szCs w:val="24"/>
+              </w:rPr>
               <w:t>?</w:t>
             </w:r>
           </w:p>
@@ -4958,20 +4661,19 @@
           <w:p>
             <w:pPr>
               <w:pStyle w:val="TableContents"/>
-              <w:widowControl w:val="false"/>
-              <w:spacing w:before="0" w:after="200"/>
-              <w:jc w:val="center"/>
-              <w:rPr>
-                <w:rFonts w:ascii="Nimbus Roman" w:hAnsi="Nimbus Roman"/>
-              </w:rPr>
-            </w:pPr>
-            <w:r>
-              <w:rPr>
-                <w:rFonts w:ascii="Nimbus Roman" w:hAnsi="Nimbus Roman"/>
-                <w:sz w:val="24"/>
-                <w:szCs w:val="24"/>
-              </w:rPr>
-              <w:t>Мне очень нравится шоколад, не так ли?</w:t>
+              <w:spacing w:before="0" w:after="200"/>
+              <w:jc w:val="center"/>
+              <w:rPr>
+                <w:rFonts w:ascii="Nimbus Roman" w:hAnsi="Nimbus Roman"/>
+              </w:rPr>
+            </w:pPr>
+            <w:r>
+              <w:rPr>
+                <w:rFonts w:ascii="Nimbus Roman" w:hAnsi="Nimbus Roman"/>
+                <w:sz w:val="24"/>
+                <w:szCs w:val="24"/>
+              </w:rPr>
+              <w:t>Мы живем в крохотной квартире, не так ли?</w:t>
             </w:r>
           </w:p>
         </w:tc>
@@ -4989,7 +4691,6 @@
           <w:p>
             <w:pPr>
               <w:pStyle w:val="TableContents"/>
-              <w:widowControl w:val="false"/>
               <w:spacing w:before="0" w:after="200"/>
               <w:jc w:val="center"/>
               <w:rPr>
@@ -5005,7 +4706,7 @@
                 <w:sz w:val="24"/>
                 <w:szCs w:val="24"/>
               </w:rPr>
-              <w:t xml:space="preserve">She </w:t>
+              <w:t xml:space="preserve">She studies very hard every night, </w:t>
             </w:r>
             <w:r>
               <w:rPr>
@@ -5016,8 +4717,58 @@
                 <w:sz w:val="24"/>
                 <w:szCs w:val="24"/>
               </w:rPr>
-              <w:t>doesn“t</w:t>
-            </w:r>
+              <w:t>doesn“t she?</w:t>
+            </w:r>
+          </w:p>
+        </w:tc>
+        <w:tc>
+          <w:tcPr>
+            <w:tcW w:w="4677" w:type="dxa"/>
+            <w:tcBorders>
+              <w:left w:val="single" w:sz="2" w:space="0" w:color="000000"/>
+              <w:bottom w:val="single" w:sz="2" w:space="0" w:color="000000"/>
+              <w:right w:val="single" w:sz="2" w:space="0" w:color="000000"/>
+            </w:tcBorders>
+          </w:tcPr>
+          <w:p>
+            <w:pPr>
+              <w:pStyle w:val="TableContents"/>
+              <w:spacing w:before="0" w:after="200"/>
+              <w:jc w:val="center"/>
+              <w:rPr>
+                <w:rFonts w:ascii="Nimbus Roman" w:hAnsi="Nimbus Roman"/>
+              </w:rPr>
+            </w:pPr>
+            <w:r>
+              <w:rPr>
+                <w:rFonts w:ascii="Nimbus Roman" w:hAnsi="Nimbus Roman"/>
+                <w:sz w:val="24"/>
+                <w:szCs w:val="24"/>
+              </w:rPr>
+              <w:t>Она очень много учится каждую ночь, не так ли?</w:t>
+            </w:r>
+          </w:p>
+        </w:tc>
+      </w:tr>
+      <w:tr>
+        <w:trPr/>
+        <w:tc>
+          <w:tcPr>
+            <w:tcW w:w="4677" w:type="dxa"/>
+            <w:tcBorders>
+              <w:left w:val="single" w:sz="2" w:space="0" w:color="000000"/>
+              <w:bottom w:val="single" w:sz="2" w:space="0" w:color="000000"/>
+            </w:tcBorders>
+          </w:tcPr>
+          <w:p>
+            <w:pPr>
+              <w:pStyle w:val="TableContents"/>
+              <w:spacing w:before="0" w:after="200"/>
+              <w:jc w:val="center"/>
+              <w:rPr>
+                <w:rFonts w:ascii="Nimbus Roman" w:hAnsi="Nimbus Roman"/>
+              </w:rPr>
+            </w:pPr>
             <w:r>
               <w:rPr>
                 <w:rFonts w:ascii="Nimbus Roman" w:hAnsi="Nimbus Roman"/>
@@ -5027,7 +4778,29 @@
                 <w:sz w:val="24"/>
                 <w:szCs w:val="24"/>
               </w:rPr>
-              <w:t xml:space="preserve"> work in a hotel, </w:t>
+              <w:t xml:space="preserve">David and Julie </w:t>
+            </w:r>
+            <w:r>
+              <w:rPr>
+                <w:rFonts w:ascii="Nimbus Roman" w:hAnsi="Nimbus Roman"/>
+                <w:b/>
+                <w:bCs/>
+                <w:color w:val="C9211E"/>
+                <w:sz w:val="24"/>
+                <w:szCs w:val="24"/>
+              </w:rPr>
+              <w:t xml:space="preserve">don“t </w:t>
+            </w:r>
+            <w:r>
+              <w:rPr>
+                <w:rFonts w:ascii="Nimbus Roman" w:hAnsi="Nimbus Roman"/>
+                <w:b w:val="false"/>
+                <w:bCs w:val="false"/>
+                <w:color w:val="000000"/>
+                <w:sz w:val="24"/>
+                <w:szCs w:val="24"/>
+              </w:rPr>
+              <w:t xml:space="preserve">take Chinese classes,  </w:t>
             </w:r>
             <w:r>
               <w:rPr>
@@ -5038,7 +4811,18 @@
                 <w:sz w:val="24"/>
                 <w:szCs w:val="24"/>
               </w:rPr>
-              <w:t>does she?</w:t>
+              <w:t>do they</w:t>
+            </w:r>
+            <w:r>
+              <w:rPr>
+                <w:rFonts w:ascii="Nimbus Roman" w:hAnsi="Nimbus Roman"/>
+                <w:b w:val="false"/>
+                <w:bCs w:val="false"/>
+                <w:color w:val="000000"/>
+                <w:sz w:val="24"/>
+                <w:szCs w:val="24"/>
+              </w:rPr>
+              <w:t>?</w:t>
             </w:r>
           </w:p>
         </w:tc>
@@ -5054,20 +4838,19 @@
           <w:p>
             <w:pPr>
               <w:pStyle w:val="TableContents"/>
-              <w:widowControl w:val="false"/>
-              <w:spacing w:before="0" w:after="200"/>
-              <w:jc w:val="center"/>
-              <w:rPr>
-                <w:rFonts w:ascii="Nimbus Roman" w:hAnsi="Nimbus Roman"/>
-              </w:rPr>
-            </w:pPr>
-            <w:r>
-              <w:rPr>
-                <w:rFonts w:ascii="Nimbus Roman" w:hAnsi="Nimbus Roman"/>
-                <w:sz w:val="24"/>
-                <w:szCs w:val="24"/>
-              </w:rPr>
-              <w:t>Она не работает в отеле, не так ли?</w:t>
+              <w:spacing w:before="0" w:after="200"/>
+              <w:jc w:val="center"/>
+              <w:rPr>
+                <w:rFonts w:ascii="Nimbus Roman" w:hAnsi="Nimbus Roman"/>
+              </w:rPr>
+            </w:pPr>
+            <w:r>
+              <w:rPr>
+                <w:rFonts w:ascii="Nimbus Roman" w:hAnsi="Nimbus Roman"/>
+                <w:sz w:val="24"/>
+                <w:szCs w:val="24"/>
+              </w:rPr>
+              <w:t>Давид и Джули не берут уроки китайского, не так ли?</w:t>
             </w:r>
           </w:p>
         </w:tc>
@@ -5085,7 +4868,6 @@
           <w:p>
             <w:pPr>
               <w:pStyle w:val="TableContents"/>
-              <w:widowControl w:val="false"/>
               <w:spacing w:before="0" w:after="200"/>
               <w:jc w:val="center"/>
               <w:rPr>
@@ -5101,20 +4883,79 @@
                 <w:sz w:val="24"/>
                 <w:szCs w:val="24"/>
               </w:rPr>
-              <w:t xml:space="preserve">They need some new clothes, </w:t>
-            </w:r>
-            <w:r>
-              <w:rPr>
-                <w:rFonts w:eastAsia="Calibri" w:cs="Basic Roman" w:ascii="Nimbus Roman" w:hAnsi="Nimbus Roman"/>
+              <w:t xml:space="preserve">I often come home late, </w:t>
+            </w:r>
+            <w:r>
+              <w:rPr>
+                <w:rFonts w:ascii="Nimbus Roman" w:hAnsi="Nimbus Roman"/>
                 <w:b/>
                 <w:bCs/>
                 <w:color w:val="C9211E"/>
-                <w:kern w:val="0"/>
-                <w:sz w:val="24"/>
-                <w:szCs w:val="24"/>
-                <w:lang w:val="ru-RU" w:eastAsia="zh-CN" w:bidi="ar-SA"/>
-              </w:rPr>
-              <w:t>need</w:t>
+                <w:sz w:val="24"/>
+                <w:szCs w:val="24"/>
+              </w:rPr>
+              <w:t>don“t i?</w:t>
+            </w:r>
+          </w:p>
+        </w:tc>
+        <w:tc>
+          <w:tcPr>
+            <w:tcW w:w="4677" w:type="dxa"/>
+            <w:tcBorders>
+              <w:left w:val="single" w:sz="2" w:space="0" w:color="000000"/>
+              <w:bottom w:val="single" w:sz="2" w:space="0" w:color="000000"/>
+              <w:right w:val="single" w:sz="2" w:space="0" w:color="000000"/>
+            </w:tcBorders>
+          </w:tcPr>
+          <w:p>
+            <w:pPr>
+              <w:pStyle w:val="TableContents"/>
+              <w:spacing w:before="0" w:after="200"/>
+              <w:jc w:val="center"/>
+              <w:rPr>
+                <w:rFonts w:ascii="Nimbus Roman" w:hAnsi="Nimbus Roman"/>
+              </w:rPr>
+            </w:pPr>
+            <w:r>
+              <w:rPr>
+                <w:rFonts w:ascii="Nimbus Roman" w:hAnsi="Nimbus Roman"/>
+                <w:sz w:val="24"/>
+                <w:szCs w:val="24"/>
+              </w:rPr>
+              <w:t>Я часто поздно прихожу домой, не так ли?</w:t>
+            </w:r>
+          </w:p>
+        </w:tc>
+      </w:tr>
+      <w:tr>
+        <w:trPr/>
+        <w:tc>
+          <w:tcPr>
+            <w:tcW w:w="4677" w:type="dxa"/>
+            <w:tcBorders>
+              <w:left w:val="single" w:sz="2" w:space="0" w:color="000000"/>
+              <w:bottom w:val="single" w:sz="2" w:space="0" w:color="000000"/>
+            </w:tcBorders>
+          </w:tcPr>
+          <w:p>
+            <w:pPr>
+              <w:pStyle w:val="TableContents"/>
+              <w:spacing w:before="0" w:after="200"/>
+              <w:jc w:val="center"/>
+              <w:rPr>
+                <w:rFonts w:ascii="Nimbus Roman" w:hAnsi="Nimbus Roman"/>
+              </w:rPr>
+            </w:pPr>
+            <w:r>
+              <w:rPr>
+                <w:rFonts w:ascii="Nimbus Roman" w:hAnsi="Nimbus Roman"/>
+                <w:b w:val="false"/>
+                <w:bCs w:val="false"/>
+                <w:color w:val="000000"/>
+                <w:sz w:val="24"/>
+                <w:szCs w:val="24"/>
+              </w:rPr>
+              <w:t xml:space="preserve">You </w:t>
             </w:r>
             <w:r>
               <w:rPr>
@@ -5125,7 +4966,29 @@
                 <w:sz w:val="24"/>
                 <w:szCs w:val="24"/>
               </w:rPr>
-              <w:t>n“t they?</w:t>
+              <w:t>didn“t</w:t>
+            </w:r>
+            <w:r>
+              <w:rPr>
+                <w:rFonts w:ascii="Nimbus Roman" w:hAnsi="Nimbus Roman"/>
+                <w:b w:val="false"/>
+                <w:bCs w:val="false"/>
+                <w:color w:val="000000"/>
+                <w:sz w:val="24"/>
+                <w:szCs w:val="24"/>
+              </w:rPr>
+              <w:t xml:space="preserve"> like spicy food, </w:t>
+            </w:r>
+            <w:r>
+              <w:rPr>
+                <w:rFonts w:ascii="Nimbus Roman" w:hAnsi="Nimbus Roman"/>
+                <w:b/>
+                <w:bCs/>
+                <w:color w:val="000000"/>
+                <w:sz w:val="24"/>
+                <w:szCs w:val="24"/>
+              </w:rPr>
+              <w:t>did you?</w:t>
             </w:r>
           </w:p>
         </w:tc>
@@ -5141,20 +5004,19 @@
           <w:p>
             <w:pPr>
               <w:pStyle w:val="TableContents"/>
-              <w:widowControl w:val="false"/>
-              <w:spacing w:before="0" w:after="200"/>
-              <w:jc w:val="center"/>
-              <w:rPr>
-                <w:rFonts w:ascii="Nimbus Roman" w:hAnsi="Nimbus Roman"/>
-              </w:rPr>
-            </w:pPr>
-            <w:r>
-              <w:rPr>
-                <w:rFonts w:ascii="Nimbus Roman" w:hAnsi="Nimbus Roman"/>
-                <w:sz w:val="24"/>
-                <w:szCs w:val="24"/>
-              </w:rPr>
-              <w:t>Им нужна новая одежда, не так ли?</w:t>
+              <w:spacing w:before="0" w:after="200"/>
+              <w:jc w:val="center"/>
+              <w:rPr>
+                <w:rFonts w:ascii="Nimbus Roman" w:hAnsi="Nimbus Roman"/>
+              </w:rPr>
+            </w:pPr>
+            <w:r>
+              <w:rPr>
+                <w:rFonts w:ascii="Nimbus Roman" w:hAnsi="Nimbus Roman"/>
+                <w:sz w:val="24"/>
+                <w:szCs w:val="24"/>
+              </w:rPr>
+              <w:t>Тебе не нравится острая еда , не так ли?</w:t>
             </w:r>
           </w:p>
         </w:tc>
@@ -5172,7 +5034,6 @@
           <w:p>
             <w:pPr>
               <w:pStyle w:val="TableContents"/>
-              <w:widowControl w:val="false"/>
               <w:spacing w:before="0" w:after="200"/>
               <w:jc w:val="center"/>
               <w:rPr>
@@ -5188,7 +5049,7 @@
                 <w:sz w:val="24"/>
                 <w:szCs w:val="24"/>
               </w:rPr>
-              <w:t xml:space="preserve">We live in a tiny flat, </w:t>
+              <w:t xml:space="preserve">She </w:t>
             </w:r>
             <w:r>
               <w:rPr>
@@ -5199,7 +5060,7 @@
                 <w:sz w:val="24"/>
                 <w:szCs w:val="24"/>
               </w:rPr>
-              <w:t>don“t we</w:t>
+              <w:t>doesn“t</w:t>
             </w:r>
             <w:r>
               <w:rPr>
@@ -5210,7 +5071,18 @@
                 <w:sz w:val="24"/>
                 <w:szCs w:val="24"/>
               </w:rPr>
-              <w:t>?</w:t>
+              <w:t xml:space="preserve"> cook very often, </w:t>
+            </w:r>
+            <w:r>
+              <w:rPr>
+                <w:rFonts w:ascii="Nimbus Roman" w:hAnsi="Nimbus Roman"/>
+                <w:b/>
+                <w:bCs/>
+                <w:color w:val="000000"/>
+                <w:sz w:val="24"/>
+                <w:szCs w:val="24"/>
+              </w:rPr>
+              <w:t>does she?</w:t>
             </w:r>
           </w:p>
         </w:tc>
@@ -5226,20 +5098,19 @@
           <w:p>
             <w:pPr>
               <w:pStyle w:val="TableContents"/>
-              <w:widowControl w:val="false"/>
-              <w:spacing w:before="0" w:after="200"/>
-              <w:jc w:val="center"/>
-              <w:rPr>
-                <w:rFonts w:ascii="Nimbus Roman" w:hAnsi="Nimbus Roman"/>
-              </w:rPr>
-            </w:pPr>
-            <w:r>
-              <w:rPr>
-                <w:rFonts w:ascii="Nimbus Roman" w:hAnsi="Nimbus Roman"/>
-                <w:sz w:val="24"/>
-                <w:szCs w:val="24"/>
-              </w:rPr>
-              <w:t>Мы живем в крохотной квартире, не так ли?</w:t>
+              <w:spacing w:before="0" w:after="200"/>
+              <w:jc w:val="center"/>
+              <w:rPr>
+                <w:rFonts w:ascii="Nimbus Roman" w:hAnsi="Nimbus Roman"/>
+              </w:rPr>
+            </w:pPr>
+            <w:r>
+              <w:rPr>
+                <w:rFonts w:ascii="Nimbus Roman" w:hAnsi="Nimbus Roman"/>
+                <w:sz w:val="24"/>
+                <w:szCs w:val="24"/>
+              </w:rPr>
+              <w:t>Она готовит не очень часто, не так ли?</w:t>
             </w:r>
           </w:p>
         </w:tc>
@@ -5257,7 +5128,6 @@
           <w:p>
             <w:pPr>
               <w:pStyle w:val="TableContents"/>
-              <w:widowControl w:val="false"/>
               <w:spacing w:before="0" w:after="200"/>
               <w:jc w:val="center"/>
               <w:rPr>
@@ -5273,7 +5143,7 @@
                 <w:sz w:val="24"/>
                 <w:szCs w:val="24"/>
               </w:rPr>
-              <w:t xml:space="preserve">She studies very hard every night, </w:t>
+              <w:t xml:space="preserve">We </w:t>
             </w:r>
             <w:r>
               <w:rPr>
@@ -5284,60 +5154,8 @@
                 <w:sz w:val="24"/>
                 <w:szCs w:val="24"/>
               </w:rPr>
-              <w:t>doesn“t she?</w:t>
-            </w:r>
-          </w:p>
-        </w:tc>
-        <w:tc>
-          <w:tcPr>
-            <w:tcW w:w="4677" w:type="dxa"/>
-            <w:tcBorders>
-              <w:left w:val="single" w:sz="2" w:space="0" w:color="000000"/>
-              <w:bottom w:val="single" w:sz="2" w:space="0" w:color="000000"/>
-              <w:right w:val="single" w:sz="2" w:space="0" w:color="000000"/>
-            </w:tcBorders>
-          </w:tcPr>
-          <w:p>
-            <w:pPr>
-              <w:pStyle w:val="TableContents"/>
-              <w:widowControl w:val="false"/>
-              <w:spacing w:before="0" w:after="200"/>
-              <w:jc w:val="center"/>
-              <w:rPr>
-                <w:rFonts w:ascii="Nimbus Roman" w:hAnsi="Nimbus Roman"/>
-              </w:rPr>
-            </w:pPr>
-            <w:r>
-              <w:rPr>
-                <w:rFonts w:ascii="Nimbus Roman" w:hAnsi="Nimbus Roman"/>
-                <w:sz w:val="24"/>
-                <w:szCs w:val="24"/>
-              </w:rPr>
-              <w:t>Она очень много учится каждую ночь, не так ли?</w:t>
-            </w:r>
-          </w:p>
-        </w:tc>
-      </w:tr>
-      <w:tr>
-        <w:trPr/>
-        <w:tc>
-          <w:tcPr>
-            <w:tcW w:w="4677" w:type="dxa"/>
-            <w:tcBorders>
-              <w:left w:val="single" w:sz="2" w:space="0" w:color="000000"/>
-              <w:bottom w:val="single" w:sz="2" w:space="0" w:color="000000"/>
-            </w:tcBorders>
-          </w:tcPr>
-          <w:p>
-            <w:pPr>
-              <w:pStyle w:val="TableContents"/>
-              <w:widowControl w:val="false"/>
-              <w:spacing w:before="0" w:after="200"/>
-              <w:jc w:val="center"/>
-              <w:rPr>
-                <w:rFonts w:ascii="Nimbus Roman" w:hAnsi="Nimbus Roman"/>
-              </w:rPr>
-            </w:pPr>
+              <w:t xml:space="preserve">don“t </w:t>
+            </w:r>
             <w:r>
               <w:rPr>
                 <w:rFonts w:ascii="Nimbus Roman" w:hAnsi="Nimbus Roman"/>
@@ -5347,29 +5165,7 @@
                 <w:sz w:val="24"/>
                 <w:szCs w:val="24"/>
               </w:rPr>
-              <w:t xml:space="preserve">David and Julie </w:t>
-            </w:r>
-            <w:r>
-              <w:rPr>
-                <w:rFonts w:ascii="Nimbus Roman" w:hAnsi="Nimbus Roman"/>
-                <w:b/>
-                <w:bCs/>
-                <w:color w:val="C9211E"/>
-                <w:sz w:val="24"/>
-                <w:szCs w:val="24"/>
-              </w:rPr>
-              <w:t xml:space="preserve">don“t </w:t>
-            </w:r>
-            <w:r>
-              <w:rPr>
-                <w:rFonts w:ascii="Nimbus Roman" w:hAnsi="Nimbus Roman"/>
-                <w:b w:val="false"/>
-                <w:bCs w:val="false"/>
-                <w:color w:val="000000"/>
-                <w:sz w:val="24"/>
-                <w:szCs w:val="24"/>
-              </w:rPr>
-              <w:t xml:space="preserve">take Chinese classes,  </w:t>
+              <w:t xml:space="preserve">watch much TV,  </w:t>
             </w:r>
             <w:r>
               <w:rPr>
@@ -5380,18 +5176,7 @@
                 <w:sz w:val="24"/>
                 <w:szCs w:val="24"/>
               </w:rPr>
-              <w:t>do they</w:t>
-            </w:r>
-            <w:r>
-              <w:rPr>
-                <w:rFonts w:ascii="Nimbus Roman" w:hAnsi="Nimbus Roman"/>
-                <w:b w:val="false"/>
-                <w:bCs w:val="false"/>
-                <w:color w:val="000000"/>
-                <w:sz w:val="24"/>
-                <w:szCs w:val="24"/>
-              </w:rPr>
-              <w:t>?</w:t>
+              <w:t>do we?</w:t>
             </w:r>
           </w:p>
         </w:tc>
@@ -5407,391 +5192,6 @@
           <w:p>
             <w:pPr>
               <w:pStyle w:val="TableContents"/>
-              <w:widowControl w:val="false"/>
-              <w:spacing w:before="0" w:after="200"/>
-              <w:jc w:val="center"/>
-              <w:rPr>
-                <w:rFonts w:ascii="Nimbus Roman" w:hAnsi="Nimbus Roman"/>
-              </w:rPr>
-            </w:pPr>
-            <w:r>
-              <w:rPr>
-                <w:rFonts w:ascii="Nimbus Roman" w:hAnsi="Nimbus Roman"/>
-                <w:sz w:val="24"/>
-                <w:szCs w:val="24"/>
-              </w:rPr>
-              <w:t>Давид и Джули не берут уроки китайского, не так ли?</w:t>
-            </w:r>
-          </w:p>
-        </w:tc>
-      </w:tr>
-      <w:tr>
-        <w:trPr/>
-        <w:tc>
-          <w:tcPr>
-            <w:tcW w:w="4677" w:type="dxa"/>
-            <w:tcBorders>
-              <w:left w:val="single" w:sz="2" w:space="0" w:color="000000"/>
-              <w:bottom w:val="single" w:sz="2" w:space="0" w:color="000000"/>
-            </w:tcBorders>
-          </w:tcPr>
-          <w:p>
-            <w:pPr>
-              <w:pStyle w:val="TableContents"/>
-              <w:widowControl w:val="false"/>
-              <w:spacing w:before="0" w:after="200"/>
-              <w:jc w:val="center"/>
-              <w:rPr>
-                <w:rFonts w:ascii="Nimbus Roman" w:hAnsi="Nimbus Roman"/>
-              </w:rPr>
-            </w:pPr>
-            <w:r>
-              <w:rPr>
-                <w:rFonts w:ascii="Nimbus Roman" w:hAnsi="Nimbus Roman"/>
-                <w:b w:val="false"/>
-                <w:bCs w:val="false"/>
-                <w:color w:val="000000"/>
-                <w:sz w:val="24"/>
-                <w:szCs w:val="24"/>
-              </w:rPr>
-              <w:t xml:space="preserve">I often come home late, </w:t>
-            </w:r>
-            <w:r>
-              <w:rPr>
-                <w:rFonts w:ascii="Nimbus Roman" w:hAnsi="Nimbus Roman"/>
-                <w:b/>
-                <w:bCs/>
-                <w:color w:val="C9211E"/>
-                <w:sz w:val="24"/>
-                <w:szCs w:val="24"/>
-              </w:rPr>
-              <w:t xml:space="preserve">do </w:t>
-            </w:r>
-            <w:r>
-              <w:rPr>
-                <w:rFonts w:ascii="Nimbus Roman" w:hAnsi="Nimbus Roman"/>
-                <w:b/>
-                <w:bCs/>
-                <w:color w:val="C9211E"/>
-                <w:sz w:val="24"/>
-                <w:szCs w:val="24"/>
-              </w:rPr>
-              <w:t>i not</w:t>
-            </w:r>
-            <w:r>
-              <w:rPr>
-                <w:rFonts w:ascii="Nimbus Roman" w:hAnsi="Nimbus Roman"/>
-                <w:b/>
-                <w:bCs/>
-                <w:color w:val="C9211E"/>
-                <w:sz w:val="24"/>
-                <w:szCs w:val="24"/>
-              </w:rPr>
-              <w:t>?</w:t>
-            </w:r>
-          </w:p>
-        </w:tc>
-        <w:tc>
-          <w:tcPr>
-            <w:tcW w:w="4677" w:type="dxa"/>
-            <w:tcBorders>
-              <w:left w:val="single" w:sz="2" w:space="0" w:color="000000"/>
-              <w:bottom w:val="single" w:sz="2" w:space="0" w:color="000000"/>
-              <w:right w:val="single" w:sz="2" w:space="0" w:color="000000"/>
-            </w:tcBorders>
-          </w:tcPr>
-          <w:p>
-            <w:pPr>
-              <w:pStyle w:val="TableContents"/>
-              <w:widowControl w:val="false"/>
-              <w:spacing w:before="0" w:after="200"/>
-              <w:jc w:val="center"/>
-              <w:rPr>
-                <w:rFonts w:ascii="Nimbus Roman" w:hAnsi="Nimbus Roman"/>
-              </w:rPr>
-            </w:pPr>
-            <w:r>
-              <w:rPr>
-                <w:rFonts w:ascii="Nimbus Roman" w:hAnsi="Nimbus Roman"/>
-                <w:sz w:val="24"/>
-                <w:szCs w:val="24"/>
-              </w:rPr>
-              <w:t>Я часто поздно прихожу домой, не так ли?</w:t>
-            </w:r>
-          </w:p>
-        </w:tc>
-      </w:tr>
-      <w:tr>
-        <w:trPr/>
-        <w:tc>
-          <w:tcPr>
-            <w:tcW w:w="4677" w:type="dxa"/>
-            <w:tcBorders>
-              <w:left w:val="single" w:sz="2" w:space="0" w:color="000000"/>
-              <w:bottom w:val="single" w:sz="2" w:space="0" w:color="000000"/>
-            </w:tcBorders>
-          </w:tcPr>
-          <w:p>
-            <w:pPr>
-              <w:pStyle w:val="TableContents"/>
-              <w:widowControl w:val="false"/>
-              <w:spacing w:before="0" w:after="200"/>
-              <w:jc w:val="center"/>
-              <w:rPr>
-                <w:rFonts w:ascii="Nimbus Roman" w:hAnsi="Nimbus Roman"/>
-              </w:rPr>
-            </w:pPr>
-            <w:r>
-              <w:rPr>
-                <w:rFonts w:ascii="Nimbus Roman" w:hAnsi="Nimbus Roman"/>
-                <w:b w:val="false"/>
-                <w:bCs w:val="false"/>
-                <w:color w:val="000000"/>
-                <w:sz w:val="24"/>
-                <w:szCs w:val="24"/>
-              </w:rPr>
-              <w:t xml:space="preserve">You </w:t>
-            </w:r>
-            <w:r>
-              <w:rPr>
-                <w:rFonts w:ascii="Nimbus Roman" w:hAnsi="Nimbus Roman"/>
-                <w:b/>
-                <w:bCs/>
-                <w:color w:val="C9211E"/>
-                <w:sz w:val="24"/>
-                <w:szCs w:val="24"/>
-              </w:rPr>
-              <w:t>didn“t</w:t>
-            </w:r>
-            <w:r>
-              <w:rPr>
-                <w:rFonts w:ascii="Nimbus Roman" w:hAnsi="Nimbus Roman"/>
-                <w:b w:val="false"/>
-                <w:bCs w:val="false"/>
-                <w:color w:val="000000"/>
-                <w:sz w:val="24"/>
-                <w:szCs w:val="24"/>
-              </w:rPr>
-              <w:t xml:space="preserve"> like spicy food, </w:t>
-            </w:r>
-            <w:r>
-              <w:rPr>
-                <w:rFonts w:ascii="Nimbus Roman" w:hAnsi="Nimbus Roman"/>
-                <w:b/>
-                <w:bCs/>
-                <w:color w:val="000000"/>
-                <w:sz w:val="24"/>
-                <w:szCs w:val="24"/>
-              </w:rPr>
-              <w:t>did you?</w:t>
-            </w:r>
-          </w:p>
-        </w:tc>
-        <w:tc>
-          <w:tcPr>
-            <w:tcW w:w="4677" w:type="dxa"/>
-            <w:tcBorders>
-              <w:left w:val="single" w:sz="2" w:space="0" w:color="000000"/>
-              <w:bottom w:val="single" w:sz="2" w:space="0" w:color="000000"/>
-              <w:right w:val="single" w:sz="2" w:space="0" w:color="000000"/>
-            </w:tcBorders>
-          </w:tcPr>
-          <w:p>
-            <w:pPr>
-              <w:pStyle w:val="TableContents"/>
-              <w:widowControl w:val="false"/>
-              <w:spacing w:before="0" w:after="200"/>
-              <w:jc w:val="center"/>
-              <w:rPr>
-                <w:rFonts w:ascii="Nimbus Roman" w:hAnsi="Nimbus Roman"/>
-              </w:rPr>
-            </w:pPr>
-            <w:r>
-              <w:rPr>
-                <w:rFonts w:ascii="Nimbus Roman" w:hAnsi="Nimbus Roman"/>
-                <w:sz w:val="24"/>
-                <w:szCs w:val="24"/>
-              </w:rPr>
-              <w:t>Тебе не нравится острая еда , не так ли?</w:t>
-            </w:r>
-          </w:p>
-        </w:tc>
-      </w:tr>
-      <w:tr>
-        <w:trPr/>
-        <w:tc>
-          <w:tcPr>
-            <w:tcW w:w="4677" w:type="dxa"/>
-            <w:tcBorders>
-              <w:left w:val="single" w:sz="2" w:space="0" w:color="000000"/>
-              <w:bottom w:val="single" w:sz="2" w:space="0" w:color="000000"/>
-            </w:tcBorders>
-          </w:tcPr>
-          <w:p>
-            <w:pPr>
-              <w:pStyle w:val="TableContents"/>
-              <w:widowControl w:val="false"/>
-              <w:spacing w:before="0" w:after="200"/>
-              <w:jc w:val="center"/>
-              <w:rPr>
-                <w:rFonts w:ascii="Nimbus Roman" w:hAnsi="Nimbus Roman"/>
-              </w:rPr>
-            </w:pPr>
-            <w:r>
-              <w:rPr>
-                <w:rFonts w:ascii="Nimbus Roman" w:hAnsi="Nimbus Roman"/>
-                <w:b w:val="false"/>
-                <w:bCs w:val="false"/>
-                <w:color w:val="000000"/>
-                <w:sz w:val="24"/>
-                <w:szCs w:val="24"/>
-              </w:rPr>
-              <w:t xml:space="preserve">She </w:t>
-            </w:r>
-            <w:r>
-              <w:rPr>
-                <w:rFonts w:ascii="Nimbus Roman" w:hAnsi="Nimbus Roman"/>
-                <w:b/>
-                <w:bCs/>
-                <w:color w:val="C9211E"/>
-                <w:sz w:val="24"/>
-                <w:szCs w:val="24"/>
-              </w:rPr>
-              <w:t>doesn“t</w:t>
-            </w:r>
-            <w:r>
-              <w:rPr>
-                <w:rFonts w:ascii="Nimbus Roman" w:hAnsi="Nimbus Roman"/>
-                <w:b w:val="false"/>
-                <w:bCs w:val="false"/>
-                <w:color w:val="000000"/>
-                <w:sz w:val="24"/>
-                <w:szCs w:val="24"/>
-              </w:rPr>
-              <w:t xml:space="preserve"> cook very often, </w:t>
-            </w:r>
-            <w:r>
-              <w:rPr>
-                <w:rFonts w:ascii="Nimbus Roman" w:hAnsi="Nimbus Roman"/>
-                <w:b/>
-                <w:bCs/>
-                <w:color w:val="000000"/>
-                <w:sz w:val="24"/>
-                <w:szCs w:val="24"/>
-              </w:rPr>
-              <w:t>does she?</w:t>
-            </w:r>
-          </w:p>
-        </w:tc>
-        <w:tc>
-          <w:tcPr>
-            <w:tcW w:w="4677" w:type="dxa"/>
-            <w:tcBorders>
-              <w:left w:val="single" w:sz="2" w:space="0" w:color="000000"/>
-              <w:bottom w:val="single" w:sz="2" w:space="0" w:color="000000"/>
-              <w:right w:val="single" w:sz="2" w:space="0" w:color="000000"/>
-            </w:tcBorders>
-          </w:tcPr>
-          <w:p>
-            <w:pPr>
-              <w:pStyle w:val="TableContents"/>
-              <w:widowControl w:val="false"/>
-              <w:spacing w:before="0" w:after="200"/>
-              <w:jc w:val="center"/>
-              <w:rPr>
-                <w:rFonts w:ascii="Nimbus Roman" w:hAnsi="Nimbus Roman"/>
-              </w:rPr>
-            </w:pPr>
-            <w:r>
-              <w:rPr>
-                <w:rFonts w:ascii="Nimbus Roman" w:hAnsi="Nimbus Roman"/>
-                <w:sz w:val="24"/>
-                <w:szCs w:val="24"/>
-              </w:rPr>
-              <w:t>Она готовит не очень часто, не так ли?</w:t>
-            </w:r>
-          </w:p>
-        </w:tc>
-      </w:tr>
-      <w:tr>
-        <w:trPr/>
-        <w:tc>
-          <w:tcPr>
-            <w:tcW w:w="4677" w:type="dxa"/>
-            <w:tcBorders>
-              <w:left w:val="single" w:sz="2" w:space="0" w:color="000000"/>
-              <w:bottom w:val="single" w:sz="2" w:space="0" w:color="000000"/>
-            </w:tcBorders>
-          </w:tcPr>
-          <w:p>
-            <w:pPr>
-              <w:pStyle w:val="TableContents"/>
-              <w:widowControl w:val="false"/>
-              <w:spacing w:before="0" w:after="200"/>
-              <w:jc w:val="center"/>
-              <w:rPr>
-                <w:rFonts w:ascii="Nimbus Roman" w:hAnsi="Nimbus Roman"/>
-              </w:rPr>
-            </w:pPr>
-            <w:r>
-              <w:rPr>
-                <w:rFonts w:ascii="Nimbus Roman" w:hAnsi="Nimbus Roman"/>
-                <w:b w:val="false"/>
-                <w:bCs w:val="false"/>
-                <w:color w:val="000000"/>
-                <w:sz w:val="24"/>
-                <w:szCs w:val="24"/>
-              </w:rPr>
-              <w:t xml:space="preserve">We </w:t>
-            </w:r>
-            <w:r>
-              <w:rPr>
-                <w:rFonts w:ascii="Nimbus Roman" w:hAnsi="Nimbus Roman"/>
-                <w:b/>
-                <w:bCs/>
-                <w:color w:val="C9211E"/>
-                <w:sz w:val="24"/>
-                <w:szCs w:val="24"/>
-              </w:rPr>
-              <w:t xml:space="preserve">don“t </w:t>
-            </w:r>
-            <w:r>
-              <w:rPr>
-                <w:rFonts w:ascii="Nimbus Roman" w:hAnsi="Nimbus Roman"/>
-                <w:b w:val="false"/>
-                <w:bCs w:val="false"/>
-                <w:color w:val="000000"/>
-                <w:sz w:val="24"/>
-                <w:szCs w:val="24"/>
-              </w:rPr>
-              <w:t xml:space="preserve">watch much TV,  </w:t>
-            </w:r>
-            <w:r>
-              <w:rPr>
-                <w:rFonts w:ascii="Nimbus Roman" w:hAnsi="Nimbus Roman"/>
-                <w:b/>
-                <w:bCs/>
-                <w:color w:val="000000"/>
-                <w:sz w:val="24"/>
-                <w:szCs w:val="24"/>
-              </w:rPr>
-              <w:t>do we?</w:t>
-            </w:r>
-          </w:p>
-        </w:tc>
-        <w:tc>
-          <w:tcPr>
-            <w:tcW w:w="4677" w:type="dxa"/>
-            <w:tcBorders>
-              <w:left w:val="single" w:sz="2" w:space="0" w:color="000000"/>
-              <w:bottom w:val="single" w:sz="2" w:space="0" w:color="000000"/>
-              <w:right w:val="single" w:sz="2" w:space="0" w:color="000000"/>
-            </w:tcBorders>
-          </w:tcPr>
-          <w:p>
-            <w:pPr>
-              <w:pStyle w:val="TableContents"/>
-              <w:widowControl w:val="false"/>
               <w:spacing w:before="0" w:after="200"/>
               <w:jc w:val="center"/>
               <w:rPr>
@@ -5810,19 +5210,6 @@
         </w:tc>
       </w:tr>
     </w:tbl>
-    <w:p>
-      <w:pPr>
-        <w:pStyle w:val="Normal"/>
-        <w:spacing w:before="0" w:after="200"/>
-        <w:rPr>
-          <w:sz w:val="28"/>
-          <w:szCs w:val="28"/>
-        </w:rPr>
-      </w:pPr>
-      <w:r>
-        <w:rPr/>
-      </w:r>
-    </w:p>
     <w:p>
       <w:pPr>
         <w:pStyle w:val="Normal"/>
@@ -5920,7 +5307,7 @@
           <w:sz w:val="24"/>
           <w:szCs w:val="24"/>
         </w:rPr>
-        <w:t>Children have different hobbies. Some children collect toys or postcards, some children like to read or plays. My hobbies to reading. I like to read books for children. I also like go to walk in the park. I usually to make the photos when walk. Make the photos is my hobbies, too.</w:t>
+        <w:t>Children have different hobbies. Some children collect toys or postcards, some children like to read or play. My hobbies to reading. I like to read books for children. I also like go to walk in the park. I usually to make the photos when walk. Make the photos is my hobbies, too.</w:t>
       </w:r>
     </w:p>
     <w:p>
@@ -6500,6 +5887,7 @@
     <w:tblPr>
       <w:tblStyleRowBandSize w:val="1"/>
       <w:tblStyleColBandSize w:val="1"/>
+      <w:tblInd w:w="0" w:type="dxa"/>
       <w:tblCellMar>
         <w:top w:w="0" w:type="dxa"/>
         <w:left w:w="108" w:type="dxa"/>
@@ -6511,6 +5899,7 @@
   <w:style w:type="table" w:styleId="NormalTable">
     <w:name w:val="Normal Table"/>
     <w:tblPr>
+      <w:tblInd w:w="0" w:type="dxa"/>
       <w:tblCellMar>
         <w:top w:w="0" w:type="dxa"/>
         <w:left w:w="108" w:type="dxa"/>

--- a/DOCX/Просто задания/09.02.2021.docx
+++ b/DOCX/Просто задания/09.02.2021.docx
@@ -187,6 +187,7 @@
         <w:tblW w:w="9355" w:type="dxa"/>
         <w:jc w:val="left"/>
         <w:tblInd w:w="55" w:type="dxa"/>
+        <w:tblLayout w:type="fixed"/>
         <w:tblCellMar>
           <w:top w:w="55" w:type="dxa"/>
           <w:left w:w="55" w:type="dxa"/>
@@ -213,6 +214,7 @@
           <w:p>
             <w:pPr>
               <w:pStyle w:val="TableContents"/>
+              <w:widowControl w:val="false"/>
               <w:spacing w:before="0" w:after="200"/>
               <w:jc w:val="center"/>
               <w:rPr>
@@ -243,6 +245,7 @@
           <w:p>
             <w:pPr>
               <w:pStyle w:val="TableContents"/>
+              <w:widowControl w:val="false"/>
               <w:spacing w:before="0" w:after="200"/>
               <w:jc w:val="center"/>
               <w:rPr>
@@ -274,6 +277,7 @@
           <w:p>
             <w:pPr>
               <w:pStyle w:val="TableContents"/>
+              <w:widowControl w:val="false"/>
               <w:spacing w:before="0" w:after="200"/>
               <w:jc w:val="center"/>
               <w:rPr>
@@ -303,6 +307,7 @@
           <w:p>
             <w:pPr>
               <w:pStyle w:val="TableContents"/>
+              <w:widowControl w:val="false"/>
               <w:spacing w:before="0" w:after="200"/>
               <w:jc w:val="center"/>
               <w:rPr>
@@ -334,6 +339,7 @@
           <w:p>
             <w:pPr>
               <w:pStyle w:val="TableContents"/>
+              <w:widowControl w:val="false"/>
               <w:spacing w:before="0" w:after="200"/>
               <w:jc w:val="center"/>
               <w:rPr>
@@ -363,6 +369,7 @@
           <w:p>
             <w:pPr>
               <w:pStyle w:val="TableContents"/>
+              <w:widowControl w:val="false"/>
               <w:spacing w:before="0" w:after="200"/>
               <w:jc w:val="center"/>
               <w:rPr>
@@ -394,6 +401,7 @@
           <w:p>
             <w:pPr>
               <w:pStyle w:val="TableContents"/>
+              <w:widowControl w:val="false"/>
               <w:spacing w:before="0" w:after="200"/>
               <w:jc w:val="center"/>
               <w:rPr>
@@ -423,6 +431,7 @@
           <w:p>
             <w:pPr>
               <w:pStyle w:val="TableContents"/>
+              <w:widowControl w:val="false"/>
               <w:spacing w:before="0" w:after="200"/>
               <w:jc w:val="center"/>
               <w:rPr>
@@ -454,6 +463,7 @@
           <w:p>
             <w:pPr>
               <w:pStyle w:val="TableContents"/>
+              <w:widowControl w:val="false"/>
               <w:spacing w:before="0" w:after="200"/>
               <w:jc w:val="center"/>
               <w:rPr>
@@ -483,6 +493,7 @@
           <w:p>
             <w:pPr>
               <w:pStyle w:val="TableContents"/>
+              <w:widowControl w:val="false"/>
               <w:spacing w:before="0" w:after="200"/>
               <w:jc w:val="center"/>
               <w:rPr>
@@ -546,6 +557,7 @@
         <w:tblW w:w="9355" w:type="dxa"/>
         <w:jc w:val="left"/>
         <w:tblInd w:w="55" w:type="dxa"/>
+        <w:tblLayout w:type="fixed"/>
         <w:tblCellMar>
           <w:top w:w="55" w:type="dxa"/>
           <w:left w:w="55" w:type="dxa"/>
@@ -572,6 +584,7 @@
           <w:p>
             <w:pPr>
               <w:pStyle w:val="TableContents"/>
+              <w:widowControl w:val="false"/>
               <w:spacing w:before="0" w:after="200"/>
               <w:jc w:val="center"/>
               <w:rPr>
@@ -602,6 +615,7 @@
           <w:p>
             <w:pPr>
               <w:pStyle w:val="TableContents"/>
+              <w:widowControl w:val="false"/>
               <w:spacing w:before="0" w:after="200"/>
               <w:jc w:val="center"/>
               <w:rPr>
@@ -633,6 +647,7 @@
           <w:p>
             <w:pPr>
               <w:pStyle w:val="TableContents"/>
+              <w:widowControl w:val="false"/>
               <w:spacing w:before="0" w:after="200"/>
               <w:jc w:val="center"/>
               <w:rPr>
@@ -662,6 +677,7 @@
           <w:p>
             <w:pPr>
               <w:pStyle w:val="TableContents"/>
+              <w:widowControl w:val="false"/>
               <w:spacing w:before="0" w:after="200"/>
               <w:jc w:val="center"/>
               <w:rPr>
@@ -693,6 +709,7 @@
           <w:p>
             <w:pPr>
               <w:pStyle w:val="TableContents"/>
+              <w:widowControl w:val="false"/>
               <w:spacing w:before="0" w:after="200"/>
               <w:jc w:val="center"/>
               <w:rPr>
@@ -722,6 +739,7 @@
           <w:p>
             <w:pPr>
               <w:pStyle w:val="TableContents"/>
+              <w:widowControl w:val="false"/>
               <w:spacing w:before="0" w:after="200"/>
               <w:jc w:val="center"/>
               <w:rPr>
@@ -753,6 +771,7 @@
           <w:p>
             <w:pPr>
               <w:pStyle w:val="TableContents"/>
+              <w:widowControl w:val="false"/>
               <w:spacing w:before="0" w:after="200"/>
               <w:jc w:val="center"/>
               <w:rPr>
@@ -782,6 +801,7 @@
           <w:p>
             <w:pPr>
               <w:pStyle w:val="TableContents"/>
+              <w:widowControl w:val="false"/>
               <w:spacing w:before="0" w:after="200"/>
               <w:jc w:val="center"/>
               <w:rPr>
@@ -815,6 +835,7 @@
           <w:p>
             <w:pPr>
               <w:pStyle w:val="TableContents"/>
+              <w:widowControl w:val="false"/>
               <w:spacing w:before="0" w:after="200"/>
               <w:jc w:val="center"/>
               <w:rPr>
@@ -844,6 +865,7 @@
           <w:p>
             <w:pPr>
               <w:pStyle w:val="TableContents"/>
+              <w:widowControl w:val="false"/>
               <w:spacing w:before="0" w:after="200"/>
               <w:jc w:val="center"/>
               <w:rPr>
@@ -898,6 +920,7 @@
         <w:tblW w:w="9355" w:type="dxa"/>
         <w:jc w:val="left"/>
         <w:tblInd w:w="55" w:type="dxa"/>
+        <w:tblLayout w:type="fixed"/>
         <w:tblCellMar>
           <w:top w:w="55" w:type="dxa"/>
           <w:left w:w="55" w:type="dxa"/>
@@ -924,6 +947,7 @@
           <w:p>
             <w:pPr>
               <w:pStyle w:val="TableContents"/>
+              <w:widowControl w:val="false"/>
               <w:spacing w:before="0" w:after="200"/>
               <w:jc w:val="center"/>
               <w:rPr>
@@ -950,6 +974,7 @@
           <w:p>
             <w:pPr>
               <w:pStyle w:val="TableContents"/>
+              <w:widowControl w:val="false"/>
               <w:spacing w:before="0" w:after="200"/>
               <w:jc w:val="center"/>
               <w:rPr>
@@ -977,6 +1002,7 @@
           <w:p>
             <w:pPr>
               <w:pStyle w:val="TableContents"/>
+              <w:widowControl w:val="false"/>
               <w:spacing w:before="0" w:after="200"/>
               <w:jc w:val="center"/>
               <w:rPr>
@@ -1005,6 +1031,7 @@
           <w:p>
             <w:pPr>
               <w:pStyle w:val="TableContents"/>
+              <w:widowControl w:val="false"/>
               <w:spacing w:before="0" w:after="200"/>
               <w:jc w:val="center"/>
               <w:rPr>
@@ -1030,6 +1057,7 @@
           <w:p>
             <w:pPr>
               <w:pStyle w:val="TableContents"/>
+              <w:widowControl w:val="false"/>
               <w:spacing w:before="0" w:after="200"/>
               <w:jc w:val="center"/>
               <w:rPr>
@@ -1056,6 +1084,7 @@
           <w:p>
             <w:pPr>
               <w:pStyle w:val="TableContents"/>
+              <w:widowControl w:val="false"/>
               <w:spacing w:before="0" w:after="200"/>
               <w:jc w:val="center"/>
               <w:rPr>
@@ -1084,6 +1113,7 @@
           <w:p>
             <w:pPr>
               <w:pStyle w:val="TableContents"/>
+              <w:widowControl w:val="false"/>
               <w:spacing w:before="0" w:after="200"/>
               <w:jc w:val="center"/>
               <w:rPr>
@@ -1109,6 +1139,7 @@
           <w:p>
             <w:pPr>
               <w:pStyle w:val="TableContents"/>
+              <w:widowControl w:val="false"/>
               <w:spacing w:before="0" w:after="200"/>
               <w:jc w:val="center"/>
               <w:rPr>
@@ -1135,6 +1166,7 @@
           <w:p>
             <w:pPr>
               <w:pStyle w:val="TableContents"/>
+              <w:widowControl w:val="false"/>
               <w:spacing w:before="0" w:after="200"/>
               <w:jc w:val="center"/>
               <w:rPr>
@@ -1163,6 +1195,7 @@
           <w:p>
             <w:pPr>
               <w:pStyle w:val="TableContents"/>
+              <w:widowControl w:val="false"/>
               <w:spacing w:before="0" w:after="200"/>
               <w:jc w:val="center"/>
               <w:rPr>
@@ -1188,6 +1221,7 @@
           <w:p>
             <w:pPr>
               <w:pStyle w:val="TableContents"/>
+              <w:widowControl w:val="false"/>
               <w:spacing w:before="0" w:after="200"/>
               <w:jc w:val="center"/>
               <w:rPr>
@@ -1214,6 +1248,7 @@
           <w:p>
             <w:pPr>
               <w:pStyle w:val="TableContents"/>
+              <w:widowControl w:val="false"/>
               <w:spacing w:before="0" w:after="200"/>
               <w:jc w:val="center"/>
               <w:rPr>
@@ -1241,6 +1276,7 @@
           <w:p>
             <w:pPr>
               <w:pStyle w:val="TableContents"/>
+              <w:widowControl w:val="false"/>
               <w:spacing w:before="0" w:after="200"/>
               <w:jc w:val="center"/>
               <w:rPr>
@@ -1266,6 +1302,7 @@
           <w:p>
             <w:pPr>
               <w:pStyle w:val="TableContents"/>
+              <w:widowControl w:val="false"/>
               <w:spacing w:before="0" w:after="200"/>
               <w:jc w:val="center"/>
               <w:rPr>
@@ -1292,6 +1329,7 @@
           <w:p>
             <w:pPr>
               <w:pStyle w:val="TableContents"/>
+              <w:widowControl w:val="false"/>
               <w:spacing w:before="0" w:after="200"/>
               <w:jc w:val="center"/>
               <w:rPr>
@@ -1320,6 +1358,7 @@
           <w:p>
             <w:pPr>
               <w:pStyle w:val="TableContents"/>
+              <w:widowControl w:val="false"/>
               <w:spacing w:before="0" w:after="200"/>
               <w:jc w:val="center"/>
               <w:rPr>
@@ -1345,6 +1384,7 @@
           <w:p>
             <w:pPr>
               <w:pStyle w:val="TableContents"/>
+              <w:widowControl w:val="false"/>
               <w:spacing w:before="0" w:after="200"/>
               <w:jc w:val="center"/>
               <w:rPr>
@@ -1371,6 +1411,7 @@
           <w:p>
             <w:pPr>
               <w:pStyle w:val="TableContents"/>
+              <w:widowControl w:val="false"/>
               <w:spacing w:before="0" w:after="200"/>
               <w:jc w:val="center"/>
               <w:rPr>
@@ -1399,6 +1440,7 @@
           <w:p>
             <w:pPr>
               <w:pStyle w:val="TableContents"/>
+              <w:widowControl w:val="false"/>
               <w:spacing w:before="0" w:after="200"/>
               <w:jc w:val="center"/>
               <w:rPr>
@@ -1424,6 +1466,7 @@
           <w:p>
             <w:pPr>
               <w:pStyle w:val="TableContents"/>
+              <w:widowControl w:val="false"/>
               <w:spacing w:before="0" w:after="200"/>
               <w:jc w:val="center"/>
               <w:rPr>
@@ -1450,6 +1493,7 @@
           <w:p>
             <w:pPr>
               <w:pStyle w:val="TableContents"/>
+              <w:widowControl w:val="false"/>
               <w:spacing w:before="0" w:after="200"/>
               <w:jc w:val="center"/>
               <w:rPr>
@@ -1478,6 +1522,7 @@
           <w:p>
             <w:pPr>
               <w:pStyle w:val="TableContents"/>
+              <w:widowControl w:val="false"/>
               <w:spacing w:before="0" w:after="200"/>
               <w:jc w:val="center"/>
               <w:rPr>
@@ -1503,6 +1548,7 @@
           <w:p>
             <w:pPr>
               <w:pStyle w:val="TableContents"/>
+              <w:widowControl w:val="false"/>
               <w:spacing w:before="0" w:after="200"/>
               <w:jc w:val="center"/>
               <w:rPr>
@@ -1529,6 +1575,7 @@
           <w:p>
             <w:pPr>
               <w:pStyle w:val="TableContents"/>
+              <w:widowControl w:val="false"/>
               <w:spacing w:before="0" w:after="200"/>
               <w:jc w:val="center"/>
               <w:rPr>
@@ -1557,6 +1604,7 @@
           <w:p>
             <w:pPr>
               <w:pStyle w:val="TableContents"/>
+              <w:widowControl w:val="false"/>
               <w:spacing w:before="0" w:after="200"/>
               <w:jc w:val="center"/>
               <w:rPr>
@@ -1582,6 +1630,7 @@
           <w:p>
             <w:pPr>
               <w:pStyle w:val="TableContents"/>
+              <w:widowControl w:val="false"/>
               <w:spacing w:before="0" w:after="200"/>
               <w:jc w:val="center"/>
               <w:rPr>
@@ -1608,6 +1657,7 @@
           <w:p>
             <w:pPr>
               <w:pStyle w:val="TableContents"/>
+              <w:widowControl w:val="false"/>
               <w:spacing w:before="0" w:after="200"/>
               <w:jc w:val="center"/>
               <w:rPr>
@@ -1636,6 +1686,7 @@
           <w:p>
             <w:pPr>
               <w:pStyle w:val="TableContents"/>
+              <w:widowControl w:val="false"/>
               <w:spacing w:before="0" w:after="200"/>
               <w:jc w:val="center"/>
               <w:rPr>
@@ -1661,6 +1712,7 @@
           <w:p>
             <w:pPr>
               <w:pStyle w:val="TableContents"/>
+              <w:widowControl w:val="false"/>
               <w:spacing w:before="0" w:after="200"/>
               <w:jc w:val="center"/>
               <w:rPr>
@@ -1687,6 +1739,7 @@
           <w:p>
             <w:pPr>
               <w:pStyle w:val="TableContents"/>
+              <w:widowControl w:val="false"/>
               <w:spacing w:before="0" w:after="200"/>
               <w:jc w:val="center"/>
               <w:rPr>
@@ -1797,6 +1850,7 @@
         <w:tblW w:w="9355" w:type="dxa"/>
         <w:jc w:val="left"/>
         <w:tblInd w:w="55" w:type="dxa"/>
+        <w:tblLayout w:type="fixed"/>
         <w:tblCellMar>
           <w:top w:w="55" w:type="dxa"/>
           <w:left w:w="55" w:type="dxa"/>
@@ -1822,6 +1876,7 @@
           <w:p>
             <w:pPr>
               <w:pStyle w:val="Normal"/>
+              <w:widowControl w:val="false"/>
               <w:spacing w:before="0" w:after="200"/>
               <w:jc w:val="center"/>
               <w:rPr>
@@ -1851,6 +1906,7 @@
           <w:p>
             <w:pPr>
               <w:pStyle w:val="TableContents"/>
+              <w:widowControl w:val="false"/>
               <w:spacing w:before="0" w:after="200"/>
               <w:jc w:val="center"/>
               <w:rPr>
@@ -1900,6 +1956,7 @@
           <w:p>
             <w:pPr>
               <w:pStyle w:val="Normal"/>
+              <w:widowControl w:val="false"/>
               <w:spacing w:before="0" w:after="200"/>
               <w:jc w:val="center"/>
               <w:rPr>
@@ -1926,6 +1983,7 @@
           <w:p>
             <w:pPr>
               <w:pStyle w:val="TableContents"/>
+              <w:widowControl w:val="false"/>
               <w:spacing w:before="0" w:after="200"/>
               <w:jc w:val="center"/>
               <w:rPr>
@@ -1999,6 +2057,7 @@
           <w:p>
             <w:pPr>
               <w:pStyle w:val="Normal"/>
+              <w:widowControl w:val="false"/>
               <w:spacing w:before="0" w:after="200"/>
               <w:jc w:val="center"/>
               <w:rPr>
@@ -2025,6 +2084,7 @@
           <w:p>
             <w:pPr>
               <w:pStyle w:val="TableContents"/>
+              <w:widowControl w:val="false"/>
               <w:spacing w:before="0" w:after="200"/>
               <w:jc w:val="center"/>
               <w:rPr>
@@ -2068,6 +2128,7 @@
           <w:p>
             <w:pPr>
               <w:pStyle w:val="Normal"/>
+              <w:widowControl w:val="false"/>
               <w:spacing w:before="0" w:after="200"/>
               <w:jc w:val="center"/>
               <w:rPr>
@@ -2094,6 +2155,7 @@
           <w:p>
             <w:pPr>
               <w:pStyle w:val="TableContents"/>
+              <w:widowControl w:val="false"/>
               <w:spacing w:before="0" w:after="200"/>
               <w:jc w:val="center"/>
               <w:rPr>
@@ -2152,6 +2214,7 @@
           <w:p>
             <w:pPr>
               <w:pStyle w:val="Normal"/>
+              <w:widowControl w:val="false"/>
               <w:spacing w:before="0" w:after="200"/>
               <w:jc w:val="center"/>
               <w:rPr>
@@ -2178,6 +2241,7 @@
           <w:p>
             <w:pPr>
               <w:pStyle w:val="TableContents"/>
+              <w:widowControl w:val="false"/>
               <w:spacing w:before="0" w:after="200"/>
               <w:jc w:val="center"/>
               <w:rPr>
@@ -2234,6 +2298,7 @@
           <w:p>
             <w:pPr>
               <w:pStyle w:val="Normal"/>
+              <w:widowControl w:val="false"/>
               <w:spacing w:before="0" w:after="200"/>
               <w:jc w:val="center"/>
               <w:rPr>
@@ -2260,6 +2325,7 @@
           <w:p>
             <w:pPr>
               <w:pStyle w:val="TableContents"/>
+              <w:widowControl w:val="false"/>
               <w:spacing w:before="0" w:after="200"/>
               <w:jc w:val="center"/>
               <w:rPr>
@@ -2317,6 +2383,7 @@
           <w:p>
             <w:pPr>
               <w:pStyle w:val="Normal"/>
+              <w:widowControl w:val="false"/>
               <w:spacing w:before="0" w:after="200"/>
               <w:jc w:val="center"/>
               <w:rPr>
@@ -2343,6 +2410,7 @@
           <w:p>
             <w:pPr>
               <w:pStyle w:val="TableContents"/>
+              <w:widowControl w:val="false"/>
               <w:spacing w:before="0" w:after="200"/>
               <w:jc w:val="center"/>
               <w:rPr>
@@ -2400,6 +2468,7 @@
           <w:p>
             <w:pPr>
               <w:pStyle w:val="Normal"/>
+              <w:widowControl w:val="false"/>
               <w:spacing w:before="0" w:after="200"/>
               <w:jc w:val="center"/>
               <w:rPr>
@@ -2426,6 +2495,7 @@
           <w:p>
             <w:pPr>
               <w:pStyle w:val="TableContents"/>
+              <w:widowControl w:val="false"/>
               <w:spacing w:before="0" w:after="200"/>
               <w:jc w:val="center"/>
               <w:rPr>
@@ -2523,6 +2593,7 @@
         <w:tblW w:w="9355" w:type="dxa"/>
         <w:jc w:val="left"/>
         <w:tblInd w:w="55" w:type="dxa"/>
+        <w:tblLayout w:type="fixed"/>
         <w:tblCellMar>
           <w:top w:w="55" w:type="dxa"/>
           <w:left w:w="55" w:type="dxa"/>
@@ -2548,6 +2619,7 @@
           <w:p>
             <w:pPr>
               <w:pStyle w:val="TableContents"/>
+              <w:widowControl w:val="false"/>
               <w:spacing w:before="0" w:after="200"/>
               <w:jc w:val="center"/>
               <w:rPr>
@@ -2606,6 +2678,7 @@
           <w:p>
             <w:pPr>
               <w:pStyle w:val="TableContents"/>
+              <w:widowControl w:val="false"/>
               <w:spacing w:before="0" w:after="200"/>
               <w:jc w:val="center"/>
               <w:rPr>
@@ -2636,6 +2709,7 @@
           <w:p>
             <w:pPr>
               <w:pStyle w:val="TableContents"/>
+              <w:widowControl w:val="false"/>
               <w:spacing w:before="0" w:after="200"/>
               <w:jc w:val="center"/>
               <w:rPr>
@@ -2675,6 +2749,7 @@
           <w:p>
             <w:pPr>
               <w:pStyle w:val="TableContents"/>
+              <w:widowControl w:val="false"/>
               <w:spacing w:before="0" w:after="200"/>
               <w:jc w:val="center"/>
               <w:rPr>
@@ -2705,6 +2780,7 @@
           <w:p>
             <w:pPr>
               <w:pStyle w:val="TableContents"/>
+              <w:widowControl w:val="false"/>
               <w:spacing w:before="0" w:after="200"/>
               <w:jc w:val="center"/>
               <w:rPr>
@@ -2744,6 +2820,7 @@
           <w:p>
             <w:pPr>
               <w:pStyle w:val="TableContents"/>
+              <w:widowControl w:val="false"/>
               <w:spacing w:before="0" w:after="200"/>
               <w:jc w:val="center"/>
               <w:rPr>
@@ -2774,6 +2851,7 @@
           <w:p>
             <w:pPr>
               <w:pStyle w:val="TableContents"/>
+              <w:widowControl w:val="false"/>
               <w:spacing w:before="0" w:after="200"/>
               <w:jc w:val="center"/>
               <w:rPr>
@@ -2839,6 +2917,7 @@
           <w:p>
             <w:pPr>
               <w:pStyle w:val="TableContents"/>
+              <w:widowControl w:val="false"/>
               <w:spacing w:before="0" w:after="200"/>
               <w:jc w:val="center"/>
               <w:rPr>
@@ -2869,6 +2948,7 @@
           <w:p>
             <w:pPr>
               <w:pStyle w:val="TableContents"/>
+              <w:widowControl w:val="false"/>
               <w:spacing w:before="0" w:after="200"/>
               <w:jc w:val="center"/>
               <w:rPr>
@@ -2916,6 +2996,7 @@
           <w:p>
             <w:pPr>
               <w:pStyle w:val="TableContents"/>
+              <w:widowControl w:val="false"/>
               <w:spacing w:before="0" w:after="200"/>
               <w:jc w:val="center"/>
               <w:rPr>
@@ -2948,6 +3029,7 @@
           <w:p>
             <w:pPr>
               <w:pStyle w:val="TableContents"/>
+              <w:widowControl w:val="false"/>
               <w:spacing w:before="0" w:after="200"/>
               <w:jc w:val="center"/>
               <w:rPr>
@@ -2995,6 +3077,7 @@
           <w:p>
             <w:pPr>
               <w:pStyle w:val="TableContents"/>
+              <w:widowControl w:val="false"/>
               <w:spacing w:before="0" w:after="200"/>
               <w:jc w:val="center"/>
               <w:rPr>
@@ -3025,6 +3108,7 @@
           <w:p>
             <w:pPr>
               <w:pStyle w:val="TableContents"/>
+              <w:widowControl w:val="false"/>
               <w:spacing w:before="0" w:after="200"/>
               <w:jc w:val="center"/>
               <w:rPr>
@@ -3090,6 +3174,7 @@
           <w:p>
             <w:pPr>
               <w:pStyle w:val="TableContents"/>
+              <w:widowControl w:val="false"/>
               <w:spacing w:before="0" w:after="200"/>
               <w:jc w:val="center"/>
               <w:rPr>
@@ -3120,6 +3205,7 @@
           <w:p>
             <w:pPr>
               <w:pStyle w:val="TableContents"/>
+              <w:widowControl w:val="false"/>
               <w:spacing w:before="0" w:after="200"/>
               <w:jc w:val="center"/>
               <w:rPr>
@@ -3167,6 +3253,7 @@
           <w:p>
             <w:pPr>
               <w:pStyle w:val="TableContents"/>
+              <w:widowControl w:val="false"/>
               <w:spacing w:before="0" w:after="200"/>
               <w:jc w:val="center"/>
               <w:rPr>
@@ -3197,6 +3284,7 @@
           <w:p>
             <w:pPr>
               <w:pStyle w:val="TableContents"/>
+              <w:widowControl w:val="false"/>
               <w:spacing w:before="0" w:after="200"/>
               <w:jc w:val="center"/>
               <w:rPr>
@@ -3244,6 +3332,7 @@
           <w:p>
             <w:pPr>
               <w:pStyle w:val="TableContents"/>
+              <w:widowControl w:val="false"/>
               <w:spacing w:before="0" w:after="200"/>
               <w:jc w:val="center"/>
               <w:rPr>
@@ -3274,6 +3363,7 @@
           <w:p>
             <w:pPr>
               <w:pStyle w:val="TableContents"/>
+              <w:widowControl w:val="false"/>
               <w:spacing w:before="0" w:after="200"/>
               <w:jc w:val="center"/>
               <w:rPr>
@@ -3313,6 +3403,7 @@
           <w:p>
             <w:pPr>
               <w:pStyle w:val="TableContents"/>
+              <w:widowControl w:val="false"/>
               <w:jc w:val="center"/>
               <w:rPr>
                 <w:rFonts w:ascii="Nimbus Roman" w:hAnsi="Nimbus Roman"/>
@@ -3330,6 +3421,7 @@
           <w:p>
             <w:pPr>
               <w:pStyle w:val="TableContents"/>
+              <w:widowControl w:val="false"/>
               <w:spacing w:before="0" w:after="200"/>
               <w:jc w:val="center"/>
               <w:rPr>
@@ -3437,6 +3529,7 @@
         <w:tblW w:w="9355" w:type="dxa"/>
         <w:jc w:val="left"/>
         <w:tblInd w:w="55" w:type="dxa"/>
+        <w:tblLayout w:type="fixed"/>
         <w:tblCellMar>
           <w:top w:w="55" w:type="dxa"/>
           <w:left w:w="55" w:type="dxa"/>
@@ -3462,6 +3555,7 @@
           <w:p>
             <w:pPr>
               <w:pStyle w:val="TableContents"/>
+              <w:widowControl w:val="false"/>
               <w:spacing w:before="0" w:after="200"/>
               <w:jc w:val="center"/>
               <w:rPr>
@@ -3505,6 +3599,7 @@
           <w:p>
             <w:pPr>
               <w:pStyle w:val="TableContents"/>
+              <w:widowControl w:val="false"/>
               <w:spacing w:before="0" w:after="200"/>
               <w:jc w:val="center"/>
               <w:rPr>
@@ -3535,6 +3630,7 @@
           <w:p>
             <w:pPr>
               <w:pStyle w:val="TableContents"/>
+              <w:widowControl w:val="false"/>
               <w:spacing w:before="0" w:after="200"/>
               <w:jc w:val="center"/>
               <w:rPr>
@@ -3610,6 +3706,7 @@
           <w:p>
             <w:pPr>
               <w:pStyle w:val="TableContents"/>
+              <w:widowControl w:val="false"/>
               <w:spacing w:before="0" w:after="200"/>
               <w:jc w:val="center"/>
               <w:rPr>
@@ -3640,6 +3737,7 @@
           <w:p>
             <w:pPr>
               <w:pStyle w:val="TableContents"/>
+              <w:widowControl w:val="false"/>
               <w:spacing w:before="0" w:after="200"/>
               <w:jc w:val="center"/>
               <w:rPr>
@@ -3682,6 +3780,7 @@
           <w:p>
             <w:pPr>
               <w:pStyle w:val="TableContents"/>
+              <w:widowControl w:val="false"/>
               <w:spacing w:before="0" w:after="200"/>
               <w:jc w:val="center"/>
               <w:rPr>
@@ -3712,6 +3811,7 @@
           <w:p>
             <w:pPr>
               <w:pStyle w:val="TableContents"/>
+              <w:widowControl w:val="false"/>
               <w:spacing w:before="0" w:after="200"/>
               <w:jc w:val="center"/>
               <w:rPr>
@@ -3776,6 +3876,7 @@
           <w:p>
             <w:pPr>
               <w:pStyle w:val="TableContents"/>
+              <w:widowControl w:val="false"/>
               <w:spacing w:before="0" w:after="200"/>
               <w:jc w:val="center"/>
               <w:rPr>
@@ -3806,6 +3907,7 @@
           <w:p>
             <w:pPr>
               <w:pStyle w:val="TableContents"/>
+              <w:widowControl w:val="false"/>
               <w:spacing w:before="0" w:after="200"/>
               <w:jc w:val="center"/>
               <w:rPr>
@@ -3881,6 +3983,7 @@
           <w:p>
             <w:pPr>
               <w:pStyle w:val="TableContents"/>
+              <w:widowControl w:val="false"/>
               <w:spacing w:before="0" w:after="200"/>
               <w:jc w:val="center"/>
               <w:rPr>
@@ -3911,6 +4014,7 @@
           <w:p>
             <w:pPr>
               <w:pStyle w:val="TableContents"/>
+              <w:widowControl w:val="false"/>
               <w:spacing w:before="0" w:after="200"/>
               <w:jc w:val="center"/>
               <w:rPr>
@@ -3953,6 +4057,7 @@
           <w:p>
             <w:pPr>
               <w:pStyle w:val="TableContents"/>
+              <w:widowControl w:val="false"/>
               <w:spacing w:before="0" w:after="200"/>
               <w:jc w:val="center"/>
               <w:rPr>
@@ -3983,6 +4088,7 @@
           <w:p>
             <w:pPr>
               <w:pStyle w:val="TableContents"/>
+              <w:widowControl w:val="false"/>
               <w:spacing w:before="0" w:after="200"/>
               <w:jc w:val="center"/>
               <w:rPr>
@@ -4036,6 +4142,7 @@
           <w:p>
             <w:pPr>
               <w:pStyle w:val="TableContents"/>
+              <w:widowControl w:val="false"/>
               <w:spacing w:before="0" w:after="200"/>
               <w:jc w:val="center"/>
               <w:rPr>
@@ -4066,6 +4173,7 @@
           <w:p>
             <w:pPr>
               <w:pStyle w:val="TableContents"/>
+              <w:widowControl w:val="false"/>
               <w:spacing w:before="0" w:after="200"/>
               <w:jc w:val="center"/>
               <w:rPr>
@@ -4141,6 +4249,7 @@
           <w:p>
             <w:pPr>
               <w:pStyle w:val="TableContents"/>
+              <w:widowControl w:val="false"/>
               <w:spacing w:before="0" w:after="200"/>
               <w:jc w:val="center"/>
               <w:rPr>
@@ -4171,6 +4280,7 @@
           <w:p>
             <w:pPr>
               <w:pStyle w:val="TableContents"/>
+              <w:widowControl w:val="false"/>
               <w:spacing w:before="0" w:after="200"/>
               <w:jc w:val="center"/>
               <w:rPr>
@@ -4246,6 +4356,7 @@
           <w:p>
             <w:pPr>
               <w:pStyle w:val="TableContents"/>
+              <w:widowControl w:val="false"/>
               <w:spacing w:before="0" w:after="200"/>
               <w:jc w:val="center"/>
               <w:rPr>
@@ -4276,6 +4387,7 @@
           <w:p>
             <w:pPr>
               <w:pStyle w:val="TableContents"/>
+              <w:widowControl w:val="false"/>
               <w:spacing w:before="0" w:after="200"/>
               <w:jc w:val="center"/>
               <w:rPr>
@@ -4329,6 +4441,7 @@
           <w:p>
             <w:pPr>
               <w:pStyle w:val="TableContents"/>
+              <w:widowControl w:val="false"/>
               <w:spacing w:before="0" w:after="200"/>
               <w:jc w:val="center"/>
               <w:rPr>
@@ -4359,6 +4472,7 @@
           <w:p>
             <w:pPr>
               <w:pStyle w:val="TableContents"/>
+              <w:widowControl w:val="false"/>
               <w:spacing w:before="0" w:after="200"/>
               <w:jc w:val="center"/>
               <w:rPr>
@@ -4412,6 +4526,7 @@
           <w:p>
             <w:pPr>
               <w:pStyle w:val="TableContents"/>
+              <w:widowControl w:val="false"/>
               <w:spacing w:before="0" w:after="200"/>
               <w:jc w:val="center"/>
               <w:rPr>
@@ -4442,6 +4557,7 @@
           <w:p>
             <w:pPr>
               <w:pStyle w:val="TableContents"/>
+              <w:widowControl w:val="false"/>
               <w:spacing w:before="0" w:after="200"/>
               <w:jc w:val="center"/>
               <w:rPr>
@@ -4506,6 +4622,7 @@
           <w:p>
             <w:pPr>
               <w:pStyle w:val="TableContents"/>
+              <w:widowControl w:val="false"/>
               <w:spacing w:before="0" w:after="200"/>
               <w:jc w:val="center"/>
               <w:rPr>
@@ -4536,6 +4653,7 @@
           <w:p>
             <w:pPr>
               <w:pStyle w:val="TableContents"/>
+              <w:widowControl w:val="false"/>
               <w:spacing w:before="0" w:after="200"/>
               <w:jc w:val="center"/>
               <w:rPr>
@@ -4578,6 +4696,7 @@
           <w:p>
             <w:pPr>
               <w:pStyle w:val="TableContents"/>
+              <w:widowControl w:val="false"/>
               <w:spacing w:before="0" w:after="200"/>
               <w:jc w:val="center"/>
               <w:rPr>
@@ -4608,6 +4727,7 @@
           <w:p>
             <w:pPr>
               <w:pStyle w:val="TableContents"/>
+              <w:widowControl w:val="false"/>
               <w:spacing w:before="0" w:after="200"/>
               <w:jc w:val="center"/>
               <w:rPr>
@@ -4661,6 +4781,7 @@
           <w:p>
             <w:pPr>
               <w:pStyle w:val="TableContents"/>
+              <w:widowControl w:val="false"/>
               <w:spacing w:before="0" w:after="200"/>
               <w:jc w:val="center"/>
               <w:rPr>
@@ -4691,6 +4812,7 @@
           <w:p>
             <w:pPr>
               <w:pStyle w:val="TableContents"/>
+              <w:widowControl w:val="false"/>
               <w:spacing w:before="0" w:after="200"/>
               <w:jc w:val="center"/>
               <w:rPr>
@@ -4733,6 +4855,7 @@
           <w:p>
             <w:pPr>
               <w:pStyle w:val="TableContents"/>
+              <w:widowControl w:val="false"/>
               <w:spacing w:before="0" w:after="200"/>
               <w:jc w:val="center"/>
               <w:rPr>
@@ -4763,6 +4886,7 @@
           <w:p>
             <w:pPr>
               <w:pStyle w:val="TableContents"/>
+              <w:widowControl w:val="false"/>
               <w:spacing w:before="0" w:after="200"/>
               <w:jc w:val="center"/>
               <w:rPr>
@@ -4838,6 +4962,7 @@
           <w:p>
             <w:pPr>
               <w:pStyle w:val="TableContents"/>
+              <w:widowControl w:val="false"/>
               <w:spacing w:before="0" w:after="200"/>
               <w:jc w:val="center"/>
               <w:rPr>
@@ -4868,6 +4993,7 @@
           <w:p>
             <w:pPr>
               <w:pStyle w:val="TableContents"/>
+              <w:widowControl w:val="false"/>
               <w:spacing w:before="0" w:after="200"/>
               <w:jc w:val="center"/>
               <w:rPr>
@@ -4910,6 +5036,7 @@
           <w:p>
             <w:pPr>
               <w:pStyle w:val="TableContents"/>
+              <w:widowControl w:val="false"/>
               <w:spacing w:before="0" w:after="200"/>
               <w:jc w:val="center"/>
               <w:rPr>
@@ -4940,6 +5067,7 @@
           <w:p>
             <w:pPr>
               <w:pStyle w:val="TableContents"/>
+              <w:widowControl w:val="false"/>
               <w:spacing w:before="0" w:after="200"/>
               <w:jc w:val="center"/>
               <w:rPr>
@@ -5004,6 +5132,7 @@
           <w:p>
             <w:pPr>
               <w:pStyle w:val="TableContents"/>
+              <w:widowControl w:val="false"/>
               <w:spacing w:before="0" w:after="200"/>
               <w:jc w:val="center"/>
               <w:rPr>
@@ -5034,6 +5163,7 @@
           <w:p>
             <w:pPr>
               <w:pStyle w:val="TableContents"/>
+              <w:widowControl w:val="false"/>
               <w:spacing w:before="0" w:after="200"/>
               <w:jc w:val="center"/>
               <w:rPr>
@@ -5098,6 +5228,7 @@
           <w:p>
             <w:pPr>
               <w:pStyle w:val="TableContents"/>
+              <w:widowControl w:val="false"/>
               <w:spacing w:before="0" w:after="200"/>
               <w:jc w:val="center"/>
               <w:rPr>
@@ -5128,6 +5259,7 @@
           <w:p>
             <w:pPr>
               <w:pStyle w:val="TableContents"/>
+              <w:widowControl w:val="false"/>
               <w:spacing w:before="0" w:after="200"/>
               <w:jc w:val="center"/>
               <w:rPr>
@@ -5192,6 +5324,7 @@
           <w:p>
             <w:pPr>
               <w:pStyle w:val="TableContents"/>
+              <w:widowControl w:val="false"/>
               <w:spacing w:before="0" w:after="200"/>
               <w:jc w:val="center"/>
               <w:rPr>
@@ -5274,7 +5407,43 @@
           <w:sz w:val="24"/>
           <w:szCs w:val="24"/>
         </w:rPr>
-        <w:t>У детей есть разные хобби. Некоторые дети коллекционируют игрушки или открытки, некоторым детям нравится читать или играть. Моё хобби — чтение. Мне нравится читать книжки для детей. Также мне нравится ходить по парку. Обычно я делаю фотографии, когда гуляю. Делать фотографии — это тоже моё хобби.</w:t>
+        <w:t xml:space="preserve">У детей </w:t>
+      </w:r>
+      <w:r>
+        <w:rPr>
+          <w:rFonts w:eastAsia="Calibri" w:cs="Basic Roman"/>
+          <w:color w:val="auto"/>
+          <w:kern w:val="0"/>
+          <w:sz w:val="24"/>
+          <w:szCs w:val="24"/>
+          <w:lang w:val="ru-RU" w:eastAsia="zh-CN" w:bidi="ar-SA"/>
+        </w:rPr>
+        <w:t>бывают</w:t>
+      </w:r>
+      <w:r>
+        <w:rPr>
+          <w:sz w:val="24"/>
+          <w:szCs w:val="24"/>
+        </w:rPr>
+        <w:t xml:space="preserve"> разные хобби. Некоторые дети коллекционируют игрушки или открытки, некоторым детям нравится читать или играть. Моё хобби — чтение. Мне нравится читать книжки для детей. </w:t>
+      </w:r>
+      <w:r>
+        <w:rPr>
+          <w:rFonts w:eastAsia="Calibri" w:cs="Basic Roman"/>
+          <w:color w:val="auto"/>
+          <w:kern w:val="0"/>
+          <w:sz w:val="24"/>
+          <w:szCs w:val="24"/>
+          <w:lang w:val="ru-RU" w:eastAsia="zh-CN" w:bidi="ar-SA"/>
+        </w:rPr>
+        <w:t>Мне также нравится ходить на прогулку в парк</w:t>
+      </w:r>
+      <w:r>
+        <w:rPr>
+          <w:sz w:val="24"/>
+          <w:szCs w:val="24"/>
+        </w:rPr>
+        <w:t>. Обычно я делаю фотографии, когда гуляю. Делать фотографии — это тоже моё хобби.</w:t>
       </w:r>
     </w:p>
     <w:p>
@@ -5307,7 +5476,81 @@
           <w:sz w:val="24"/>
           <w:szCs w:val="24"/>
         </w:rPr>
-        <w:t>Children have different hobbies. Some children collect toys or postcards, some children like to read or play. My hobbies to reading. I like to read books for children. I also like go to walk in the park. I usually to make the photos when walk. Make the photos is my hobbies, too.</w:t>
+        <w:t xml:space="preserve">Children </w:t>
+      </w:r>
+      <w:r>
+        <w:rPr>
+          <w:sz w:val="24"/>
+          <w:szCs w:val="24"/>
+        </w:rPr>
+        <w:t xml:space="preserve">can </w:t>
+      </w:r>
+      <w:r>
+        <w:rPr>
+          <w:sz w:val="24"/>
+          <w:szCs w:val="24"/>
+        </w:rPr>
+        <w:t>have different hobbies. Some children collect toys or postcards, some children like to read or play</w:t>
+      </w:r>
+      <w:r>
+        <w:rPr>
+          <w:sz w:val="24"/>
+          <w:szCs w:val="24"/>
+        </w:rPr>
+        <w:t>s</w:t>
+      </w:r>
+      <w:r>
+        <w:rPr>
+          <w:sz w:val="24"/>
+          <w:szCs w:val="24"/>
+        </w:rPr>
+        <w:t>. My hobb</w:t>
+      </w:r>
+      <w:r>
+        <w:rPr>
+          <w:sz w:val="24"/>
+          <w:szCs w:val="24"/>
+        </w:rPr>
+        <w:t>y is</w:t>
+      </w:r>
+      <w:r>
+        <w:rPr>
+          <w:sz w:val="24"/>
+          <w:szCs w:val="24"/>
+        </w:rPr>
+        <w:t xml:space="preserve"> reading. I like to read books for children. I also like </w:t>
+      </w:r>
+      <w:r>
+        <w:rPr>
+          <w:rFonts w:eastAsia="Calibri" w:cs="Basic Roman"/>
+          <w:color w:val="auto"/>
+          <w:kern w:val="0"/>
+          <w:sz w:val="24"/>
+          <w:szCs w:val="24"/>
+          <w:lang w:val="ru-RU" w:eastAsia="zh-CN" w:bidi="ar-SA"/>
+        </w:rPr>
+        <w:t>go for walk</w:t>
+      </w:r>
+      <w:r>
+        <w:rPr>
+          <w:sz w:val="24"/>
+          <w:szCs w:val="24"/>
+        </w:rPr>
+        <w:t xml:space="preserve"> in the park. I usually to make photos when walk. </w:t>
+      </w:r>
+      <w:r>
+        <w:rPr>
+          <w:sz w:val="24"/>
+          <w:szCs w:val="24"/>
+        </w:rPr>
+        <w:t>To m</w:t>
+      </w:r>
+      <w:r>
+        <w:rPr>
+          <w:sz w:val="24"/>
+          <w:szCs w:val="24"/>
+        </w:rPr>
+        <w:t>ake photos is my hobbies, too.</w:t>
       </w:r>
     </w:p>
     <w:p>
@@ -5887,7 +6130,6 @@
     <w:tblPr>
       <w:tblStyleRowBandSize w:val="1"/>
       <w:tblStyleColBandSize w:val="1"/>
-      <w:tblInd w:w="0" w:type="dxa"/>
       <w:tblCellMar>
         <w:top w:w="0" w:type="dxa"/>
         <w:left w:w="108" w:type="dxa"/>
@@ -5899,7 +6141,6 @@
   <w:style w:type="table" w:styleId="NormalTable">
     <w:name w:val="Normal Table"/>
     <w:tblPr>
-      <w:tblInd w:w="0" w:type="dxa"/>
       <w:tblCellMar>
         <w:top w:w="0" w:type="dxa"/>
         <w:left w:w="108" w:type="dxa"/>

--- a/DOCX/Просто задания/09.02.2021.docx
+++ b/DOCX/Просто задания/09.02.2021.docx
@@ -187,7 +187,6 @@
         <w:tblW w:w="9355" w:type="dxa"/>
         <w:jc w:val="left"/>
         <w:tblInd w:w="55" w:type="dxa"/>
-        <w:tblLayout w:type="fixed"/>
         <w:tblCellMar>
           <w:top w:w="55" w:type="dxa"/>
           <w:left w:w="55" w:type="dxa"/>
@@ -557,7 +556,6 @@
         <w:tblW w:w="9355" w:type="dxa"/>
         <w:jc w:val="left"/>
         <w:tblInd w:w="55" w:type="dxa"/>
-        <w:tblLayout w:type="fixed"/>
         <w:tblCellMar>
           <w:top w:w="55" w:type="dxa"/>
           <w:left w:w="55" w:type="dxa"/>
@@ -920,7 +918,6 @@
         <w:tblW w:w="9355" w:type="dxa"/>
         <w:jc w:val="left"/>
         <w:tblInd w:w="55" w:type="dxa"/>
-        <w:tblLayout w:type="fixed"/>
         <w:tblCellMar>
           <w:top w:w="55" w:type="dxa"/>
           <w:left w:w="55" w:type="dxa"/>
@@ -1850,7 +1847,6 @@
         <w:tblW w:w="9355" w:type="dxa"/>
         <w:jc w:val="left"/>
         <w:tblInd w:w="55" w:type="dxa"/>
-        <w:tblLayout w:type="fixed"/>
         <w:tblCellMar>
           <w:top w:w="55" w:type="dxa"/>
           <w:left w:w="55" w:type="dxa"/>
@@ -2593,7 +2589,6 @@
         <w:tblW w:w="9355" w:type="dxa"/>
         <w:jc w:val="left"/>
         <w:tblInd w:w="55" w:type="dxa"/>
-        <w:tblLayout w:type="fixed"/>
         <w:tblCellMar>
           <w:top w:w="55" w:type="dxa"/>
           <w:left w:w="55" w:type="dxa"/>
@@ -3529,7 +3524,6 @@
         <w:tblW w:w="9355" w:type="dxa"/>
         <w:jc w:val="left"/>
         <w:tblInd w:w="55" w:type="dxa"/>
-        <w:tblLayout w:type="fixed"/>
         <w:tblCellMar>
           <w:top w:w="55" w:type="dxa"/>
           <w:left w:w="55" w:type="dxa"/>
@@ -5476,49 +5470,7 @@
           <w:sz w:val="24"/>
           <w:szCs w:val="24"/>
         </w:rPr>
-        <w:t xml:space="preserve">Children </w:t>
-      </w:r>
-      <w:r>
-        <w:rPr>
-          <w:sz w:val="24"/>
-          <w:szCs w:val="24"/>
-        </w:rPr>
-        <w:t xml:space="preserve">can </w:t>
-      </w:r>
-      <w:r>
-        <w:rPr>
-          <w:sz w:val="24"/>
-          <w:szCs w:val="24"/>
-        </w:rPr>
-        <w:t>have different hobbies. Some children collect toys or postcards, some children like to read or play</w:t>
-      </w:r>
-      <w:r>
-        <w:rPr>
-          <w:sz w:val="24"/>
-          <w:szCs w:val="24"/>
-        </w:rPr>
-        <w:t>s</w:t>
-      </w:r>
-      <w:r>
-        <w:rPr>
-          <w:sz w:val="24"/>
-          <w:szCs w:val="24"/>
-        </w:rPr>
-        <w:t>. My hobb</w:t>
-      </w:r>
-      <w:r>
-        <w:rPr>
-          <w:sz w:val="24"/>
-          <w:szCs w:val="24"/>
-        </w:rPr>
-        <w:t>y is</w:t>
-      </w:r>
-      <w:r>
-        <w:rPr>
-          <w:sz w:val="24"/>
-          <w:szCs w:val="24"/>
-        </w:rPr>
-        <w:t xml:space="preserve"> reading. I like to read books for children. I also like </w:t>
+        <w:t xml:space="preserve">Children can have different hobbies. Some children collect toys or postcards, some children like to read or plays. My hobby is reading. I like to read books for children. I also like </w:t>
       </w:r>
       <w:r>
         <w:rPr>
@@ -5536,21 +5488,7 @@
           <w:sz w:val="24"/>
           <w:szCs w:val="24"/>
         </w:rPr>
-        <w:t xml:space="preserve"> in the park. I usually to make photos when walk. </w:t>
-      </w:r>
-      <w:r>
-        <w:rPr>
-          <w:sz w:val="24"/>
-          <w:szCs w:val="24"/>
-        </w:rPr>
-        <w:t>To m</w:t>
-      </w:r>
-      <w:r>
-        <w:rPr>
-          <w:sz w:val="24"/>
-          <w:szCs w:val="24"/>
-        </w:rPr>
-        <w:t>ake photos is my hobbies, too.</w:t>
+        <w:t xml:space="preserve"> in the park. I usually to make photos when walk. To make photos is my hobbies, too.</w:t>
       </w:r>
     </w:p>
     <w:p>
